--- a/Conclusiones proyecto PMD Infinireversi.docx
+++ b/Conclusiones proyecto PMD Infinireversi.docx
@@ -4,7 +4,7 @@
   <w:body>
     <w:p>
       <w:pPr>
-        <w:jc w:val="center"/>
+        <w:jc w:val="both"/>
         <w:rPr>
           <w:b/>
           <w:bCs/>
@@ -26,7 +26,7 @@
     </w:p>
     <w:p>
       <w:pPr>
-        <w:jc w:val="right"/>
+        <w:jc w:val="both"/>
         <w:rPr>
           <w:sz w:val="32"/>
           <w:szCs w:val="32"/>
@@ -44,7 +44,7 @@
     </w:p>
     <w:p>
       <w:pPr>
-        <w:jc w:val="right"/>
+        <w:jc w:val="both"/>
         <w:rPr>
           <w:sz w:val="32"/>
           <w:szCs w:val="32"/>
@@ -86,6 +86,7 @@
     </w:p>
     <w:p>
       <w:pPr>
+        <w:jc w:val="both"/>
         <w:rPr>
           <w:sz w:val="32"/>
           <w:szCs w:val="32"/>
@@ -142,7 +143,7 @@
                     </pic:cNvPicPr>
                   </pic:nvPicPr>
                   <pic:blipFill>
-                    <a:blip r:embed="rId6" cstate="print">
+                    <a:blip r:embed="rId7" cstate="print">
                       <a:extLst>
                         <a:ext uri="{28A0092B-C50C-407E-A947-70E740481C1C}">
                           <a14:useLocalDpi xmlns:a14="http://schemas.microsoft.com/office/drawing/2010/main" val="0"/>
@@ -223,6 +224,7 @@
       </w:pPr>
       <w:r>
         <w:rPr>
+          <w:noProof/>
           <w:sz w:val="32"/>
           <w:szCs w:val="32"/>
           <w:lang w:val="es-MX"/>
@@ -252,7 +254,7 @@
                     <pic:cNvPicPr/>
                   </pic:nvPicPr>
                   <pic:blipFill>
-                    <a:blip r:embed="rId7">
+                    <a:blip r:embed="rId8">
                       <a:extLst>
                         <a:ext uri="{28A0092B-C50C-407E-A947-70E740481C1C}">
                           <a14:useLocalDpi xmlns:a14="http://schemas.microsoft.com/office/drawing/2010/main" val="0"/>
@@ -316,7 +318,7 @@
           <w:szCs w:val="32"/>
           <w:lang w:val="es-MX"/>
         </w:rPr>
-        <w:t>otro dato que necesitaríamos conocer, que es el turno. Por lo que creamos una estructura, inicialmente de 8x8 principalmente para hacer las pruebas de funcionamiento.</w:t>
+        <w:t>otro dato que necesitaríamos conocer, que es el turno. Por lo que creamos una estructura, inicialmente de 8x8 para hacer las pruebas de funcionamiento.</w:t>
       </w:r>
     </w:p>
     <w:p>
@@ -330,6 +332,7 @@
       </w:pPr>
       <w:r>
         <w:rPr>
+          <w:noProof/>
           <w:sz w:val="32"/>
           <w:szCs w:val="32"/>
           <w:lang w:val="es-MX"/>
@@ -358,7 +361,7 @@
                     <pic:cNvPicPr/>
                   </pic:nvPicPr>
                   <pic:blipFill>
-                    <a:blip r:embed="rId8">
+                    <a:blip r:embed="rId9">
                       <a:extLst>
                         <a:ext uri="{28A0092B-C50C-407E-A947-70E740481C1C}">
                           <a14:useLocalDpi xmlns:a14="http://schemas.microsoft.com/office/drawing/2010/main" val="0"/>
@@ -408,7 +411,23 @@
           <w:szCs w:val="32"/>
           <w:lang w:val="es-MX"/>
         </w:rPr>
-        <w:t>Ahora que se tenia la matriz fue cosa sencilla mostrarla en pantalla con un formato en la consola.</w:t>
+        <w:t xml:space="preserve">Ahora que se </w:t>
+      </w:r>
+      <w:r>
+        <w:rPr>
+          <w:sz w:val="32"/>
+          <w:szCs w:val="32"/>
+          <w:lang w:val="es-MX"/>
+        </w:rPr>
+        <w:t>tenía</w:t>
+      </w:r>
+      <w:r>
+        <w:rPr>
+          <w:sz w:val="32"/>
+          <w:szCs w:val="32"/>
+          <w:lang w:val="es-MX"/>
+        </w:rPr>
+        <w:t xml:space="preserve"> la matriz fue cosa sencilla mostrarla en pantalla con un formato en la consola.</w:t>
       </w:r>
     </w:p>
     <w:p>
@@ -436,7 +455,23 @@
           <w:szCs w:val="32"/>
           <w:lang w:val="es-MX"/>
         </w:rPr>
-        <w:t xml:space="preserve">Los desafíos vinieron cuando había que realizar movimientos, podía ingresar una coordenada cualquiera, pero debía ser valida para que funcionara. </w:t>
+        <w:t xml:space="preserve">Los desafíos vinieron cuando había que realizar movimientos, podía ingresar una coordenada cualquiera, pero debía ser </w:t>
+      </w:r>
+      <w:r>
+        <w:rPr>
+          <w:sz w:val="32"/>
+          <w:szCs w:val="32"/>
+          <w:lang w:val="es-MX"/>
+        </w:rPr>
+        <w:t>válida</w:t>
+      </w:r>
+      <w:r>
+        <w:rPr>
+          <w:sz w:val="32"/>
+          <w:szCs w:val="32"/>
+          <w:lang w:val="es-MX"/>
+        </w:rPr>
+        <w:t xml:space="preserve"> para que funcionara. </w:t>
       </w:r>
       <w:r>
         <w:rPr>
@@ -466,6 +501,7 @@
       </w:pPr>
       <w:r>
         <w:rPr>
+          <w:noProof/>
           <w:sz w:val="32"/>
           <w:szCs w:val="32"/>
           <w:lang w:val="es-MX"/>
@@ -503,7 +539,7 @@
                     <pic:cNvPicPr/>
                   </pic:nvPicPr>
                   <pic:blipFill>
-                    <a:blip r:embed="rId9">
+                    <a:blip r:embed="rId10">
                       <a:extLst>
                         <a:ext uri="{28A0092B-C50C-407E-A947-70E740481C1C}">
                           <a14:useLocalDpi xmlns:a14="http://schemas.microsoft.com/office/drawing/2010/main" val="0"/>
@@ -583,6 +619,7 @@
       </w:pPr>
       <w:r>
         <w:rPr>
+          <w:noProof/>
           <w:sz w:val="32"/>
           <w:szCs w:val="32"/>
           <w:lang w:val="es-MX"/>
@@ -611,7 +648,7 @@
                     <pic:cNvPicPr/>
                   </pic:nvPicPr>
                   <pic:blipFill>
-                    <a:blip r:embed="rId10">
+                    <a:blip r:embed="rId11">
                       <a:extLst>
                         <a:ext uri="{28A0092B-C50C-407E-A947-70E740481C1C}">
                           <a14:useLocalDpi xmlns:a14="http://schemas.microsoft.com/office/drawing/2010/main" val="0"/>
@@ -642,6 +679,7 @@
       </w:r>
       <w:r>
         <w:rPr>
+          <w:noProof/>
           <w:sz w:val="32"/>
           <w:szCs w:val="32"/>
           <w:lang w:val="es-MX"/>
@@ -670,7 +708,7 @@
                     <pic:cNvPicPr/>
                   </pic:nvPicPr>
                   <pic:blipFill>
-                    <a:blip r:embed="rId11">
+                    <a:blip r:embed="rId12">
                       <a:extLst>
                         <a:ext uri="{28A0092B-C50C-407E-A947-70E740481C1C}">
                           <a14:useLocalDpi xmlns:a14="http://schemas.microsoft.com/office/drawing/2010/main" val="0"/>
@@ -784,6 +822,7 @@
       </w:pPr>
       <w:r>
         <w:rPr>
+          <w:noProof/>
           <w:sz w:val="32"/>
           <w:szCs w:val="32"/>
           <w:lang w:val="es-MX"/>
@@ -812,7 +851,7 @@
                     <pic:cNvPicPr/>
                   </pic:nvPicPr>
                   <pic:blipFill>
-                    <a:blip r:embed="rId12">
+                    <a:blip r:embed="rId13">
                       <a:extLst>
                         <a:ext uri="{28A0092B-C50C-407E-A947-70E740481C1C}">
                           <a14:useLocalDpi xmlns:a14="http://schemas.microsoft.com/office/drawing/2010/main" val="0"/>
@@ -898,6 +937,7 @@
       </w:pPr>
       <w:r>
         <w:rPr>
+          <w:noProof/>
           <w:sz w:val="32"/>
           <w:szCs w:val="32"/>
           <w:lang w:val="es-MX"/>
@@ -918,7 +958,7 @@
                     <pic:cNvPicPr/>
                   </pic:nvPicPr>
                   <pic:blipFill>
-                    <a:blip r:embed="rId13"/>
+                    <a:blip r:embed="rId14"/>
                     <a:stretch>
                       <a:fillRect/>
                     </a:stretch>
@@ -968,6 +1008,7 @@
       </w:pPr>
       <w:r>
         <w:rPr>
+          <w:noProof/>
           <w:sz w:val="32"/>
           <w:szCs w:val="32"/>
           <w:lang w:val="es-MX"/>
@@ -1005,7 +1046,7 @@
                     <pic:cNvPicPr/>
                   </pic:nvPicPr>
                   <pic:blipFill>
-                    <a:blip r:embed="rId14">
+                    <a:blip r:embed="rId15">
                       <a:extLst>
                         <a:ext uri="{28A0092B-C50C-407E-A947-70E740481C1C}">
                           <a14:useLocalDpi xmlns:a14="http://schemas.microsoft.com/office/drawing/2010/main" val="0"/>
@@ -1045,7 +1086,39 @@
           <w:szCs w:val="32"/>
           <w:lang w:val="es-MX"/>
         </w:rPr>
-        <w:t>. Teníamos problemas “¿Y si el size nos altera todo?¡ Y si no almacena bien?” todo se soluciono mucho mas sencillo de lo que parecía</w:t>
+        <w:t xml:space="preserve">. Teníamos problemas “¿Y si el size nos altera todo?¡ Y si no almacena bien?” todo se </w:t>
+      </w:r>
+      <w:r>
+        <w:rPr>
+          <w:sz w:val="32"/>
+          <w:szCs w:val="32"/>
+          <w:lang w:val="es-MX"/>
+        </w:rPr>
+        <w:t>solucionó</w:t>
+      </w:r>
+      <w:r>
+        <w:rPr>
+          <w:sz w:val="32"/>
+          <w:szCs w:val="32"/>
+          <w:lang w:val="es-MX"/>
+        </w:rPr>
+        <w:t xml:space="preserve"> mucho </w:t>
+      </w:r>
+      <w:r>
+        <w:rPr>
+          <w:sz w:val="32"/>
+          <w:szCs w:val="32"/>
+          <w:lang w:val="es-MX"/>
+        </w:rPr>
+        <w:t>más</w:t>
+      </w:r>
+      <w:r>
+        <w:rPr>
+          <w:sz w:val="32"/>
+          <w:szCs w:val="32"/>
+          <w:lang w:val="es-MX"/>
+        </w:rPr>
+        <w:t xml:space="preserve"> sencillo de lo que parecía</w:t>
       </w:r>
     </w:p>
     <w:p>
@@ -1130,6 +1203,7 @@
       </w:pPr>
       <w:r>
         <w:rPr>
+          <w:noProof/>
           <w:sz w:val="32"/>
           <w:szCs w:val="32"/>
           <w:lang w:val="es-MX"/>
@@ -1158,7 +1232,7 @@
                     <pic:cNvPicPr/>
                   </pic:nvPicPr>
                   <pic:blipFill>
-                    <a:blip r:embed="rId15">
+                    <a:blip r:embed="rId16">
                       <a:extLst>
                         <a:ext uri="{28A0092B-C50C-407E-A947-70E740481C1C}">
                           <a14:useLocalDpi xmlns:a14="http://schemas.microsoft.com/office/drawing/2010/main" val="0"/>
@@ -1217,6 +1291,7 @@
       </w:pPr>
       <w:r>
         <w:rPr>
+          <w:noProof/>
           <w:sz w:val="32"/>
           <w:szCs w:val="32"/>
           <w:lang w:val="es-MX"/>
@@ -1246,7 +1321,7 @@
                     <pic:cNvPicPr/>
                   </pic:nvPicPr>
                   <pic:blipFill>
-                    <a:blip r:embed="rId16">
+                    <a:blip r:embed="rId17">
                       <a:extLst>
                         <a:ext uri="{28A0092B-C50C-407E-A947-70E740481C1C}">
                           <a14:useLocalDpi xmlns:a14="http://schemas.microsoft.com/office/drawing/2010/main" val="0"/>
@@ -1302,6 +1377,7 @@
       </w:pPr>
       <w:r>
         <w:rPr>
+          <w:noProof/>
           <w:sz w:val="32"/>
           <w:szCs w:val="32"/>
           <w:lang w:val="es-MX"/>
@@ -1330,7 +1406,7 @@
                     <pic:cNvPicPr/>
                   </pic:nvPicPr>
                   <pic:blipFill>
-                    <a:blip r:embed="rId17">
+                    <a:blip r:embed="rId18">
                       <a:extLst>
                         <a:ext uri="{28A0092B-C50C-407E-A947-70E740481C1C}">
                           <a14:useLocalDpi xmlns:a14="http://schemas.microsoft.com/office/drawing/2010/main" val="0"/>
@@ -1403,6 +1479,7 @@
       </w:pPr>
       <w:r>
         <w:rPr>
+          <w:noProof/>
           <w:sz w:val="32"/>
           <w:szCs w:val="32"/>
           <w:lang w:val="es-MX"/>
@@ -1423,7 +1500,7 @@
                     <pic:cNvPicPr/>
                   </pic:nvPicPr>
                   <pic:blipFill>
-                    <a:blip r:embed="rId18"/>
+                    <a:blip r:embed="rId19"/>
                     <a:stretch>
                       <a:fillRect/>
                     </a:stretch>
@@ -1455,6 +1532,7 @@
       </w:pPr>
       <w:r>
         <w:rPr>
+          <w:noProof/>
           <w:sz w:val="32"/>
           <w:szCs w:val="32"/>
           <w:lang w:val="es-MX"/>
@@ -1475,7 +1553,7 @@
                     <pic:cNvPicPr/>
                   </pic:nvPicPr>
                   <pic:blipFill>
-                    <a:blip r:embed="rId19"/>
+                    <a:blip r:embed="rId20"/>
                     <a:stretch>
                       <a:fillRect/>
                     </a:stretch>
@@ -1498,15 +1576,16 @@
     </w:p>
     <w:p>
       <w:pPr>
+        <w:jc w:val="both"/>
         <w:rPr>
           <w:sz w:val="32"/>
           <w:szCs w:val="32"/>
           <w:lang w:val="es-MX"/>
         </w:rPr>
       </w:pPr>
-      <w:bookmarkStart w:id="0" w:name="_GoBack"/>
       <w:r>
         <w:rPr>
+          <w:noProof/>
           <w:sz w:val="32"/>
           <w:szCs w:val="32"/>
           <w:lang w:val="es-MX"/>
@@ -1527,7 +1606,7 @@
                     <pic:cNvPicPr/>
                   </pic:nvPicPr>
                   <pic:blipFill>
-                    <a:blip r:embed="rId20"/>
+                    <a:blip r:embed="rId21"/>
                     <a:stretch>
                       <a:fillRect/>
                     </a:stretch>
@@ -1547,6 +1626,988 @@
           </wp:inline>
         </w:drawing>
       </w:r>
+    </w:p>
+    <w:p>
+      <w:pPr>
+        <w:jc w:val="both"/>
+        <w:rPr>
+          <w:sz w:val="32"/>
+          <w:szCs w:val="32"/>
+          <w:lang w:val="es-MX"/>
+        </w:rPr>
+      </w:pPr>
+      <w:r>
+        <w:rPr>
+          <w:sz w:val="32"/>
+          <w:szCs w:val="32"/>
+          <w:lang w:val="es-MX"/>
+        </w:rPr>
+        <w:lastRenderedPageBreak/>
+        <w:t>La manera en que logramos que el usuario escogiera contra quien jugar y el tamaño del tablero fue que en lugar de que el mismo usuario ingresara los datos, solo con las flechas de izquierda y derecha pudiera cambiar en las opciones y al final solo diera enter como dice en las pantallas, y funcionó bien.</w:t>
+      </w:r>
+    </w:p>
+    <w:p>
+      <w:pPr>
+        <w:jc w:val="both"/>
+        <w:rPr>
+          <w:sz w:val="32"/>
+          <w:szCs w:val="32"/>
+          <w:lang w:val="es-MX"/>
+        </w:rPr>
+      </w:pPr>
+      <w:r>
+        <w:rPr>
+          <w:noProof/>
+        </w:rPr>
+        <w:drawing>
+          <wp:inline distT="0" distB="0" distL="0" distR="0" wp14:anchorId="4CC66D69" wp14:editId="74468123">
+            <wp:extent cx="5943600" cy="2074545"/>
+            <wp:effectExtent l="0" t="0" r="0" b="1905"/>
+            <wp:docPr id="16" name="Imagen 16"/>
+            <wp:cNvGraphicFramePr>
+              <a:graphicFrameLocks xmlns:a="http://schemas.openxmlformats.org/drawingml/2006/main" noChangeAspect="1"/>
+            </wp:cNvGraphicFramePr>
+            <a:graphic xmlns:a="http://schemas.openxmlformats.org/drawingml/2006/main">
+              <a:graphicData uri="http://schemas.openxmlformats.org/drawingml/2006/picture">
+                <pic:pic xmlns:pic="http://schemas.openxmlformats.org/drawingml/2006/picture">
+                  <pic:nvPicPr>
+                    <pic:cNvPr id="1" name=""/>
+                    <pic:cNvPicPr/>
+                  </pic:nvPicPr>
+                  <pic:blipFill>
+                    <a:blip r:embed="rId22"/>
+                    <a:stretch>
+                      <a:fillRect/>
+                    </a:stretch>
+                  </pic:blipFill>
+                  <pic:spPr>
+                    <a:xfrm>
+                      <a:off x="0" y="0"/>
+                      <a:ext cx="5943600" cy="2074545"/>
+                    </a:xfrm>
+                    <a:prstGeom prst="rect">
+                      <a:avLst/>
+                    </a:prstGeom>
+                  </pic:spPr>
+                </pic:pic>
+              </a:graphicData>
+            </a:graphic>
+          </wp:inline>
+        </w:drawing>
+      </w:r>
+      <w:r>
+        <w:rPr>
+          <w:sz w:val="32"/>
+          <w:szCs w:val="32"/>
+          <w:lang w:val="es-MX"/>
+        </w:rPr>
+        <w:t xml:space="preserve">Una vez logrado esto, comenzamos a pensar, la pantalla de jugador con jugador funciona de manera sencilla, solo se va corriendo un ciclo mientras el juego no termine en el cual pide posición, calcula puntuación e indica de quien es el turno. </w:t>
+      </w:r>
+    </w:p>
+    <w:p>
+      <w:pPr>
+        <w:jc w:val="both"/>
+        <w:rPr>
+          <w:sz w:val="32"/>
+          <w:szCs w:val="32"/>
+          <w:lang w:val="es-MX"/>
+        </w:rPr>
+      </w:pPr>
+      <w:r>
+        <w:rPr>
+          <w:sz w:val="32"/>
+          <w:szCs w:val="32"/>
+          <w:lang w:val="es-MX"/>
+        </w:rPr>
+        <w:t xml:space="preserve">En cuanto a la IA fue un poco mas complicado. Después de haber investigado varios algoritmos que se nos indicaron como posibles a usar, optamos por utilizar el MINIMAX. </w:t>
+      </w:r>
+    </w:p>
+    <w:p>
+      <w:pPr>
+        <w:jc w:val="both"/>
+        <w:rPr>
+          <w:sz w:val="32"/>
+          <w:szCs w:val="32"/>
+          <w:lang w:val="es-MX"/>
+        </w:rPr>
+      </w:pPr>
+      <w:r>
+        <w:rPr>
+          <w:sz w:val="32"/>
+          <w:szCs w:val="32"/>
+          <w:lang w:val="es-MX"/>
+        </w:rPr>
+        <w:t xml:space="preserve">El algoritmo de MINIMAX funciona de la siguiente manera: </w:t>
+      </w:r>
+    </w:p>
+    <w:p>
+      <w:pPr>
+        <w:jc w:val="both"/>
+        <w:rPr>
+          <w:sz w:val="32"/>
+          <w:szCs w:val="32"/>
+          <w:lang w:val="es-MX"/>
+        </w:rPr>
+      </w:pPr>
+      <w:r>
+        <w:rPr>
+          <w:sz w:val="32"/>
+          <w:szCs w:val="32"/>
+          <w:lang w:val="es-MX"/>
+        </w:rPr>
+        <w:t xml:space="preserve">Tenemos una estructura, un árbol de nodos y en cada nodo se encuentra un estado del tablero que es posible tomar desde un nodo padre el cual es el </w:t>
+      </w:r>
+      <w:r>
+        <w:rPr>
+          <w:sz w:val="32"/>
+          <w:szCs w:val="32"/>
+          <w:lang w:val="es-MX"/>
+        </w:rPr>
+        <w:t>estado actual del tablero</w:t>
+      </w:r>
+    </w:p>
+    <w:p>
+      <w:pPr>
+        <w:jc w:val="both"/>
+        <w:rPr>
+          <w:sz w:val="32"/>
+          <w:szCs w:val="32"/>
+          <w:lang w:val="es-MX"/>
+        </w:rPr>
+      </w:pPr>
+      <w:r>
+        <w:rPr>
+          <w:noProof/>
+          <w:sz w:val="32"/>
+          <w:szCs w:val="32"/>
+          <w:lang w:val="es-MX"/>
+        </w:rPr>
+        <w:lastRenderedPageBreak/>
+        <w:drawing>
+          <wp:inline distT="0" distB="0" distL="0" distR="0">
+            <wp:extent cx="5486400" cy="3200400"/>
+            <wp:effectExtent l="0" t="0" r="0" b="0"/>
+            <wp:docPr id="17" name="Diagrama 17"/>
+            <wp:cNvGraphicFramePr/>
+            <a:graphic xmlns:a="http://schemas.openxmlformats.org/drawingml/2006/main">
+              <a:graphicData uri="http://schemas.openxmlformats.org/drawingml/2006/diagram">
+                <dgm:relIds xmlns:dgm="http://schemas.openxmlformats.org/drawingml/2006/diagram" xmlns:r="http://schemas.openxmlformats.org/officeDocument/2006/relationships" r:dm="rId23" r:lo="rId24" r:qs="rId25" r:cs="rId26"/>
+              </a:graphicData>
+            </a:graphic>
+          </wp:inline>
+        </w:drawing>
+      </w:r>
+    </w:p>
+    <w:p>
+      <w:pPr>
+        <w:jc w:val="both"/>
+        <w:rPr>
+          <w:sz w:val="32"/>
+          <w:szCs w:val="32"/>
+          <w:lang w:val="es-MX"/>
+        </w:rPr>
+      </w:pPr>
+      <w:r>
+        <w:rPr>
+          <w:sz w:val="32"/>
+          <w:szCs w:val="32"/>
+          <w:lang w:val="es-MX"/>
+        </w:rPr>
+        <w:t>Cada nivel son los movimientos disponibles de el siguiente jugador, que pueden realizarse del tablero anterior. Acomodar los datos de esta manera permite a la IA tener una visión a futuro de los movimientos que se realizarán después. Lo que sigue es de alguna manera, encontrar la forma de darle un valor a cada estado del tablero, y así, dependiendo del jugador, escoger entre el movimiento que maximice o minimice el valor. De aquí el nombre de MINIMAX.</w:t>
+      </w:r>
+    </w:p>
+    <w:p>
+      <w:pPr>
+        <w:jc w:val="both"/>
+        <w:rPr>
+          <w:sz w:val="32"/>
+          <w:szCs w:val="32"/>
+          <w:lang w:val="es-MX"/>
+        </w:rPr>
+      </w:pPr>
+      <w:r>
+        <w:rPr>
+          <w:noProof/>
+          <w:sz w:val="32"/>
+          <w:szCs w:val="32"/>
+          <w:lang w:val="es-MX"/>
+        </w:rPr>
+        <w:drawing>
+          <wp:inline distT="0" distB="0" distL="0" distR="0" wp14:anchorId="583E1751" wp14:editId="6111697F">
+            <wp:extent cx="4648200" cy="2686050"/>
+            <wp:effectExtent l="0" t="0" r="0" b="0"/>
+            <wp:docPr id="18" name="Diagrama 18"/>
+            <wp:cNvGraphicFramePr/>
+            <a:graphic xmlns:a="http://schemas.openxmlformats.org/drawingml/2006/main">
+              <a:graphicData uri="http://schemas.openxmlformats.org/drawingml/2006/diagram">
+                <dgm:relIds xmlns:dgm="http://schemas.openxmlformats.org/drawingml/2006/diagram" xmlns:r="http://schemas.openxmlformats.org/officeDocument/2006/relationships" r:dm="rId28" r:lo="rId29" r:qs="rId30" r:cs="rId31"/>
+              </a:graphicData>
+            </a:graphic>
+          </wp:inline>
+        </w:drawing>
+      </w:r>
+    </w:p>
+    <w:p>
+      <w:pPr>
+        <w:jc w:val="both"/>
+        <w:rPr>
+          <w:sz w:val="32"/>
+          <w:szCs w:val="32"/>
+          <w:lang w:val="es-MX"/>
+        </w:rPr>
+      </w:pPr>
+      <w:r>
+        <w:rPr>
+          <w:sz w:val="32"/>
+          <w:szCs w:val="32"/>
+          <w:lang w:val="es-MX"/>
+        </w:rPr>
+        <w:lastRenderedPageBreak/>
+        <w:t>Después de haber comprendido la teoría de minimax entonces surgió lo difícil o complicado, pues todos los ejemplos que había en internet del algoritmo eran resolviendo el juego de gato, entonces, separamos las partes importantes del algoritmo:</w:t>
+      </w:r>
+    </w:p>
+    <w:p>
+      <w:pPr>
+        <w:pStyle w:val="Prrafodelista"/>
+        <w:numPr>
+          <w:ilvl w:val="0"/>
+          <w:numId w:val="1"/>
+        </w:numPr>
+        <w:jc w:val="both"/>
+        <w:rPr>
+          <w:sz w:val="32"/>
+          <w:szCs w:val="32"/>
+          <w:lang w:val="es-MX"/>
+        </w:rPr>
+      </w:pPr>
+      <w:r>
+        <w:rPr>
+          <w:sz w:val="32"/>
+          <w:szCs w:val="32"/>
+          <w:lang w:val="es-MX"/>
+        </w:rPr>
+        <w:t>Un valor para cada tablero</w:t>
+      </w:r>
+    </w:p>
+    <w:p>
+      <w:pPr>
+        <w:pStyle w:val="Prrafodelista"/>
+        <w:numPr>
+          <w:ilvl w:val="0"/>
+          <w:numId w:val="1"/>
+        </w:numPr>
+        <w:jc w:val="both"/>
+        <w:rPr>
+          <w:sz w:val="32"/>
+          <w:szCs w:val="32"/>
+          <w:lang w:val="es-MX"/>
+        </w:rPr>
+      </w:pPr>
+      <w:r>
+        <w:rPr>
+          <w:sz w:val="32"/>
+          <w:szCs w:val="32"/>
+          <w:lang w:val="es-MX"/>
+        </w:rPr>
+        <w:t>Los movimientos siguientes</w:t>
+      </w:r>
+    </w:p>
+    <w:p>
+      <w:pPr>
+        <w:pStyle w:val="Prrafodelista"/>
+        <w:numPr>
+          <w:ilvl w:val="0"/>
+          <w:numId w:val="1"/>
+        </w:numPr>
+        <w:jc w:val="both"/>
+        <w:rPr>
+          <w:sz w:val="32"/>
+          <w:szCs w:val="32"/>
+          <w:lang w:val="es-MX"/>
+        </w:rPr>
+      </w:pPr>
+      <w:r>
+        <w:rPr>
+          <w:sz w:val="32"/>
+          <w:szCs w:val="32"/>
+          <w:lang w:val="es-MX"/>
+        </w:rPr>
+        <w:t>Un</w:t>
+      </w:r>
+      <w:r>
+        <w:rPr>
+          <w:sz w:val="32"/>
+          <w:szCs w:val="32"/>
+          <w:lang w:val="es-MX"/>
+        </w:rPr>
+        <w:t xml:space="preserve">a condición para que deje de evaluar </w:t>
+      </w:r>
+    </w:p>
+    <w:p>
+      <w:pPr>
+        <w:jc w:val="both"/>
+        <w:rPr>
+          <w:sz w:val="32"/>
+          <w:szCs w:val="32"/>
+          <w:lang w:val="es-MX"/>
+        </w:rPr>
+      </w:pPr>
+      <w:r>
+        <w:rPr>
+          <w:sz w:val="32"/>
+          <w:szCs w:val="32"/>
+          <w:lang w:val="es-MX"/>
+        </w:rPr>
+        <w:t xml:space="preserve">Entonces pensamos en que, para poder adaptarlo a </w:t>
+      </w:r>
+      <w:r>
+        <w:rPr>
+          <w:sz w:val="32"/>
+          <w:szCs w:val="32"/>
+          <w:lang w:val="es-MX"/>
+        </w:rPr>
+        <w:t xml:space="preserve">nuestro juego debíamos usar funciones que ya teníamos. </w:t>
+      </w:r>
+      <w:r>
+        <w:rPr>
+          <w:sz w:val="32"/>
+          <w:szCs w:val="32"/>
+          <w:lang w:val="es-MX"/>
+        </w:rPr>
+        <w:t>Entonces, En la ventana que creamos para la IA, se puso una condición, si es el turno de los negros, entonces el juego pide los valores de manera normal, si no, era turno de la IA y fue ahí donde empezamos el código.</w:t>
+      </w:r>
+    </w:p>
+    <w:p>
+      <w:pPr>
+        <w:jc w:val="both"/>
+        <w:rPr>
+          <w:sz w:val="32"/>
+          <w:szCs w:val="32"/>
+          <w:lang w:val="es-MX"/>
+        </w:rPr>
+      </w:pPr>
+      <w:r>
+        <w:rPr>
+          <w:noProof/>
+        </w:rPr>
+        <w:drawing>
+          <wp:inline distT="0" distB="0" distL="0" distR="0" wp14:anchorId="7859677F" wp14:editId="343628ED">
+            <wp:extent cx="5124450" cy="3000291"/>
+            <wp:effectExtent l="0" t="0" r="0" b="0"/>
+            <wp:docPr id="19" name="Imagen 19"/>
+            <wp:cNvGraphicFramePr>
+              <a:graphicFrameLocks xmlns:a="http://schemas.openxmlformats.org/drawingml/2006/main" noChangeAspect="1"/>
+            </wp:cNvGraphicFramePr>
+            <a:graphic xmlns:a="http://schemas.openxmlformats.org/drawingml/2006/main">
+              <a:graphicData uri="http://schemas.openxmlformats.org/drawingml/2006/picture">
+                <pic:pic xmlns:pic="http://schemas.openxmlformats.org/drawingml/2006/picture">
+                  <pic:nvPicPr>
+                    <pic:cNvPr id="1" name=""/>
+                    <pic:cNvPicPr/>
+                  </pic:nvPicPr>
+                  <pic:blipFill>
+                    <a:blip r:embed="rId33"/>
+                    <a:stretch>
+                      <a:fillRect/>
+                    </a:stretch>
+                  </pic:blipFill>
+                  <pic:spPr>
+                    <a:xfrm>
+                      <a:off x="0" y="0"/>
+                      <a:ext cx="5152985" cy="3016998"/>
+                    </a:xfrm>
+                    <a:prstGeom prst="rect">
+                      <a:avLst/>
+                    </a:prstGeom>
+                  </pic:spPr>
+                </pic:pic>
+              </a:graphicData>
+            </a:graphic>
+          </wp:inline>
+        </w:drawing>
+      </w:r>
+    </w:p>
+    <w:p>
+      <w:pPr>
+        <w:jc w:val="both"/>
+        <w:rPr>
+          <w:sz w:val="32"/>
+          <w:szCs w:val="32"/>
+          <w:lang w:val="es-MX"/>
+        </w:rPr>
+      </w:pPr>
+      <w:r>
+        <w:rPr>
+          <w:sz w:val="32"/>
+          <w:szCs w:val="32"/>
+          <w:lang w:val="es-MX"/>
+        </w:rPr>
+        <w:t xml:space="preserve">Para el valor que tendría cada nodo decidimos usar la función del marcador, según el nivel en que entraba la IA, el score se calculaba para ese tablero y ese era el valor que se consideraba, al final, el blanco busca tener el mayor numero de fichas y el negro igual, entonces si hacíamos que se escogieran los tableros en que el score era mayor para ese </w:t>
+      </w:r>
+      <w:r>
+        <w:rPr>
+          <w:sz w:val="32"/>
+          <w:szCs w:val="32"/>
+          <w:lang w:val="es-MX"/>
+        </w:rPr>
+        <w:lastRenderedPageBreak/>
+        <w:t xml:space="preserve">jugador, ya teníamos esa parte resuelta. </w:t>
+      </w:r>
+      <w:r>
+        <w:rPr>
+          <w:noProof/>
+        </w:rPr>
+        <w:drawing>
+          <wp:inline distT="0" distB="0" distL="0" distR="0" wp14:anchorId="0BE6E92E" wp14:editId="00FD842B">
+            <wp:extent cx="4819650" cy="1504950"/>
+            <wp:effectExtent l="0" t="0" r="0" b="0"/>
+            <wp:docPr id="24" name="Imagen 24"/>
+            <wp:cNvGraphicFramePr>
+              <a:graphicFrameLocks xmlns:a="http://schemas.openxmlformats.org/drawingml/2006/main" noChangeAspect="1"/>
+            </wp:cNvGraphicFramePr>
+            <a:graphic xmlns:a="http://schemas.openxmlformats.org/drawingml/2006/main">
+              <a:graphicData uri="http://schemas.openxmlformats.org/drawingml/2006/picture">
+                <pic:pic xmlns:pic="http://schemas.openxmlformats.org/drawingml/2006/picture">
+                  <pic:nvPicPr>
+                    <pic:cNvPr id="1" name=""/>
+                    <pic:cNvPicPr/>
+                  </pic:nvPicPr>
+                  <pic:blipFill>
+                    <a:blip r:embed="rId34"/>
+                    <a:stretch>
+                      <a:fillRect/>
+                    </a:stretch>
+                  </pic:blipFill>
+                  <pic:spPr>
+                    <a:xfrm>
+                      <a:off x="0" y="0"/>
+                      <a:ext cx="4819650" cy="1504950"/>
+                    </a:xfrm>
+                    <a:prstGeom prst="rect">
+                      <a:avLst/>
+                    </a:prstGeom>
+                  </pic:spPr>
+                </pic:pic>
+              </a:graphicData>
+            </a:graphic>
+          </wp:inline>
+        </w:drawing>
+      </w:r>
+    </w:p>
+    <w:p>
+      <w:pPr>
+        <w:jc w:val="both"/>
+        <w:rPr>
+          <w:sz w:val="32"/>
+          <w:szCs w:val="32"/>
+          <w:lang w:val="es-MX"/>
+        </w:rPr>
+      </w:pPr>
+      <w:r>
+        <w:rPr>
+          <w:noProof/>
+        </w:rPr>
+        <w:drawing>
+          <wp:anchor distT="0" distB="0" distL="114300" distR="114300" simplePos="0" relativeHeight="251668480" behindDoc="0" locked="0" layoutInCell="1" allowOverlap="1" wp14:anchorId="73B4983A">
+            <wp:simplePos x="0" y="0"/>
+            <wp:positionH relativeFrom="column">
+              <wp:posOffset>0</wp:posOffset>
+            </wp:positionH>
+            <wp:positionV relativeFrom="paragraph">
+              <wp:posOffset>1123950</wp:posOffset>
+            </wp:positionV>
+            <wp:extent cx="4255770" cy="3362325"/>
+            <wp:effectExtent l="0" t="0" r="0" b="9525"/>
+            <wp:wrapSquare wrapText="bothSides"/>
+            <wp:docPr id="20" name="Imagen 20"/>
+            <wp:cNvGraphicFramePr>
+              <a:graphicFrameLocks xmlns:a="http://schemas.openxmlformats.org/drawingml/2006/main" noChangeAspect="1"/>
+            </wp:cNvGraphicFramePr>
+            <a:graphic xmlns:a="http://schemas.openxmlformats.org/drawingml/2006/main">
+              <a:graphicData uri="http://schemas.openxmlformats.org/drawingml/2006/picture">
+                <pic:pic xmlns:pic="http://schemas.openxmlformats.org/drawingml/2006/picture">
+                  <pic:nvPicPr>
+                    <pic:cNvPr id="1" name=""/>
+                    <pic:cNvPicPr/>
+                  </pic:nvPicPr>
+                  <pic:blipFill>
+                    <a:blip r:embed="rId35">
+                      <a:extLst>
+                        <a:ext uri="{28A0092B-C50C-407E-A947-70E740481C1C}">
+                          <a14:useLocalDpi xmlns:a14="http://schemas.microsoft.com/office/drawing/2010/main" val="0"/>
+                        </a:ext>
+                      </a:extLst>
+                    </a:blip>
+                    <a:stretch>
+                      <a:fillRect/>
+                    </a:stretch>
+                  </pic:blipFill>
+                  <pic:spPr>
+                    <a:xfrm>
+                      <a:off x="0" y="0"/>
+                      <a:ext cx="4255770" cy="3362325"/>
+                    </a:xfrm>
+                    <a:prstGeom prst="rect">
+                      <a:avLst/>
+                    </a:prstGeom>
+                  </pic:spPr>
+                </pic:pic>
+              </a:graphicData>
+            </a:graphic>
+            <wp14:sizeRelH relativeFrom="margin">
+              <wp14:pctWidth>0</wp14:pctWidth>
+            </wp14:sizeRelH>
+            <wp14:sizeRelV relativeFrom="margin">
+              <wp14:pctHeight>0</wp14:pctHeight>
+            </wp14:sizeRelV>
+          </wp:anchor>
+        </w:drawing>
+      </w:r>
+      <w:r>
+        <w:rPr>
+          <w:sz w:val="32"/>
+          <w:szCs w:val="32"/>
+          <w:lang w:val="es-MX"/>
+        </w:rPr>
+        <w:t xml:space="preserve">En la parte de movimientos siguientes tomamos la función de Movimientos disponibles, pero como esta función modifica el tablero agregando dichos movimientos, entonces creamos una copia del tablero igual de manera dinámica sobre la que trabaja la IA. </w:t>
+      </w:r>
+    </w:p>
+    <w:p>
+      <w:pPr>
+        <w:jc w:val="both"/>
+        <w:rPr>
+          <w:sz w:val="32"/>
+          <w:szCs w:val="32"/>
+          <w:lang w:val="es-MX"/>
+        </w:rPr>
+      </w:pPr>
+    </w:p>
+    <w:p>
+      <w:pPr>
+        <w:jc w:val="both"/>
+        <w:rPr>
+          <w:sz w:val="32"/>
+          <w:szCs w:val="32"/>
+          <w:lang w:val="es-MX"/>
+        </w:rPr>
+      </w:pPr>
+    </w:p>
+    <w:p>
+      <w:pPr>
+        <w:jc w:val="both"/>
+        <w:rPr>
+          <w:sz w:val="32"/>
+          <w:szCs w:val="32"/>
+          <w:lang w:val="es-MX"/>
+        </w:rPr>
+      </w:pPr>
+      <w:r>
+        <w:rPr>
+          <w:sz w:val="32"/>
+          <w:szCs w:val="32"/>
+          <w:lang w:val="es-MX"/>
+        </w:rPr>
+        <w:t xml:space="preserve">Se calculan los movimientos disponibles y después se recorre el tablero en busca de una “A” o movimiento disponible y si lo encuentra, se escoge ese movimiento y vuelve a hacer lo mismo, se llama a Movimientos disponibles, de ese movimiento y sucesivamente hasta terminar el juego. </w:t>
+      </w:r>
+    </w:p>
+    <w:p>
+      <w:pPr>
+        <w:jc w:val="both"/>
+        <w:rPr>
+          <w:sz w:val="32"/>
+          <w:szCs w:val="32"/>
+          <w:lang w:val="es-MX"/>
+        </w:rPr>
+      </w:pPr>
+      <w:r>
+        <w:rPr>
+          <w:sz w:val="32"/>
+          <w:szCs w:val="32"/>
+          <w:lang w:val="es-MX"/>
+        </w:rPr>
+        <w:t xml:space="preserve">Para la condición de termino, como ya dijimos se escogió que se realice hasta que la función de End Game sea verdadera. </w:t>
+      </w:r>
+    </w:p>
+    <w:p>
+      <w:pPr>
+        <w:jc w:val="both"/>
+        <w:rPr>
+          <w:sz w:val="32"/>
+          <w:szCs w:val="32"/>
+          <w:lang w:val="es-MX"/>
+        </w:rPr>
+      </w:pPr>
+      <w:r>
+        <w:rPr>
+          <w:noProof/>
+        </w:rPr>
+        <w:lastRenderedPageBreak/>
+        <w:drawing>
+          <wp:inline distT="0" distB="0" distL="0" distR="0" wp14:anchorId="5F8B1DCC" wp14:editId="1605A995">
+            <wp:extent cx="5607685" cy="1371600"/>
+            <wp:effectExtent l="0" t="0" r="0" b="0"/>
+            <wp:docPr id="25" name="Imagen 25"/>
+            <wp:cNvGraphicFramePr>
+              <a:graphicFrameLocks xmlns:a="http://schemas.openxmlformats.org/drawingml/2006/main" noChangeAspect="1"/>
+            </wp:cNvGraphicFramePr>
+            <a:graphic xmlns:a="http://schemas.openxmlformats.org/drawingml/2006/main">
+              <a:graphicData uri="http://schemas.openxmlformats.org/drawingml/2006/picture">
+                <pic:pic xmlns:pic="http://schemas.openxmlformats.org/drawingml/2006/picture">
+                  <pic:nvPicPr>
+                    <pic:cNvPr id="1" name=""/>
+                    <pic:cNvPicPr/>
+                  </pic:nvPicPr>
+                  <pic:blipFill>
+                    <a:blip r:embed="rId36"/>
+                    <a:stretch>
+                      <a:fillRect/>
+                    </a:stretch>
+                  </pic:blipFill>
+                  <pic:spPr>
+                    <a:xfrm>
+                      <a:off x="0" y="0"/>
+                      <a:ext cx="5626173" cy="1376122"/>
+                    </a:xfrm>
+                    <a:prstGeom prst="rect">
+                      <a:avLst/>
+                    </a:prstGeom>
+                  </pic:spPr>
+                </pic:pic>
+              </a:graphicData>
+            </a:graphic>
+          </wp:inline>
+        </w:drawing>
+      </w:r>
+    </w:p>
+    <w:p>
+      <w:pPr>
+        <w:jc w:val="both"/>
+        <w:rPr>
+          <w:sz w:val="32"/>
+          <w:szCs w:val="32"/>
+          <w:lang w:val="es-MX"/>
+        </w:rPr>
+      </w:pPr>
+      <w:r>
+        <w:rPr>
+          <w:sz w:val="32"/>
+          <w:szCs w:val="32"/>
+          <w:lang w:val="es-MX"/>
+        </w:rPr>
+        <w:t xml:space="preserve">Una vez que se realizaba la función minimax en ese movimiento que encontramos, entonces, se guardaba el valor del </w:t>
+      </w:r>
+      <w:r>
+        <w:rPr>
+          <w:sz w:val="32"/>
+          <w:szCs w:val="32"/>
+          <w:lang w:val="es-MX"/>
+        </w:rPr>
+        <w:t>score mayor y las coordenadas acordes a él. Se regresa el estado del tablero a como estaba antes de escoger ese movimiento, y entonces se busca otro posible, y se vuelve a hacer lo mismo. Al final, como ya teníamos cual era el mejor movimiento, solo se realizaba, pero en el tablero oficial.</w:t>
+      </w:r>
+    </w:p>
+    <w:p>
+      <w:pPr>
+        <w:jc w:val="both"/>
+        <w:rPr>
+          <w:sz w:val="32"/>
+          <w:szCs w:val="32"/>
+          <w:lang w:val="es-MX"/>
+        </w:rPr>
+      </w:pPr>
+      <w:r>
+        <w:rPr>
+          <w:noProof/>
+        </w:rPr>
+        <w:drawing>
+          <wp:inline distT="0" distB="0" distL="0" distR="0" wp14:anchorId="0FA255F2" wp14:editId="79CBB6C0">
+            <wp:extent cx="5943600" cy="4933950"/>
+            <wp:effectExtent l="0" t="0" r="0" b="0"/>
+            <wp:docPr id="21" name="Imagen 21"/>
+            <wp:cNvGraphicFramePr>
+              <a:graphicFrameLocks xmlns:a="http://schemas.openxmlformats.org/drawingml/2006/main" noChangeAspect="1"/>
+            </wp:cNvGraphicFramePr>
+            <a:graphic xmlns:a="http://schemas.openxmlformats.org/drawingml/2006/main">
+              <a:graphicData uri="http://schemas.openxmlformats.org/drawingml/2006/picture">
+                <pic:pic xmlns:pic="http://schemas.openxmlformats.org/drawingml/2006/picture">
+                  <pic:nvPicPr>
+                    <pic:cNvPr id="1" name=""/>
+                    <pic:cNvPicPr/>
+                  </pic:nvPicPr>
+                  <pic:blipFill>
+                    <a:blip r:embed="rId37"/>
+                    <a:stretch>
+                      <a:fillRect/>
+                    </a:stretch>
+                  </pic:blipFill>
+                  <pic:spPr>
+                    <a:xfrm>
+                      <a:off x="0" y="0"/>
+                      <a:ext cx="5943600" cy="4933950"/>
+                    </a:xfrm>
+                    <a:prstGeom prst="rect">
+                      <a:avLst/>
+                    </a:prstGeom>
+                  </pic:spPr>
+                </pic:pic>
+              </a:graphicData>
+            </a:graphic>
+          </wp:inline>
+        </w:drawing>
+      </w:r>
+    </w:p>
+    <w:p>
+      <w:pPr>
+        <w:jc w:val="both"/>
+        <w:rPr>
+          <w:sz w:val="32"/>
+          <w:szCs w:val="32"/>
+          <w:lang w:val="es-MX"/>
+        </w:rPr>
+      </w:pPr>
+      <w:r>
+        <w:rPr>
+          <w:noProof/>
+        </w:rPr>
+        <w:lastRenderedPageBreak/>
+        <w:drawing>
+          <wp:anchor distT="0" distB="0" distL="114300" distR="114300" simplePos="0" relativeHeight="251670528" behindDoc="0" locked="0" layoutInCell="1" allowOverlap="1" wp14:anchorId="2CE54D7C">
+            <wp:simplePos x="0" y="0"/>
+            <wp:positionH relativeFrom="column">
+              <wp:posOffset>3305175</wp:posOffset>
+            </wp:positionH>
+            <wp:positionV relativeFrom="paragraph">
+              <wp:posOffset>332841</wp:posOffset>
+            </wp:positionV>
+            <wp:extent cx="3372623" cy="2476500"/>
+            <wp:effectExtent l="0" t="0" r="0" b="0"/>
+            <wp:wrapNone/>
+            <wp:docPr id="23" name="Imagen 23"/>
+            <wp:cNvGraphicFramePr>
+              <a:graphicFrameLocks xmlns:a="http://schemas.openxmlformats.org/drawingml/2006/main" noChangeAspect="1"/>
+            </wp:cNvGraphicFramePr>
+            <a:graphic xmlns:a="http://schemas.openxmlformats.org/drawingml/2006/main">
+              <a:graphicData uri="http://schemas.openxmlformats.org/drawingml/2006/picture">
+                <pic:pic xmlns:pic="http://schemas.openxmlformats.org/drawingml/2006/picture">
+                  <pic:nvPicPr>
+                    <pic:cNvPr id="1" name=""/>
+                    <pic:cNvPicPr/>
+                  </pic:nvPicPr>
+                  <pic:blipFill>
+                    <a:blip r:embed="rId38" cstate="print">
+                      <a:extLst>
+                        <a:ext uri="{28A0092B-C50C-407E-A947-70E740481C1C}">
+                          <a14:useLocalDpi xmlns:a14="http://schemas.microsoft.com/office/drawing/2010/main" val="0"/>
+                        </a:ext>
+                      </a:extLst>
+                    </a:blip>
+                    <a:stretch>
+                      <a:fillRect/>
+                    </a:stretch>
+                  </pic:blipFill>
+                  <pic:spPr>
+                    <a:xfrm>
+                      <a:off x="0" y="0"/>
+                      <a:ext cx="3372623" cy="2476500"/>
+                    </a:xfrm>
+                    <a:prstGeom prst="rect">
+                      <a:avLst/>
+                    </a:prstGeom>
+                  </pic:spPr>
+                </pic:pic>
+              </a:graphicData>
+            </a:graphic>
+            <wp14:sizeRelH relativeFrom="margin">
+              <wp14:pctWidth>0</wp14:pctWidth>
+            </wp14:sizeRelH>
+            <wp14:sizeRelV relativeFrom="margin">
+              <wp14:pctHeight>0</wp14:pctHeight>
+            </wp14:sizeRelV>
+          </wp:anchor>
+        </w:drawing>
+      </w:r>
+      <w:r>
+        <w:rPr>
+          <w:noProof/>
+        </w:rPr>
+        <w:drawing>
+          <wp:anchor distT="0" distB="0" distL="114300" distR="114300" simplePos="0" relativeHeight="251669504" behindDoc="0" locked="0" layoutInCell="1" allowOverlap="1" wp14:anchorId="209B9152">
+            <wp:simplePos x="0" y="0"/>
+            <wp:positionH relativeFrom="column">
+              <wp:posOffset>0</wp:posOffset>
+            </wp:positionH>
+            <wp:positionV relativeFrom="paragraph">
+              <wp:posOffset>332741</wp:posOffset>
+            </wp:positionV>
+            <wp:extent cx="3200779" cy="2476500"/>
+            <wp:effectExtent l="0" t="0" r="0" b="0"/>
+            <wp:wrapNone/>
+            <wp:docPr id="22" name="Imagen 22"/>
+            <wp:cNvGraphicFramePr>
+              <a:graphicFrameLocks xmlns:a="http://schemas.openxmlformats.org/drawingml/2006/main" noChangeAspect="1"/>
+            </wp:cNvGraphicFramePr>
+            <a:graphic xmlns:a="http://schemas.openxmlformats.org/drawingml/2006/main">
+              <a:graphicData uri="http://schemas.openxmlformats.org/drawingml/2006/picture">
+                <pic:pic xmlns:pic="http://schemas.openxmlformats.org/drawingml/2006/picture">
+                  <pic:nvPicPr>
+                    <pic:cNvPr id="1" name=""/>
+                    <pic:cNvPicPr/>
+                  </pic:nvPicPr>
+                  <pic:blipFill>
+                    <a:blip r:embed="rId39" cstate="print">
+                      <a:extLst>
+                        <a:ext uri="{28A0092B-C50C-407E-A947-70E740481C1C}">
+                          <a14:useLocalDpi xmlns:a14="http://schemas.microsoft.com/office/drawing/2010/main" val="0"/>
+                        </a:ext>
+                      </a:extLst>
+                    </a:blip>
+                    <a:stretch>
+                      <a:fillRect/>
+                    </a:stretch>
+                  </pic:blipFill>
+                  <pic:spPr>
+                    <a:xfrm>
+                      <a:off x="0" y="0"/>
+                      <a:ext cx="3209636" cy="2483353"/>
+                    </a:xfrm>
+                    <a:prstGeom prst="rect">
+                      <a:avLst/>
+                    </a:prstGeom>
+                  </pic:spPr>
+                </pic:pic>
+              </a:graphicData>
+            </a:graphic>
+            <wp14:sizeRelH relativeFrom="margin">
+              <wp14:pctWidth>0</wp14:pctWidth>
+            </wp14:sizeRelH>
+            <wp14:sizeRelV relativeFrom="margin">
+              <wp14:pctHeight>0</wp14:pctHeight>
+            </wp14:sizeRelV>
+          </wp:anchor>
+        </w:drawing>
+      </w:r>
+      <w:r>
+        <w:rPr>
+          <w:sz w:val="32"/>
+          <w:szCs w:val="32"/>
+          <w:lang w:val="es-MX"/>
+        </w:rPr>
+        <w:t>Función de minimax:</w:t>
+      </w:r>
+    </w:p>
+    <w:p>
+      <w:pPr>
+        <w:jc w:val="both"/>
+        <w:rPr>
+          <w:sz w:val="32"/>
+          <w:szCs w:val="32"/>
+          <w:lang w:val="es-MX"/>
+        </w:rPr>
+      </w:pPr>
+    </w:p>
+    <w:p>
+      <w:pPr>
+        <w:jc w:val="both"/>
+        <w:rPr>
+          <w:sz w:val="32"/>
+          <w:szCs w:val="32"/>
+          <w:lang w:val="es-MX"/>
+        </w:rPr>
+      </w:pPr>
+    </w:p>
+    <w:p>
+      <w:pPr>
+        <w:jc w:val="both"/>
+        <w:rPr>
+          <w:sz w:val="32"/>
+          <w:szCs w:val="32"/>
+          <w:lang w:val="es-MX"/>
+        </w:rPr>
+      </w:pPr>
+    </w:p>
+    <w:p>
+      <w:pPr>
+        <w:jc w:val="both"/>
+        <w:rPr>
+          <w:sz w:val="32"/>
+          <w:szCs w:val="32"/>
+          <w:lang w:val="es-MX"/>
+        </w:rPr>
+      </w:pPr>
+    </w:p>
+    <w:p>
+      <w:pPr>
+        <w:jc w:val="both"/>
+        <w:rPr>
+          <w:sz w:val="32"/>
+          <w:szCs w:val="32"/>
+          <w:lang w:val="es-MX"/>
+        </w:rPr>
+      </w:pPr>
+    </w:p>
+    <w:p>
+      <w:pPr>
+        <w:jc w:val="both"/>
+        <w:rPr>
+          <w:sz w:val="32"/>
+          <w:szCs w:val="32"/>
+          <w:lang w:val="es-MX"/>
+        </w:rPr>
+      </w:pPr>
+    </w:p>
+    <w:p>
+      <w:pPr>
+        <w:jc w:val="both"/>
+        <w:rPr>
+          <w:sz w:val="32"/>
+          <w:szCs w:val="32"/>
+          <w:lang w:val="es-MX"/>
+        </w:rPr>
+      </w:pPr>
+    </w:p>
+    <w:p>
+      <w:pPr>
+        <w:jc w:val="both"/>
+        <w:rPr>
+          <w:sz w:val="32"/>
+          <w:szCs w:val="32"/>
+          <w:lang w:val="es-MX"/>
+        </w:rPr>
+      </w:pPr>
+      <w:r>
+        <w:rPr>
+          <w:sz w:val="32"/>
+          <w:szCs w:val="32"/>
+          <w:lang w:val="es-MX"/>
+        </w:rPr>
+        <w:t xml:space="preserve">Con esto resuelto, y el código adaptado a nuestro juego, la IA al momento de tener su turno ya podía evaluar los siguientes movimientos y escoger cual sería el que mejor le fuera. </w:t>
+      </w:r>
+    </w:p>
+    <w:p>
+      <w:pPr>
+        <w:jc w:val="both"/>
+        <w:rPr>
+          <w:sz w:val="32"/>
+          <w:szCs w:val="32"/>
+          <w:lang w:val="es-MX"/>
+        </w:rPr>
+      </w:pPr>
+      <w:r>
+        <w:rPr>
+          <w:sz w:val="32"/>
+          <w:szCs w:val="32"/>
+          <w:lang w:val="es-MX"/>
+        </w:rPr>
+        <w:t>Al final solo pulimos detalles de algunos bugs</w:t>
+      </w:r>
+      <w:r>
+        <w:rPr>
+          <w:sz w:val="32"/>
+          <w:szCs w:val="32"/>
+          <w:lang w:val="es-MX"/>
+        </w:rPr>
+        <w:t xml:space="preserve"> que aparecían pero en general, el proyecto ya estaba terminado, logramos construir un reversi con tablero variable que se almacena con memoria dinámica, con una interfaz gráfica y la opción de escoger jugar contra la computadora.</w:t>
+      </w:r>
+      <w:bookmarkStart w:id="0" w:name="_GoBack"/>
       <w:bookmarkEnd w:id="0"/>
     </w:p>
     <w:sectPr>
@@ -1607,6 +2668,100 @@
     </w:p>
   </w:footnote>
 </w:footnotes>
+</file>
+
+<file path=word/numbering.xml><?xml version="1.0" encoding="utf-8"?>
+<w:numbering xmlns:wpc="http://schemas.microsoft.com/office/word/2010/wordprocessingCanvas" xmlns:cx="http://schemas.microsoft.com/office/drawing/2014/chartex" xmlns:cx1="http://schemas.microsoft.com/office/drawing/2015/9/8/chartex" xmlns:cx2="http://schemas.microsoft.com/office/drawing/2015/10/21/chartex" xmlns:cx3="http://schemas.microsoft.com/office/drawing/2016/5/9/chartex" xmlns:cx4="http://schemas.microsoft.com/office/drawing/2016/5/10/chartex" xmlns:cx5="http://schemas.microsoft.com/office/drawing/2016/5/11/chartex" xmlns:cx6="http://schemas.microsoft.com/office/drawing/2016/5/12/chartex" xmlns:cx7="http://schemas.microsoft.com/office/drawing/2016/5/13/chartex" xmlns:cx8="http://schemas.microsoft.com/office/drawing/2016/5/14/chartex" xmlns:mc="http://schemas.openxmlformats.org/markup-compatibility/2006" xmlns:aink="http://schemas.microsoft.com/office/drawing/2016/ink" xmlns:am3d="http://schemas.microsoft.com/office/drawing/2017/model3d" xmlns:o="urn:schemas-microsoft-com:office:office" xmlns:r="http://schemas.openxmlformats.org/officeDocument/2006/relationships" xmlns:m="http://schemas.openxmlformats.org/officeDocument/2006/math" xmlns:v="urn:schemas-microsoft-com:vml" xmlns:wp14="http://schemas.microsoft.com/office/word/2010/wordprocessingDrawing" xmlns:wp="http://schemas.openxmlformats.org/drawingml/2006/wordprocessingDrawing" xmlns:w10="urn:schemas-microsoft-com:office:word" xmlns:w="http://schemas.openxmlformats.org/wordprocessingml/2006/main" xmlns:w14="http://schemas.microsoft.com/office/word/2010/wordml" xmlns:w15="http://schemas.microsoft.com/office/word/2012/wordml" xmlns:w16cid="http://schemas.microsoft.com/office/word/2016/wordml/cid" xmlns:w16se="http://schemas.microsoft.com/office/word/2015/wordml/symex" xmlns:wpg="http://schemas.microsoft.com/office/word/2010/wordprocessingGroup" xmlns:wpi="http://schemas.microsoft.com/office/word/2010/wordprocessingInk" xmlns:wne="http://schemas.microsoft.com/office/word/2006/wordml" xmlns:wps="http://schemas.microsoft.com/office/word/2010/wordprocessingShape" mc:Ignorable="w14 w15 w16se w16cid wp14">
+  <w:abstractNum w:abstractNumId="0" w15:restartNumberingAfterBreak="0">
+    <w:nsid w:val="2DE8567D"/>
+    <w:multiLevelType w:val="hybridMultilevel"/>
+    <w:tmpl w:val="83C6D01E"/>
+    <w:lvl w:ilvl="0" w:tplc="080A000F">
+      <w:start w:val="1"/>
+      <w:numFmt w:val="decimal"/>
+      <w:lvlText w:val="%1."/>
+      <w:lvlJc w:val="left"/>
+      <w:pPr>
+        <w:ind w:left="720" w:hanging="360"/>
+      </w:pPr>
+    </w:lvl>
+    <w:lvl w:ilvl="1" w:tplc="080A0019" w:tentative="1">
+      <w:start w:val="1"/>
+      <w:numFmt w:val="lowerLetter"/>
+      <w:lvlText w:val="%2."/>
+      <w:lvlJc w:val="left"/>
+      <w:pPr>
+        <w:ind w:left="1440" w:hanging="360"/>
+      </w:pPr>
+    </w:lvl>
+    <w:lvl w:ilvl="2" w:tplc="080A001B" w:tentative="1">
+      <w:start w:val="1"/>
+      <w:numFmt w:val="lowerRoman"/>
+      <w:lvlText w:val="%3."/>
+      <w:lvlJc w:val="right"/>
+      <w:pPr>
+        <w:ind w:left="2160" w:hanging="180"/>
+      </w:pPr>
+    </w:lvl>
+    <w:lvl w:ilvl="3" w:tplc="080A000F" w:tentative="1">
+      <w:start w:val="1"/>
+      <w:numFmt w:val="decimal"/>
+      <w:lvlText w:val="%4."/>
+      <w:lvlJc w:val="left"/>
+      <w:pPr>
+        <w:ind w:left="2880" w:hanging="360"/>
+      </w:pPr>
+    </w:lvl>
+    <w:lvl w:ilvl="4" w:tplc="080A0019" w:tentative="1">
+      <w:start w:val="1"/>
+      <w:numFmt w:val="lowerLetter"/>
+      <w:lvlText w:val="%5."/>
+      <w:lvlJc w:val="left"/>
+      <w:pPr>
+        <w:ind w:left="3600" w:hanging="360"/>
+      </w:pPr>
+    </w:lvl>
+    <w:lvl w:ilvl="5" w:tplc="080A001B" w:tentative="1">
+      <w:start w:val="1"/>
+      <w:numFmt w:val="lowerRoman"/>
+      <w:lvlText w:val="%6."/>
+      <w:lvlJc w:val="right"/>
+      <w:pPr>
+        <w:ind w:left="4320" w:hanging="180"/>
+      </w:pPr>
+    </w:lvl>
+    <w:lvl w:ilvl="6" w:tplc="080A000F" w:tentative="1">
+      <w:start w:val="1"/>
+      <w:numFmt w:val="decimal"/>
+      <w:lvlText w:val="%7."/>
+      <w:lvlJc w:val="left"/>
+      <w:pPr>
+        <w:ind w:left="5040" w:hanging="360"/>
+      </w:pPr>
+    </w:lvl>
+    <w:lvl w:ilvl="7" w:tplc="080A0019" w:tentative="1">
+      <w:start w:val="1"/>
+      <w:numFmt w:val="lowerLetter"/>
+      <w:lvlText w:val="%8."/>
+      <w:lvlJc w:val="left"/>
+      <w:pPr>
+        <w:ind w:left="5760" w:hanging="360"/>
+      </w:pPr>
+    </w:lvl>
+    <w:lvl w:ilvl="8" w:tplc="080A001B" w:tentative="1">
+      <w:start w:val="1"/>
+      <w:numFmt w:val="lowerRoman"/>
+      <w:lvlText w:val="%9."/>
+      <w:lvlJc w:val="right"/>
+      <w:pPr>
+        <w:ind w:left="6480" w:hanging="180"/>
+      </w:pPr>
+    </w:lvl>
+  </w:abstractNum>
+  <w:num w:numId="1">
+    <w:abstractNumId w:val="0"/>
+  </w:num>
+</w:numbering>
 </file>
 
 <file path=word/styles.xml><?xml version="1.0" encoding="utf-8"?>
@@ -2079,7 +3234,7598 @@
     <w:uiPriority w:val="99"/>
     <w:rsid w:val="00D3659A"/>
   </w:style>
+  <w:style w:type="paragraph" w:styleId="Prrafodelista">
+    <w:name w:val="List Paragraph"/>
+    <w:basedOn w:val="Normal"/>
+    <w:uiPriority w:val="34"/>
+    <w:qFormat/>
+    <w:rsid w:val="00997B39"/>
+    <w:pPr>
+      <w:ind w:left="720"/>
+      <w:contextualSpacing/>
+    </w:pPr>
+  </w:style>
 </w:styles>
+</file>
+
+<file path=word/diagrams/colors1.xml><?xml version="1.0" encoding="utf-8"?>
+<dgm:colorsDef xmlns:dgm="http://schemas.openxmlformats.org/drawingml/2006/diagram" xmlns:a="http://schemas.openxmlformats.org/drawingml/2006/main" uniqueId="urn:microsoft.com/office/officeart/2005/8/colors/accent1_2">
+  <dgm:title val=""/>
+  <dgm:desc val=""/>
+  <dgm:catLst>
+    <dgm:cat type="accent1" pri="11200"/>
+  </dgm:catLst>
+  <dgm:styleLbl name="node0">
+    <dgm:fillClrLst meth="repeat">
+      <a:schemeClr val="accent1"/>
+    </dgm:fillClrLst>
+    <dgm:linClrLst meth="repeat">
+      <a:schemeClr val="lt1"/>
+    </dgm:linClrLst>
+    <dgm:effectClrLst/>
+    <dgm:txLinClrLst/>
+    <dgm:txFillClrLst/>
+    <dgm:txEffectClrLst/>
+  </dgm:styleLbl>
+  <dgm:styleLbl name="alignNode1">
+    <dgm:fillClrLst meth="repeat">
+      <a:schemeClr val="accent1"/>
+    </dgm:fillClrLst>
+    <dgm:linClrLst meth="repeat">
+      <a:schemeClr val="accent1"/>
+    </dgm:linClrLst>
+    <dgm:effectClrLst/>
+    <dgm:txLinClrLst/>
+    <dgm:txFillClrLst/>
+    <dgm:txEffectClrLst/>
+  </dgm:styleLbl>
+  <dgm:styleLbl name="node1">
+    <dgm:fillClrLst meth="repeat">
+      <a:schemeClr val="accent1"/>
+    </dgm:fillClrLst>
+    <dgm:linClrLst meth="repeat">
+      <a:schemeClr val="lt1"/>
+    </dgm:linClrLst>
+    <dgm:effectClrLst/>
+    <dgm:txLinClrLst/>
+    <dgm:txFillClrLst/>
+    <dgm:txEffectClrLst/>
+  </dgm:styleLbl>
+  <dgm:styleLbl name="lnNode1">
+    <dgm:fillClrLst meth="repeat">
+      <a:schemeClr val="accent1"/>
+    </dgm:fillClrLst>
+    <dgm:linClrLst meth="repeat">
+      <a:schemeClr val="lt1"/>
+    </dgm:linClrLst>
+    <dgm:effectClrLst/>
+    <dgm:txLinClrLst/>
+    <dgm:txFillClrLst/>
+    <dgm:txEffectClrLst/>
+  </dgm:styleLbl>
+  <dgm:styleLbl name="vennNode1">
+    <dgm:fillClrLst meth="repeat">
+      <a:schemeClr val="accent1">
+        <a:alpha val="50000"/>
+      </a:schemeClr>
+    </dgm:fillClrLst>
+    <dgm:linClrLst meth="repeat">
+      <a:schemeClr val="lt1"/>
+    </dgm:linClrLst>
+    <dgm:effectClrLst/>
+    <dgm:txLinClrLst/>
+    <dgm:txFillClrLst/>
+    <dgm:txEffectClrLst/>
+  </dgm:styleLbl>
+  <dgm:styleLbl name="node2">
+    <dgm:fillClrLst meth="repeat">
+      <a:schemeClr val="accent1"/>
+    </dgm:fillClrLst>
+    <dgm:linClrLst meth="repeat">
+      <a:schemeClr val="lt1"/>
+    </dgm:linClrLst>
+    <dgm:effectClrLst/>
+    <dgm:txLinClrLst/>
+    <dgm:txFillClrLst/>
+    <dgm:txEffectClrLst/>
+  </dgm:styleLbl>
+  <dgm:styleLbl name="node3">
+    <dgm:fillClrLst meth="repeat">
+      <a:schemeClr val="accent1"/>
+    </dgm:fillClrLst>
+    <dgm:linClrLst meth="repeat">
+      <a:schemeClr val="lt1"/>
+    </dgm:linClrLst>
+    <dgm:effectClrLst/>
+    <dgm:txLinClrLst/>
+    <dgm:txFillClrLst/>
+    <dgm:txEffectClrLst/>
+  </dgm:styleLbl>
+  <dgm:styleLbl name="node4">
+    <dgm:fillClrLst meth="repeat">
+      <a:schemeClr val="accent1"/>
+    </dgm:fillClrLst>
+    <dgm:linClrLst meth="repeat">
+      <a:schemeClr val="lt1"/>
+    </dgm:linClrLst>
+    <dgm:effectClrLst/>
+    <dgm:txLinClrLst/>
+    <dgm:txFillClrLst/>
+    <dgm:txEffectClrLst/>
+  </dgm:styleLbl>
+  <dgm:styleLbl name="fgImgPlace1">
+    <dgm:fillClrLst meth="repeat">
+      <a:schemeClr val="accent1">
+        <a:tint val="50000"/>
+      </a:schemeClr>
+    </dgm:fillClrLst>
+    <dgm:linClrLst meth="repeat">
+      <a:schemeClr val="lt1"/>
+    </dgm:linClrLst>
+    <dgm:effectClrLst/>
+    <dgm:txLinClrLst/>
+    <dgm:txFillClrLst meth="repeat">
+      <a:schemeClr val="lt1"/>
+    </dgm:txFillClrLst>
+    <dgm:txEffectClrLst/>
+  </dgm:styleLbl>
+  <dgm:styleLbl name="alignImgPlace1">
+    <dgm:fillClrLst meth="repeat">
+      <a:schemeClr val="accent1">
+        <a:tint val="50000"/>
+      </a:schemeClr>
+    </dgm:fillClrLst>
+    <dgm:linClrLst meth="repeat">
+      <a:schemeClr val="lt1"/>
+    </dgm:linClrLst>
+    <dgm:effectClrLst/>
+    <dgm:txLinClrLst/>
+    <dgm:txFillClrLst meth="repeat">
+      <a:schemeClr val="lt1"/>
+    </dgm:txFillClrLst>
+    <dgm:txEffectClrLst/>
+  </dgm:styleLbl>
+  <dgm:styleLbl name="bgImgPlace1">
+    <dgm:fillClrLst meth="repeat">
+      <a:schemeClr val="accent1">
+        <a:tint val="50000"/>
+      </a:schemeClr>
+    </dgm:fillClrLst>
+    <dgm:linClrLst meth="repeat">
+      <a:schemeClr val="lt1"/>
+    </dgm:linClrLst>
+    <dgm:effectClrLst/>
+    <dgm:txLinClrLst/>
+    <dgm:txFillClrLst meth="repeat">
+      <a:schemeClr val="lt1"/>
+    </dgm:txFillClrLst>
+    <dgm:txEffectClrLst/>
+  </dgm:styleLbl>
+  <dgm:styleLbl name="sibTrans2D1">
+    <dgm:fillClrLst meth="repeat">
+      <a:schemeClr val="accent1">
+        <a:tint val="60000"/>
+      </a:schemeClr>
+    </dgm:fillClrLst>
+    <dgm:linClrLst meth="repeat">
+      <a:schemeClr val="accent1">
+        <a:tint val="60000"/>
+      </a:schemeClr>
+    </dgm:linClrLst>
+    <dgm:effectClrLst/>
+    <dgm:txLinClrLst/>
+    <dgm:txFillClrLst/>
+    <dgm:txEffectClrLst/>
+  </dgm:styleLbl>
+  <dgm:styleLbl name="fgSibTrans2D1">
+    <dgm:fillClrLst meth="repeat">
+      <a:schemeClr val="accent1">
+        <a:tint val="60000"/>
+      </a:schemeClr>
+    </dgm:fillClrLst>
+    <dgm:linClrLst meth="repeat">
+      <a:schemeClr val="accent1">
+        <a:tint val="60000"/>
+      </a:schemeClr>
+    </dgm:linClrLst>
+    <dgm:effectClrLst/>
+    <dgm:txLinClrLst/>
+    <dgm:txFillClrLst/>
+    <dgm:txEffectClrLst/>
+  </dgm:styleLbl>
+  <dgm:styleLbl name="bgSibTrans2D1">
+    <dgm:fillClrLst meth="repeat">
+      <a:schemeClr val="accent1">
+        <a:tint val="60000"/>
+      </a:schemeClr>
+    </dgm:fillClrLst>
+    <dgm:linClrLst meth="repeat">
+      <a:schemeClr val="accent1">
+        <a:tint val="60000"/>
+      </a:schemeClr>
+    </dgm:linClrLst>
+    <dgm:effectClrLst/>
+    <dgm:txLinClrLst/>
+    <dgm:txFillClrLst/>
+    <dgm:txEffectClrLst/>
+  </dgm:styleLbl>
+  <dgm:styleLbl name="sibTrans1D1">
+    <dgm:fillClrLst meth="repeat">
+      <a:schemeClr val="accent1"/>
+    </dgm:fillClrLst>
+    <dgm:linClrLst meth="repeat">
+      <a:schemeClr val="accent1"/>
+    </dgm:linClrLst>
+    <dgm:effectClrLst/>
+    <dgm:txLinClrLst/>
+    <dgm:txFillClrLst meth="repeat">
+      <a:schemeClr val="tx1"/>
+    </dgm:txFillClrLst>
+    <dgm:txEffectClrLst/>
+  </dgm:styleLbl>
+  <dgm:styleLbl name="callout">
+    <dgm:fillClrLst meth="repeat">
+      <a:schemeClr val="accent1"/>
+    </dgm:fillClrLst>
+    <dgm:linClrLst meth="repeat">
+      <a:schemeClr val="accent1">
+        <a:tint val="50000"/>
+      </a:schemeClr>
+    </dgm:linClrLst>
+    <dgm:effectClrLst/>
+    <dgm:txLinClrLst/>
+    <dgm:txFillClrLst meth="repeat">
+      <a:schemeClr val="tx1"/>
+    </dgm:txFillClrLst>
+    <dgm:txEffectClrLst/>
+  </dgm:styleLbl>
+  <dgm:styleLbl name="asst0">
+    <dgm:fillClrLst meth="repeat">
+      <a:schemeClr val="accent1"/>
+    </dgm:fillClrLst>
+    <dgm:linClrLst meth="repeat">
+      <a:schemeClr val="lt1"/>
+    </dgm:linClrLst>
+    <dgm:effectClrLst/>
+    <dgm:txLinClrLst/>
+    <dgm:txFillClrLst/>
+    <dgm:txEffectClrLst/>
+  </dgm:styleLbl>
+  <dgm:styleLbl name="asst1">
+    <dgm:fillClrLst meth="repeat">
+      <a:schemeClr val="accent1"/>
+    </dgm:fillClrLst>
+    <dgm:linClrLst meth="repeat">
+      <a:schemeClr val="lt1"/>
+    </dgm:linClrLst>
+    <dgm:effectClrLst/>
+    <dgm:txLinClrLst/>
+    <dgm:txFillClrLst/>
+    <dgm:txEffectClrLst/>
+  </dgm:styleLbl>
+  <dgm:styleLbl name="asst2">
+    <dgm:fillClrLst meth="repeat">
+      <a:schemeClr val="accent1"/>
+    </dgm:fillClrLst>
+    <dgm:linClrLst meth="repeat">
+      <a:schemeClr val="lt1"/>
+    </dgm:linClrLst>
+    <dgm:effectClrLst/>
+    <dgm:txLinClrLst/>
+    <dgm:txFillClrLst/>
+    <dgm:txEffectClrLst/>
+  </dgm:styleLbl>
+  <dgm:styleLbl name="asst3">
+    <dgm:fillClrLst meth="repeat">
+      <a:schemeClr val="accent1"/>
+    </dgm:fillClrLst>
+    <dgm:linClrLst meth="repeat">
+      <a:schemeClr val="lt1"/>
+    </dgm:linClrLst>
+    <dgm:effectClrLst/>
+    <dgm:txLinClrLst/>
+    <dgm:txFillClrLst/>
+    <dgm:txEffectClrLst/>
+  </dgm:styleLbl>
+  <dgm:styleLbl name="asst4">
+    <dgm:fillClrLst meth="repeat">
+      <a:schemeClr val="accent1"/>
+    </dgm:fillClrLst>
+    <dgm:linClrLst meth="repeat">
+      <a:schemeClr val="lt1"/>
+    </dgm:linClrLst>
+    <dgm:effectClrLst/>
+    <dgm:txLinClrLst/>
+    <dgm:txFillClrLst/>
+    <dgm:txEffectClrLst/>
+  </dgm:styleLbl>
+  <dgm:styleLbl name="parChTrans2D1">
+    <dgm:fillClrLst meth="repeat">
+      <a:schemeClr val="accent1">
+        <a:tint val="60000"/>
+      </a:schemeClr>
+    </dgm:fillClrLst>
+    <dgm:linClrLst meth="repeat">
+      <a:schemeClr val="accent1">
+        <a:tint val="60000"/>
+      </a:schemeClr>
+    </dgm:linClrLst>
+    <dgm:effectClrLst/>
+    <dgm:txLinClrLst/>
+    <dgm:txFillClrLst meth="repeat">
+      <a:schemeClr val="lt1"/>
+    </dgm:txFillClrLst>
+    <dgm:txEffectClrLst/>
+  </dgm:styleLbl>
+  <dgm:styleLbl name="parChTrans2D2">
+    <dgm:fillClrLst meth="repeat">
+      <a:schemeClr val="accent1"/>
+    </dgm:fillClrLst>
+    <dgm:linClrLst meth="repeat">
+      <a:schemeClr val="accent1"/>
+    </dgm:linClrLst>
+    <dgm:effectClrLst/>
+    <dgm:txLinClrLst/>
+    <dgm:txFillClrLst meth="repeat">
+      <a:schemeClr val="lt1"/>
+    </dgm:txFillClrLst>
+    <dgm:txEffectClrLst/>
+  </dgm:styleLbl>
+  <dgm:styleLbl name="parChTrans2D3">
+    <dgm:fillClrLst meth="repeat">
+      <a:schemeClr val="accent1"/>
+    </dgm:fillClrLst>
+    <dgm:linClrLst meth="repeat">
+      <a:schemeClr val="accent1"/>
+    </dgm:linClrLst>
+    <dgm:effectClrLst/>
+    <dgm:txLinClrLst/>
+    <dgm:txFillClrLst meth="repeat">
+      <a:schemeClr val="lt1"/>
+    </dgm:txFillClrLst>
+    <dgm:txEffectClrLst/>
+  </dgm:styleLbl>
+  <dgm:styleLbl name="parChTrans2D4">
+    <dgm:fillClrLst meth="repeat">
+      <a:schemeClr val="accent1"/>
+    </dgm:fillClrLst>
+    <dgm:linClrLst meth="repeat">
+      <a:schemeClr val="accent1"/>
+    </dgm:linClrLst>
+    <dgm:effectClrLst/>
+    <dgm:txLinClrLst/>
+    <dgm:txFillClrLst meth="repeat">
+      <a:schemeClr val="lt1"/>
+    </dgm:txFillClrLst>
+    <dgm:txEffectClrLst/>
+  </dgm:styleLbl>
+  <dgm:styleLbl name="parChTrans1D1">
+    <dgm:fillClrLst meth="repeat">
+      <a:schemeClr val="accent1"/>
+    </dgm:fillClrLst>
+    <dgm:linClrLst meth="repeat">
+      <a:schemeClr val="accent1">
+        <a:shade val="60000"/>
+      </a:schemeClr>
+    </dgm:linClrLst>
+    <dgm:effectClrLst/>
+    <dgm:txLinClrLst/>
+    <dgm:txFillClrLst meth="repeat">
+      <a:schemeClr val="tx1"/>
+    </dgm:txFillClrLst>
+    <dgm:txEffectClrLst/>
+  </dgm:styleLbl>
+  <dgm:styleLbl name="parChTrans1D2">
+    <dgm:fillClrLst meth="repeat">
+      <a:schemeClr val="accent1"/>
+    </dgm:fillClrLst>
+    <dgm:linClrLst meth="repeat">
+      <a:schemeClr val="accent1">
+        <a:shade val="60000"/>
+      </a:schemeClr>
+    </dgm:linClrLst>
+    <dgm:effectClrLst/>
+    <dgm:txLinClrLst/>
+    <dgm:txFillClrLst meth="repeat">
+      <a:schemeClr val="tx1"/>
+    </dgm:txFillClrLst>
+    <dgm:txEffectClrLst/>
+  </dgm:styleLbl>
+  <dgm:styleLbl name="parChTrans1D3">
+    <dgm:fillClrLst meth="repeat">
+      <a:schemeClr val="accent1"/>
+    </dgm:fillClrLst>
+    <dgm:linClrLst meth="repeat">
+      <a:schemeClr val="accent1">
+        <a:shade val="80000"/>
+      </a:schemeClr>
+    </dgm:linClrLst>
+    <dgm:effectClrLst/>
+    <dgm:txLinClrLst/>
+    <dgm:txFillClrLst meth="repeat">
+      <a:schemeClr val="tx1"/>
+    </dgm:txFillClrLst>
+    <dgm:txEffectClrLst/>
+  </dgm:styleLbl>
+  <dgm:styleLbl name="parChTrans1D4">
+    <dgm:fillClrLst meth="repeat">
+      <a:schemeClr val="accent1"/>
+    </dgm:fillClrLst>
+    <dgm:linClrLst meth="repeat">
+      <a:schemeClr val="accent1">
+        <a:shade val="80000"/>
+      </a:schemeClr>
+    </dgm:linClrLst>
+    <dgm:effectClrLst/>
+    <dgm:txLinClrLst/>
+    <dgm:txFillClrLst meth="repeat">
+      <a:schemeClr val="tx1"/>
+    </dgm:txFillClrLst>
+    <dgm:txEffectClrLst/>
+  </dgm:styleLbl>
+  <dgm:styleLbl name="fgAcc1">
+    <dgm:fillClrLst meth="repeat">
+      <a:schemeClr val="lt1">
+        <a:alpha val="90000"/>
+      </a:schemeClr>
+    </dgm:fillClrLst>
+    <dgm:linClrLst meth="repeat">
+      <a:schemeClr val="accent1"/>
+    </dgm:linClrLst>
+    <dgm:effectClrLst/>
+    <dgm:txLinClrLst/>
+    <dgm:txFillClrLst meth="repeat">
+      <a:schemeClr val="dk1"/>
+    </dgm:txFillClrLst>
+    <dgm:txEffectClrLst/>
+  </dgm:styleLbl>
+  <dgm:styleLbl name="conFgAcc1">
+    <dgm:fillClrLst meth="repeat">
+      <a:schemeClr val="lt1">
+        <a:alpha val="90000"/>
+      </a:schemeClr>
+    </dgm:fillClrLst>
+    <dgm:linClrLst meth="repeat">
+      <a:schemeClr val="accent1"/>
+    </dgm:linClrLst>
+    <dgm:effectClrLst/>
+    <dgm:txLinClrLst/>
+    <dgm:txFillClrLst meth="repeat">
+      <a:schemeClr val="dk1"/>
+    </dgm:txFillClrLst>
+    <dgm:txEffectClrLst/>
+  </dgm:styleLbl>
+  <dgm:styleLbl name="alignAcc1">
+    <dgm:fillClrLst meth="repeat">
+      <a:schemeClr val="lt1">
+        <a:alpha val="90000"/>
+      </a:schemeClr>
+    </dgm:fillClrLst>
+    <dgm:linClrLst meth="repeat">
+      <a:schemeClr val="accent1"/>
+    </dgm:linClrLst>
+    <dgm:effectClrLst/>
+    <dgm:txLinClrLst/>
+    <dgm:txFillClrLst meth="repeat">
+      <a:schemeClr val="dk1"/>
+    </dgm:txFillClrLst>
+    <dgm:txEffectClrLst/>
+  </dgm:styleLbl>
+  <dgm:styleLbl name="trAlignAcc1">
+    <dgm:fillClrLst meth="repeat">
+      <a:schemeClr val="lt1">
+        <a:alpha val="40000"/>
+      </a:schemeClr>
+    </dgm:fillClrLst>
+    <dgm:linClrLst meth="repeat">
+      <a:schemeClr val="accent1"/>
+    </dgm:linClrLst>
+    <dgm:effectClrLst/>
+    <dgm:txLinClrLst/>
+    <dgm:txFillClrLst meth="repeat">
+      <a:schemeClr val="dk1"/>
+    </dgm:txFillClrLst>
+    <dgm:txEffectClrLst/>
+  </dgm:styleLbl>
+  <dgm:styleLbl name="bgAcc1">
+    <dgm:fillClrLst meth="repeat">
+      <a:schemeClr val="lt1">
+        <a:alpha val="90000"/>
+      </a:schemeClr>
+    </dgm:fillClrLst>
+    <dgm:linClrLst meth="repeat">
+      <a:schemeClr val="accent1"/>
+    </dgm:linClrLst>
+    <dgm:effectClrLst/>
+    <dgm:txLinClrLst/>
+    <dgm:txFillClrLst meth="repeat">
+      <a:schemeClr val="dk1"/>
+    </dgm:txFillClrLst>
+    <dgm:txEffectClrLst/>
+  </dgm:styleLbl>
+  <dgm:styleLbl name="solidFgAcc1">
+    <dgm:fillClrLst meth="repeat">
+      <a:schemeClr val="lt1"/>
+    </dgm:fillClrLst>
+    <dgm:linClrLst meth="repeat">
+      <a:schemeClr val="accent1"/>
+    </dgm:linClrLst>
+    <dgm:effectClrLst/>
+    <dgm:txLinClrLst/>
+    <dgm:txFillClrLst meth="repeat">
+      <a:schemeClr val="dk1"/>
+    </dgm:txFillClrLst>
+    <dgm:txEffectClrLst/>
+  </dgm:styleLbl>
+  <dgm:styleLbl name="solidAlignAcc1">
+    <dgm:fillClrLst meth="repeat">
+      <a:schemeClr val="lt1"/>
+    </dgm:fillClrLst>
+    <dgm:linClrLst meth="repeat">
+      <a:schemeClr val="accent1"/>
+    </dgm:linClrLst>
+    <dgm:effectClrLst/>
+    <dgm:txLinClrLst/>
+    <dgm:txFillClrLst meth="repeat">
+      <a:schemeClr val="dk1"/>
+    </dgm:txFillClrLst>
+    <dgm:txEffectClrLst/>
+  </dgm:styleLbl>
+  <dgm:styleLbl name="solidBgAcc1">
+    <dgm:fillClrLst meth="repeat">
+      <a:schemeClr val="lt1"/>
+    </dgm:fillClrLst>
+    <dgm:linClrLst meth="repeat">
+      <a:schemeClr val="accent1"/>
+    </dgm:linClrLst>
+    <dgm:effectClrLst/>
+    <dgm:txLinClrLst/>
+    <dgm:txFillClrLst meth="repeat">
+      <a:schemeClr val="dk1"/>
+    </dgm:txFillClrLst>
+    <dgm:txEffectClrLst/>
+  </dgm:styleLbl>
+  <dgm:styleLbl name="fgAccFollowNode1">
+    <dgm:fillClrLst meth="repeat">
+      <a:schemeClr val="accent1">
+        <a:alpha val="90000"/>
+        <a:tint val="40000"/>
+      </a:schemeClr>
+    </dgm:fillClrLst>
+    <dgm:linClrLst meth="repeat">
+      <a:schemeClr val="accent1">
+        <a:alpha val="90000"/>
+        <a:tint val="40000"/>
+      </a:schemeClr>
+    </dgm:linClrLst>
+    <dgm:effectClrLst/>
+    <dgm:txLinClrLst/>
+    <dgm:txFillClrLst meth="repeat">
+      <a:schemeClr val="dk1"/>
+    </dgm:txFillClrLst>
+    <dgm:txEffectClrLst/>
+  </dgm:styleLbl>
+  <dgm:styleLbl name="alignAccFollowNode1">
+    <dgm:fillClrLst meth="repeat">
+      <a:schemeClr val="accent1">
+        <a:alpha val="90000"/>
+        <a:tint val="40000"/>
+      </a:schemeClr>
+    </dgm:fillClrLst>
+    <dgm:linClrLst meth="repeat">
+      <a:schemeClr val="accent1">
+        <a:alpha val="90000"/>
+        <a:tint val="40000"/>
+      </a:schemeClr>
+    </dgm:linClrLst>
+    <dgm:effectClrLst/>
+    <dgm:txLinClrLst/>
+    <dgm:txFillClrLst meth="repeat">
+      <a:schemeClr val="dk1"/>
+    </dgm:txFillClrLst>
+    <dgm:txEffectClrLst/>
+  </dgm:styleLbl>
+  <dgm:styleLbl name="bgAccFollowNode1">
+    <dgm:fillClrLst meth="repeat">
+      <a:schemeClr val="accent1">
+        <a:alpha val="90000"/>
+        <a:tint val="40000"/>
+      </a:schemeClr>
+    </dgm:fillClrLst>
+    <dgm:linClrLst meth="repeat">
+      <a:schemeClr val="accent1">
+        <a:alpha val="90000"/>
+        <a:tint val="40000"/>
+      </a:schemeClr>
+    </dgm:linClrLst>
+    <dgm:effectClrLst/>
+    <dgm:txLinClrLst/>
+    <dgm:txFillClrLst meth="repeat">
+      <a:schemeClr val="dk1"/>
+    </dgm:txFillClrLst>
+    <dgm:txEffectClrLst/>
+  </dgm:styleLbl>
+  <dgm:styleLbl name="fgAcc0">
+    <dgm:fillClrLst meth="repeat">
+      <a:schemeClr val="lt1">
+        <a:alpha val="90000"/>
+      </a:schemeClr>
+    </dgm:fillClrLst>
+    <dgm:linClrLst meth="repeat">
+      <a:schemeClr val="accent1"/>
+    </dgm:linClrLst>
+    <dgm:effectClrLst/>
+    <dgm:txLinClrLst/>
+    <dgm:txFillClrLst meth="repeat">
+      <a:schemeClr val="dk1"/>
+    </dgm:txFillClrLst>
+    <dgm:txEffectClrLst/>
+  </dgm:styleLbl>
+  <dgm:styleLbl name="fgAcc2">
+    <dgm:fillClrLst meth="repeat">
+      <a:schemeClr val="lt1">
+        <a:alpha val="90000"/>
+      </a:schemeClr>
+    </dgm:fillClrLst>
+    <dgm:linClrLst meth="repeat">
+      <a:schemeClr val="accent1"/>
+    </dgm:linClrLst>
+    <dgm:effectClrLst/>
+    <dgm:txLinClrLst/>
+    <dgm:txFillClrLst meth="repeat">
+      <a:schemeClr val="dk1"/>
+    </dgm:txFillClrLst>
+    <dgm:txEffectClrLst/>
+  </dgm:styleLbl>
+  <dgm:styleLbl name="fgAcc3">
+    <dgm:fillClrLst meth="repeat">
+      <a:schemeClr val="lt1">
+        <a:alpha val="90000"/>
+      </a:schemeClr>
+    </dgm:fillClrLst>
+    <dgm:linClrLst meth="repeat">
+      <a:schemeClr val="accent1"/>
+    </dgm:linClrLst>
+    <dgm:effectClrLst/>
+    <dgm:txLinClrLst/>
+    <dgm:txFillClrLst meth="repeat">
+      <a:schemeClr val="dk1"/>
+    </dgm:txFillClrLst>
+    <dgm:txEffectClrLst/>
+  </dgm:styleLbl>
+  <dgm:styleLbl name="fgAcc4">
+    <dgm:fillClrLst meth="repeat">
+      <a:schemeClr val="lt1">
+        <a:alpha val="90000"/>
+      </a:schemeClr>
+    </dgm:fillClrLst>
+    <dgm:linClrLst meth="repeat">
+      <a:schemeClr val="accent1"/>
+    </dgm:linClrLst>
+    <dgm:effectClrLst/>
+    <dgm:txLinClrLst/>
+    <dgm:txFillClrLst meth="repeat">
+      <a:schemeClr val="dk1"/>
+    </dgm:txFillClrLst>
+    <dgm:txEffectClrLst/>
+  </dgm:styleLbl>
+  <dgm:styleLbl name="bgShp">
+    <dgm:fillClrLst meth="repeat">
+      <a:schemeClr val="accent1">
+        <a:tint val="40000"/>
+      </a:schemeClr>
+    </dgm:fillClrLst>
+    <dgm:linClrLst meth="repeat">
+      <a:schemeClr val="accent1"/>
+    </dgm:linClrLst>
+    <dgm:effectClrLst/>
+    <dgm:txLinClrLst/>
+    <dgm:txFillClrLst meth="repeat">
+      <a:schemeClr val="dk1"/>
+    </dgm:txFillClrLst>
+    <dgm:txEffectClrLst/>
+  </dgm:styleLbl>
+  <dgm:styleLbl name="dkBgShp">
+    <dgm:fillClrLst meth="repeat">
+      <a:schemeClr val="accent1">
+        <a:shade val="80000"/>
+      </a:schemeClr>
+    </dgm:fillClrLst>
+    <dgm:linClrLst meth="repeat">
+      <a:schemeClr val="accent1"/>
+    </dgm:linClrLst>
+    <dgm:effectClrLst/>
+    <dgm:txLinClrLst/>
+    <dgm:txFillClrLst meth="repeat">
+      <a:schemeClr val="lt1"/>
+    </dgm:txFillClrLst>
+    <dgm:txEffectClrLst/>
+  </dgm:styleLbl>
+  <dgm:styleLbl name="trBgShp">
+    <dgm:fillClrLst meth="repeat">
+      <a:schemeClr val="accent1">
+        <a:tint val="50000"/>
+        <a:alpha val="40000"/>
+      </a:schemeClr>
+    </dgm:fillClrLst>
+    <dgm:linClrLst meth="repeat">
+      <a:schemeClr val="accent1"/>
+    </dgm:linClrLst>
+    <dgm:effectClrLst/>
+    <dgm:txLinClrLst/>
+    <dgm:txFillClrLst meth="repeat">
+      <a:schemeClr val="lt1"/>
+    </dgm:txFillClrLst>
+    <dgm:txEffectClrLst/>
+  </dgm:styleLbl>
+  <dgm:styleLbl name="fgShp">
+    <dgm:fillClrLst meth="repeat">
+      <a:schemeClr val="accent1">
+        <a:tint val="60000"/>
+      </a:schemeClr>
+    </dgm:fillClrLst>
+    <dgm:linClrLst meth="repeat">
+      <a:schemeClr val="lt1"/>
+    </dgm:linClrLst>
+    <dgm:effectClrLst/>
+    <dgm:txLinClrLst/>
+    <dgm:txFillClrLst meth="repeat">
+      <a:schemeClr val="dk1"/>
+    </dgm:txFillClrLst>
+    <dgm:txEffectClrLst/>
+  </dgm:styleLbl>
+  <dgm:styleLbl name="revTx">
+    <dgm:fillClrLst meth="repeat">
+      <a:schemeClr val="lt1">
+        <a:alpha val="0"/>
+      </a:schemeClr>
+    </dgm:fillClrLst>
+    <dgm:linClrLst meth="repeat">
+      <a:schemeClr val="dk1">
+        <a:alpha val="0"/>
+      </a:schemeClr>
+    </dgm:linClrLst>
+    <dgm:effectClrLst/>
+    <dgm:txLinClrLst/>
+    <dgm:txFillClrLst meth="repeat">
+      <a:schemeClr val="tx1"/>
+    </dgm:txFillClrLst>
+    <dgm:txEffectClrLst/>
+  </dgm:styleLbl>
+</dgm:colorsDef>
+</file>
+
+<file path=word/diagrams/colors2.xml><?xml version="1.0" encoding="utf-8"?>
+<dgm:colorsDef xmlns:dgm="http://schemas.openxmlformats.org/drawingml/2006/diagram" xmlns:a="http://schemas.openxmlformats.org/drawingml/2006/main" uniqueId="urn:microsoft.com/office/officeart/2005/8/colors/accent1_2">
+  <dgm:title val=""/>
+  <dgm:desc val=""/>
+  <dgm:catLst>
+    <dgm:cat type="accent1" pri="11200"/>
+  </dgm:catLst>
+  <dgm:styleLbl name="node0">
+    <dgm:fillClrLst meth="repeat">
+      <a:schemeClr val="accent1"/>
+    </dgm:fillClrLst>
+    <dgm:linClrLst meth="repeat">
+      <a:schemeClr val="lt1"/>
+    </dgm:linClrLst>
+    <dgm:effectClrLst/>
+    <dgm:txLinClrLst/>
+    <dgm:txFillClrLst/>
+    <dgm:txEffectClrLst/>
+  </dgm:styleLbl>
+  <dgm:styleLbl name="alignNode1">
+    <dgm:fillClrLst meth="repeat">
+      <a:schemeClr val="accent1"/>
+    </dgm:fillClrLst>
+    <dgm:linClrLst meth="repeat">
+      <a:schemeClr val="accent1"/>
+    </dgm:linClrLst>
+    <dgm:effectClrLst/>
+    <dgm:txLinClrLst/>
+    <dgm:txFillClrLst/>
+    <dgm:txEffectClrLst/>
+  </dgm:styleLbl>
+  <dgm:styleLbl name="node1">
+    <dgm:fillClrLst meth="repeat">
+      <a:schemeClr val="accent1"/>
+    </dgm:fillClrLst>
+    <dgm:linClrLst meth="repeat">
+      <a:schemeClr val="lt1"/>
+    </dgm:linClrLst>
+    <dgm:effectClrLst/>
+    <dgm:txLinClrLst/>
+    <dgm:txFillClrLst/>
+    <dgm:txEffectClrLst/>
+  </dgm:styleLbl>
+  <dgm:styleLbl name="lnNode1">
+    <dgm:fillClrLst meth="repeat">
+      <a:schemeClr val="accent1"/>
+    </dgm:fillClrLst>
+    <dgm:linClrLst meth="repeat">
+      <a:schemeClr val="lt1"/>
+    </dgm:linClrLst>
+    <dgm:effectClrLst/>
+    <dgm:txLinClrLst/>
+    <dgm:txFillClrLst/>
+    <dgm:txEffectClrLst/>
+  </dgm:styleLbl>
+  <dgm:styleLbl name="vennNode1">
+    <dgm:fillClrLst meth="repeat">
+      <a:schemeClr val="accent1">
+        <a:alpha val="50000"/>
+      </a:schemeClr>
+    </dgm:fillClrLst>
+    <dgm:linClrLst meth="repeat">
+      <a:schemeClr val="lt1"/>
+    </dgm:linClrLst>
+    <dgm:effectClrLst/>
+    <dgm:txLinClrLst/>
+    <dgm:txFillClrLst/>
+    <dgm:txEffectClrLst/>
+  </dgm:styleLbl>
+  <dgm:styleLbl name="node2">
+    <dgm:fillClrLst meth="repeat">
+      <a:schemeClr val="accent1"/>
+    </dgm:fillClrLst>
+    <dgm:linClrLst meth="repeat">
+      <a:schemeClr val="lt1"/>
+    </dgm:linClrLst>
+    <dgm:effectClrLst/>
+    <dgm:txLinClrLst/>
+    <dgm:txFillClrLst/>
+    <dgm:txEffectClrLst/>
+  </dgm:styleLbl>
+  <dgm:styleLbl name="node3">
+    <dgm:fillClrLst meth="repeat">
+      <a:schemeClr val="accent1"/>
+    </dgm:fillClrLst>
+    <dgm:linClrLst meth="repeat">
+      <a:schemeClr val="lt1"/>
+    </dgm:linClrLst>
+    <dgm:effectClrLst/>
+    <dgm:txLinClrLst/>
+    <dgm:txFillClrLst/>
+    <dgm:txEffectClrLst/>
+  </dgm:styleLbl>
+  <dgm:styleLbl name="node4">
+    <dgm:fillClrLst meth="repeat">
+      <a:schemeClr val="accent1"/>
+    </dgm:fillClrLst>
+    <dgm:linClrLst meth="repeat">
+      <a:schemeClr val="lt1"/>
+    </dgm:linClrLst>
+    <dgm:effectClrLst/>
+    <dgm:txLinClrLst/>
+    <dgm:txFillClrLst/>
+    <dgm:txEffectClrLst/>
+  </dgm:styleLbl>
+  <dgm:styleLbl name="fgImgPlace1">
+    <dgm:fillClrLst meth="repeat">
+      <a:schemeClr val="accent1">
+        <a:tint val="50000"/>
+      </a:schemeClr>
+    </dgm:fillClrLst>
+    <dgm:linClrLst meth="repeat">
+      <a:schemeClr val="lt1"/>
+    </dgm:linClrLst>
+    <dgm:effectClrLst/>
+    <dgm:txLinClrLst/>
+    <dgm:txFillClrLst meth="repeat">
+      <a:schemeClr val="lt1"/>
+    </dgm:txFillClrLst>
+    <dgm:txEffectClrLst/>
+  </dgm:styleLbl>
+  <dgm:styleLbl name="alignImgPlace1">
+    <dgm:fillClrLst meth="repeat">
+      <a:schemeClr val="accent1">
+        <a:tint val="50000"/>
+      </a:schemeClr>
+    </dgm:fillClrLst>
+    <dgm:linClrLst meth="repeat">
+      <a:schemeClr val="lt1"/>
+    </dgm:linClrLst>
+    <dgm:effectClrLst/>
+    <dgm:txLinClrLst/>
+    <dgm:txFillClrLst meth="repeat">
+      <a:schemeClr val="lt1"/>
+    </dgm:txFillClrLst>
+    <dgm:txEffectClrLst/>
+  </dgm:styleLbl>
+  <dgm:styleLbl name="bgImgPlace1">
+    <dgm:fillClrLst meth="repeat">
+      <a:schemeClr val="accent1">
+        <a:tint val="50000"/>
+      </a:schemeClr>
+    </dgm:fillClrLst>
+    <dgm:linClrLst meth="repeat">
+      <a:schemeClr val="lt1"/>
+    </dgm:linClrLst>
+    <dgm:effectClrLst/>
+    <dgm:txLinClrLst/>
+    <dgm:txFillClrLst meth="repeat">
+      <a:schemeClr val="lt1"/>
+    </dgm:txFillClrLst>
+    <dgm:txEffectClrLst/>
+  </dgm:styleLbl>
+  <dgm:styleLbl name="sibTrans2D1">
+    <dgm:fillClrLst meth="repeat">
+      <a:schemeClr val="accent1">
+        <a:tint val="60000"/>
+      </a:schemeClr>
+    </dgm:fillClrLst>
+    <dgm:linClrLst meth="repeat">
+      <a:schemeClr val="accent1">
+        <a:tint val="60000"/>
+      </a:schemeClr>
+    </dgm:linClrLst>
+    <dgm:effectClrLst/>
+    <dgm:txLinClrLst/>
+    <dgm:txFillClrLst/>
+    <dgm:txEffectClrLst/>
+  </dgm:styleLbl>
+  <dgm:styleLbl name="fgSibTrans2D1">
+    <dgm:fillClrLst meth="repeat">
+      <a:schemeClr val="accent1">
+        <a:tint val="60000"/>
+      </a:schemeClr>
+    </dgm:fillClrLst>
+    <dgm:linClrLst meth="repeat">
+      <a:schemeClr val="accent1">
+        <a:tint val="60000"/>
+      </a:schemeClr>
+    </dgm:linClrLst>
+    <dgm:effectClrLst/>
+    <dgm:txLinClrLst/>
+    <dgm:txFillClrLst/>
+    <dgm:txEffectClrLst/>
+  </dgm:styleLbl>
+  <dgm:styleLbl name="bgSibTrans2D1">
+    <dgm:fillClrLst meth="repeat">
+      <a:schemeClr val="accent1">
+        <a:tint val="60000"/>
+      </a:schemeClr>
+    </dgm:fillClrLst>
+    <dgm:linClrLst meth="repeat">
+      <a:schemeClr val="accent1">
+        <a:tint val="60000"/>
+      </a:schemeClr>
+    </dgm:linClrLst>
+    <dgm:effectClrLst/>
+    <dgm:txLinClrLst/>
+    <dgm:txFillClrLst/>
+    <dgm:txEffectClrLst/>
+  </dgm:styleLbl>
+  <dgm:styleLbl name="sibTrans1D1">
+    <dgm:fillClrLst meth="repeat">
+      <a:schemeClr val="accent1"/>
+    </dgm:fillClrLst>
+    <dgm:linClrLst meth="repeat">
+      <a:schemeClr val="accent1"/>
+    </dgm:linClrLst>
+    <dgm:effectClrLst/>
+    <dgm:txLinClrLst/>
+    <dgm:txFillClrLst meth="repeat">
+      <a:schemeClr val="tx1"/>
+    </dgm:txFillClrLst>
+    <dgm:txEffectClrLst/>
+  </dgm:styleLbl>
+  <dgm:styleLbl name="callout">
+    <dgm:fillClrLst meth="repeat">
+      <a:schemeClr val="accent1"/>
+    </dgm:fillClrLst>
+    <dgm:linClrLst meth="repeat">
+      <a:schemeClr val="accent1">
+        <a:tint val="50000"/>
+      </a:schemeClr>
+    </dgm:linClrLst>
+    <dgm:effectClrLst/>
+    <dgm:txLinClrLst/>
+    <dgm:txFillClrLst meth="repeat">
+      <a:schemeClr val="tx1"/>
+    </dgm:txFillClrLst>
+    <dgm:txEffectClrLst/>
+  </dgm:styleLbl>
+  <dgm:styleLbl name="asst0">
+    <dgm:fillClrLst meth="repeat">
+      <a:schemeClr val="accent1"/>
+    </dgm:fillClrLst>
+    <dgm:linClrLst meth="repeat">
+      <a:schemeClr val="lt1"/>
+    </dgm:linClrLst>
+    <dgm:effectClrLst/>
+    <dgm:txLinClrLst/>
+    <dgm:txFillClrLst/>
+    <dgm:txEffectClrLst/>
+  </dgm:styleLbl>
+  <dgm:styleLbl name="asst1">
+    <dgm:fillClrLst meth="repeat">
+      <a:schemeClr val="accent1"/>
+    </dgm:fillClrLst>
+    <dgm:linClrLst meth="repeat">
+      <a:schemeClr val="lt1"/>
+    </dgm:linClrLst>
+    <dgm:effectClrLst/>
+    <dgm:txLinClrLst/>
+    <dgm:txFillClrLst/>
+    <dgm:txEffectClrLst/>
+  </dgm:styleLbl>
+  <dgm:styleLbl name="asst2">
+    <dgm:fillClrLst meth="repeat">
+      <a:schemeClr val="accent1"/>
+    </dgm:fillClrLst>
+    <dgm:linClrLst meth="repeat">
+      <a:schemeClr val="lt1"/>
+    </dgm:linClrLst>
+    <dgm:effectClrLst/>
+    <dgm:txLinClrLst/>
+    <dgm:txFillClrLst/>
+    <dgm:txEffectClrLst/>
+  </dgm:styleLbl>
+  <dgm:styleLbl name="asst3">
+    <dgm:fillClrLst meth="repeat">
+      <a:schemeClr val="accent1"/>
+    </dgm:fillClrLst>
+    <dgm:linClrLst meth="repeat">
+      <a:schemeClr val="lt1"/>
+    </dgm:linClrLst>
+    <dgm:effectClrLst/>
+    <dgm:txLinClrLst/>
+    <dgm:txFillClrLst/>
+    <dgm:txEffectClrLst/>
+  </dgm:styleLbl>
+  <dgm:styleLbl name="asst4">
+    <dgm:fillClrLst meth="repeat">
+      <a:schemeClr val="accent1"/>
+    </dgm:fillClrLst>
+    <dgm:linClrLst meth="repeat">
+      <a:schemeClr val="lt1"/>
+    </dgm:linClrLst>
+    <dgm:effectClrLst/>
+    <dgm:txLinClrLst/>
+    <dgm:txFillClrLst/>
+    <dgm:txEffectClrLst/>
+  </dgm:styleLbl>
+  <dgm:styleLbl name="parChTrans2D1">
+    <dgm:fillClrLst meth="repeat">
+      <a:schemeClr val="accent1">
+        <a:tint val="60000"/>
+      </a:schemeClr>
+    </dgm:fillClrLst>
+    <dgm:linClrLst meth="repeat">
+      <a:schemeClr val="accent1">
+        <a:tint val="60000"/>
+      </a:schemeClr>
+    </dgm:linClrLst>
+    <dgm:effectClrLst/>
+    <dgm:txLinClrLst/>
+    <dgm:txFillClrLst meth="repeat">
+      <a:schemeClr val="lt1"/>
+    </dgm:txFillClrLst>
+    <dgm:txEffectClrLst/>
+  </dgm:styleLbl>
+  <dgm:styleLbl name="parChTrans2D2">
+    <dgm:fillClrLst meth="repeat">
+      <a:schemeClr val="accent1"/>
+    </dgm:fillClrLst>
+    <dgm:linClrLst meth="repeat">
+      <a:schemeClr val="accent1"/>
+    </dgm:linClrLst>
+    <dgm:effectClrLst/>
+    <dgm:txLinClrLst/>
+    <dgm:txFillClrLst meth="repeat">
+      <a:schemeClr val="lt1"/>
+    </dgm:txFillClrLst>
+    <dgm:txEffectClrLst/>
+  </dgm:styleLbl>
+  <dgm:styleLbl name="parChTrans2D3">
+    <dgm:fillClrLst meth="repeat">
+      <a:schemeClr val="accent1"/>
+    </dgm:fillClrLst>
+    <dgm:linClrLst meth="repeat">
+      <a:schemeClr val="accent1"/>
+    </dgm:linClrLst>
+    <dgm:effectClrLst/>
+    <dgm:txLinClrLst/>
+    <dgm:txFillClrLst meth="repeat">
+      <a:schemeClr val="lt1"/>
+    </dgm:txFillClrLst>
+    <dgm:txEffectClrLst/>
+  </dgm:styleLbl>
+  <dgm:styleLbl name="parChTrans2D4">
+    <dgm:fillClrLst meth="repeat">
+      <a:schemeClr val="accent1"/>
+    </dgm:fillClrLst>
+    <dgm:linClrLst meth="repeat">
+      <a:schemeClr val="accent1"/>
+    </dgm:linClrLst>
+    <dgm:effectClrLst/>
+    <dgm:txLinClrLst/>
+    <dgm:txFillClrLst meth="repeat">
+      <a:schemeClr val="lt1"/>
+    </dgm:txFillClrLst>
+    <dgm:txEffectClrLst/>
+  </dgm:styleLbl>
+  <dgm:styleLbl name="parChTrans1D1">
+    <dgm:fillClrLst meth="repeat">
+      <a:schemeClr val="accent1"/>
+    </dgm:fillClrLst>
+    <dgm:linClrLst meth="repeat">
+      <a:schemeClr val="accent1">
+        <a:shade val="60000"/>
+      </a:schemeClr>
+    </dgm:linClrLst>
+    <dgm:effectClrLst/>
+    <dgm:txLinClrLst/>
+    <dgm:txFillClrLst meth="repeat">
+      <a:schemeClr val="tx1"/>
+    </dgm:txFillClrLst>
+    <dgm:txEffectClrLst/>
+  </dgm:styleLbl>
+  <dgm:styleLbl name="parChTrans1D2">
+    <dgm:fillClrLst meth="repeat">
+      <a:schemeClr val="accent1"/>
+    </dgm:fillClrLst>
+    <dgm:linClrLst meth="repeat">
+      <a:schemeClr val="accent1">
+        <a:shade val="60000"/>
+      </a:schemeClr>
+    </dgm:linClrLst>
+    <dgm:effectClrLst/>
+    <dgm:txLinClrLst/>
+    <dgm:txFillClrLst meth="repeat">
+      <a:schemeClr val="tx1"/>
+    </dgm:txFillClrLst>
+    <dgm:txEffectClrLst/>
+  </dgm:styleLbl>
+  <dgm:styleLbl name="parChTrans1D3">
+    <dgm:fillClrLst meth="repeat">
+      <a:schemeClr val="accent1"/>
+    </dgm:fillClrLst>
+    <dgm:linClrLst meth="repeat">
+      <a:schemeClr val="accent1">
+        <a:shade val="80000"/>
+      </a:schemeClr>
+    </dgm:linClrLst>
+    <dgm:effectClrLst/>
+    <dgm:txLinClrLst/>
+    <dgm:txFillClrLst meth="repeat">
+      <a:schemeClr val="tx1"/>
+    </dgm:txFillClrLst>
+    <dgm:txEffectClrLst/>
+  </dgm:styleLbl>
+  <dgm:styleLbl name="parChTrans1D4">
+    <dgm:fillClrLst meth="repeat">
+      <a:schemeClr val="accent1"/>
+    </dgm:fillClrLst>
+    <dgm:linClrLst meth="repeat">
+      <a:schemeClr val="accent1">
+        <a:shade val="80000"/>
+      </a:schemeClr>
+    </dgm:linClrLst>
+    <dgm:effectClrLst/>
+    <dgm:txLinClrLst/>
+    <dgm:txFillClrLst meth="repeat">
+      <a:schemeClr val="tx1"/>
+    </dgm:txFillClrLst>
+    <dgm:txEffectClrLst/>
+  </dgm:styleLbl>
+  <dgm:styleLbl name="fgAcc1">
+    <dgm:fillClrLst meth="repeat">
+      <a:schemeClr val="lt1">
+        <a:alpha val="90000"/>
+      </a:schemeClr>
+    </dgm:fillClrLst>
+    <dgm:linClrLst meth="repeat">
+      <a:schemeClr val="accent1"/>
+    </dgm:linClrLst>
+    <dgm:effectClrLst/>
+    <dgm:txLinClrLst/>
+    <dgm:txFillClrLst meth="repeat">
+      <a:schemeClr val="dk1"/>
+    </dgm:txFillClrLst>
+    <dgm:txEffectClrLst/>
+  </dgm:styleLbl>
+  <dgm:styleLbl name="conFgAcc1">
+    <dgm:fillClrLst meth="repeat">
+      <a:schemeClr val="lt1">
+        <a:alpha val="90000"/>
+      </a:schemeClr>
+    </dgm:fillClrLst>
+    <dgm:linClrLst meth="repeat">
+      <a:schemeClr val="accent1"/>
+    </dgm:linClrLst>
+    <dgm:effectClrLst/>
+    <dgm:txLinClrLst/>
+    <dgm:txFillClrLst meth="repeat">
+      <a:schemeClr val="dk1"/>
+    </dgm:txFillClrLst>
+    <dgm:txEffectClrLst/>
+  </dgm:styleLbl>
+  <dgm:styleLbl name="alignAcc1">
+    <dgm:fillClrLst meth="repeat">
+      <a:schemeClr val="lt1">
+        <a:alpha val="90000"/>
+      </a:schemeClr>
+    </dgm:fillClrLst>
+    <dgm:linClrLst meth="repeat">
+      <a:schemeClr val="accent1"/>
+    </dgm:linClrLst>
+    <dgm:effectClrLst/>
+    <dgm:txLinClrLst/>
+    <dgm:txFillClrLst meth="repeat">
+      <a:schemeClr val="dk1"/>
+    </dgm:txFillClrLst>
+    <dgm:txEffectClrLst/>
+  </dgm:styleLbl>
+  <dgm:styleLbl name="trAlignAcc1">
+    <dgm:fillClrLst meth="repeat">
+      <a:schemeClr val="lt1">
+        <a:alpha val="40000"/>
+      </a:schemeClr>
+    </dgm:fillClrLst>
+    <dgm:linClrLst meth="repeat">
+      <a:schemeClr val="accent1"/>
+    </dgm:linClrLst>
+    <dgm:effectClrLst/>
+    <dgm:txLinClrLst/>
+    <dgm:txFillClrLst meth="repeat">
+      <a:schemeClr val="dk1"/>
+    </dgm:txFillClrLst>
+    <dgm:txEffectClrLst/>
+  </dgm:styleLbl>
+  <dgm:styleLbl name="bgAcc1">
+    <dgm:fillClrLst meth="repeat">
+      <a:schemeClr val="lt1">
+        <a:alpha val="90000"/>
+      </a:schemeClr>
+    </dgm:fillClrLst>
+    <dgm:linClrLst meth="repeat">
+      <a:schemeClr val="accent1"/>
+    </dgm:linClrLst>
+    <dgm:effectClrLst/>
+    <dgm:txLinClrLst/>
+    <dgm:txFillClrLst meth="repeat">
+      <a:schemeClr val="dk1"/>
+    </dgm:txFillClrLst>
+    <dgm:txEffectClrLst/>
+  </dgm:styleLbl>
+  <dgm:styleLbl name="solidFgAcc1">
+    <dgm:fillClrLst meth="repeat">
+      <a:schemeClr val="lt1"/>
+    </dgm:fillClrLst>
+    <dgm:linClrLst meth="repeat">
+      <a:schemeClr val="accent1"/>
+    </dgm:linClrLst>
+    <dgm:effectClrLst/>
+    <dgm:txLinClrLst/>
+    <dgm:txFillClrLst meth="repeat">
+      <a:schemeClr val="dk1"/>
+    </dgm:txFillClrLst>
+    <dgm:txEffectClrLst/>
+  </dgm:styleLbl>
+  <dgm:styleLbl name="solidAlignAcc1">
+    <dgm:fillClrLst meth="repeat">
+      <a:schemeClr val="lt1"/>
+    </dgm:fillClrLst>
+    <dgm:linClrLst meth="repeat">
+      <a:schemeClr val="accent1"/>
+    </dgm:linClrLst>
+    <dgm:effectClrLst/>
+    <dgm:txLinClrLst/>
+    <dgm:txFillClrLst meth="repeat">
+      <a:schemeClr val="dk1"/>
+    </dgm:txFillClrLst>
+    <dgm:txEffectClrLst/>
+  </dgm:styleLbl>
+  <dgm:styleLbl name="solidBgAcc1">
+    <dgm:fillClrLst meth="repeat">
+      <a:schemeClr val="lt1"/>
+    </dgm:fillClrLst>
+    <dgm:linClrLst meth="repeat">
+      <a:schemeClr val="accent1"/>
+    </dgm:linClrLst>
+    <dgm:effectClrLst/>
+    <dgm:txLinClrLst/>
+    <dgm:txFillClrLst meth="repeat">
+      <a:schemeClr val="dk1"/>
+    </dgm:txFillClrLst>
+    <dgm:txEffectClrLst/>
+  </dgm:styleLbl>
+  <dgm:styleLbl name="fgAccFollowNode1">
+    <dgm:fillClrLst meth="repeat">
+      <a:schemeClr val="accent1">
+        <a:alpha val="90000"/>
+        <a:tint val="40000"/>
+      </a:schemeClr>
+    </dgm:fillClrLst>
+    <dgm:linClrLst meth="repeat">
+      <a:schemeClr val="accent1">
+        <a:alpha val="90000"/>
+        <a:tint val="40000"/>
+      </a:schemeClr>
+    </dgm:linClrLst>
+    <dgm:effectClrLst/>
+    <dgm:txLinClrLst/>
+    <dgm:txFillClrLst meth="repeat">
+      <a:schemeClr val="dk1"/>
+    </dgm:txFillClrLst>
+    <dgm:txEffectClrLst/>
+  </dgm:styleLbl>
+  <dgm:styleLbl name="alignAccFollowNode1">
+    <dgm:fillClrLst meth="repeat">
+      <a:schemeClr val="accent1">
+        <a:alpha val="90000"/>
+        <a:tint val="40000"/>
+      </a:schemeClr>
+    </dgm:fillClrLst>
+    <dgm:linClrLst meth="repeat">
+      <a:schemeClr val="accent1">
+        <a:alpha val="90000"/>
+        <a:tint val="40000"/>
+      </a:schemeClr>
+    </dgm:linClrLst>
+    <dgm:effectClrLst/>
+    <dgm:txLinClrLst/>
+    <dgm:txFillClrLst meth="repeat">
+      <a:schemeClr val="dk1"/>
+    </dgm:txFillClrLst>
+    <dgm:txEffectClrLst/>
+  </dgm:styleLbl>
+  <dgm:styleLbl name="bgAccFollowNode1">
+    <dgm:fillClrLst meth="repeat">
+      <a:schemeClr val="accent1">
+        <a:alpha val="90000"/>
+        <a:tint val="40000"/>
+      </a:schemeClr>
+    </dgm:fillClrLst>
+    <dgm:linClrLst meth="repeat">
+      <a:schemeClr val="accent1">
+        <a:alpha val="90000"/>
+        <a:tint val="40000"/>
+      </a:schemeClr>
+    </dgm:linClrLst>
+    <dgm:effectClrLst/>
+    <dgm:txLinClrLst/>
+    <dgm:txFillClrLst meth="repeat">
+      <a:schemeClr val="dk1"/>
+    </dgm:txFillClrLst>
+    <dgm:txEffectClrLst/>
+  </dgm:styleLbl>
+  <dgm:styleLbl name="fgAcc0">
+    <dgm:fillClrLst meth="repeat">
+      <a:schemeClr val="lt1">
+        <a:alpha val="90000"/>
+      </a:schemeClr>
+    </dgm:fillClrLst>
+    <dgm:linClrLst meth="repeat">
+      <a:schemeClr val="accent1"/>
+    </dgm:linClrLst>
+    <dgm:effectClrLst/>
+    <dgm:txLinClrLst/>
+    <dgm:txFillClrLst meth="repeat">
+      <a:schemeClr val="dk1"/>
+    </dgm:txFillClrLst>
+    <dgm:txEffectClrLst/>
+  </dgm:styleLbl>
+  <dgm:styleLbl name="fgAcc2">
+    <dgm:fillClrLst meth="repeat">
+      <a:schemeClr val="lt1">
+        <a:alpha val="90000"/>
+      </a:schemeClr>
+    </dgm:fillClrLst>
+    <dgm:linClrLst meth="repeat">
+      <a:schemeClr val="accent1"/>
+    </dgm:linClrLst>
+    <dgm:effectClrLst/>
+    <dgm:txLinClrLst/>
+    <dgm:txFillClrLst meth="repeat">
+      <a:schemeClr val="dk1"/>
+    </dgm:txFillClrLst>
+    <dgm:txEffectClrLst/>
+  </dgm:styleLbl>
+  <dgm:styleLbl name="fgAcc3">
+    <dgm:fillClrLst meth="repeat">
+      <a:schemeClr val="lt1">
+        <a:alpha val="90000"/>
+      </a:schemeClr>
+    </dgm:fillClrLst>
+    <dgm:linClrLst meth="repeat">
+      <a:schemeClr val="accent1"/>
+    </dgm:linClrLst>
+    <dgm:effectClrLst/>
+    <dgm:txLinClrLst/>
+    <dgm:txFillClrLst meth="repeat">
+      <a:schemeClr val="dk1"/>
+    </dgm:txFillClrLst>
+    <dgm:txEffectClrLst/>
+  </dgm:styleLbl>
+  <dgm:styleLbl name="fgAcc4">
+    <dgm:fillClrLst meth="repeat">
+      <a:schemeClr val="lt1">
+        <a:alpha val="90000"/>
+      </a:schemeClr>
+    </dgm:fillClrLst>
+    <dgm:linClrLst meth="repeat">
+      <a:schemeClr val="accent1"/>
+    </dgm:linClrLst>
+    <dgm:effectClrLst/>
+    <dgm:txLinClrLst/>
+    <dgm:txFillClrLst meth="repeat">
+      <a:schemeClr val="dk1"/>
+    </dgm:txFillClrLst>
+    <dgm:txEffectClrLst/>
+  </dgm:styleLbl>
+  <dgm:styleLbl name="bgShp">
+    <dgm:fillClrLst meth="repeat">
+      <a:schemeClr val="accent1">
+        <a:tint val="40000"/>
+      </a:schemeClr>
+    </dgm:fillClrLst>
+    <dgm:linClrLst meth="repeat">
+      <a:schemeClr val="accent1"/>
+    </dgm:linClrLst>
+    <dgm:effectClrLst/>
+    <dgm:txLinClrLst/>
+    <dgm:txFillClrLst meth="repeat">
+      <a:schemeClr val="dk1"/>
+    </dgm:txFillClrLst>
+    <dgm:txEffectClrLst/>
+  </dgm:styleLbl>
+  <dgm:styleLbl name="dkBgShp">
+    <dgm:fillClrLst meth="repeat">
+      <a:schemeClr val="accent1">
+        <a:shade val="80000"/>
+      </a:schemeClr>
+    </dgm:fillClrLst>
+    <dgm:linClrLst meth="repeat">
+      <a:schemeClr val="accent1"/>
+    </dgm:linClrLst>
+    <dgm:effectClrLst/>
+    <dgm:txLinClrLst/>
+    <dgm:txFillClrLst meth="repeat">
+      <a:schemeClr val="lt1"/>
+    </dgm:txFillClrLst>
+    <dgm:txEffectClrLst/>
+  </dgm:styleLbl>
+  <dgm:styleLbl name="trBgShp">
+    <dgm:fillClrLst meth="repeat">
+      <a:schemeClr val="accent1">
+        <a:tint val="50000"/>
+        <a:alpha val="40000"/>
+      </a:schemeClr>
+    </dgm:fillClrLst>
+    <dgm:linClrLst meth="repeat">
+      <a:schemeClr val="accent1"/>
+    </dgm:linClrLst>
+    <dgm:effectClrLst/>
+    <dgm:txLinClrLst/>
+    <dgm:txFillClrLst meth="repeat">
+      <a:schemeClr val="lt1"/>
+    </dgm:txFillClrLst>
+    <dgm:txEffectClrLst/>
+  </dgm:styleLbl>
+  <dgm:styleLbl name="fgShp">
+    <dgm:fillClrLst meth="repeat">
+      <a:schemeClr val="accent1">
+        <a:tint val="60000"/>
+      </a:schemeClr>
+    </dgm:fillClrLst>
+    <dgm:linClrLst meth="repeat">
+      <a:schemeClr val="lt1"/>
+    </dgm:linClrLst>
+    <dgm:effectClrLst/>
+    <dgm:txLinClrLst/>
+    <dgm:txFillClrLst meth="repeat">
+      <a:schemeClr val="dk1"/>
+    </dgm:txFillClrLst>
+    <dgm:txEffectClrLst/>
+  </dgm:styleLbl>
+  <dgm:styleLbl name="revTx">
+    <dgm:fillClrLst meth="repeat">
+      <a:schemeClr val="lt1">
+        <a:alpha val="0"/>
+      </a:schemeClr>
+    </dgm:fillClrLst>
+    <dgm:linClrLst meth="repeat">
+      <a:schemeClr val="dk1">
+        <a:alpha val="0"/>
+      </a:schemeClr>
+    </dgm:linClrLst>
+    <dgm:effectClrLst/>
+    <dgm:txLinClrLst/>
+    <dgm:txFillClrLst meth="repeat">
+      <a:schemeClr val="tx1"/>
+    </dgm:txFillClrLst>
+    <dgm:txEffectClrLst/>
+  </dgm:styleLbl>
+</dgm:colorsDef>
+</file>
+
+<file path=word/diagrams/data1.xml><?xml version="1.0" encoding="utf-8"?>
+<dgm:dataModel xmlns:dgm="http://schemas.openxmlformats.org/drawingml/2006/diagram" xmlns:a="http://schemas.openxmlformats.org/drawingml/2006/main">
+  <dgm:ptLst>
+    <dgm:pt modelId="{BA07F2AD-E905-4313-8440-981B448DD98C}" type="doc">
+      <dgm:prSet loTypeId="urn:microsoft.com/office/officeart/2009/layout/CirclePictureHierarchy" loCatId="hierarchy" qsTypeId="urn:microsoft.com/office/officeart/2005/8/quickstyle/simple1" qsCatId="simple" csTypeId="urn:microsoft.com/office/officeart/2005/8/colors/accent1_2" csCatId="accent1" phldr="1"/>
+      <dgm:spPr/>
+      <dgm:t>
+        <a:bodyPr/>
+        <a:lstStyle/>
+        <a:p>
+          <a:endParaRPr lang="es-MX"/>
+        </a:p>
+      </dgm:t>
+    </dgm:pt>
+    <dgm:pt modelId="{AFBD326D-1FF3-4A93-BEC5-37936068D412}">
+      <dgm:prSet phldrT="[Texto]"/>
+      <dgm:spPr/>
+      <dgm:t>
+        <a:bodyPr/>
+        <a:lstStyle/>
+        <a:p>
+          <a:r>
+            <a:rPr lang="es-MX"/>
+            <a:t>Tablero actual</a:t>
+          </a:r>
+        </a:p>
+      </dgm:t>
+    </dgm:pt>
+    <dgm:pt modelId="{D01CC9A2-1808-4043-A87A-C076C146AB7C}" type="parTrans" cxnId="{CA054A66-A68F-433B-9F6D-CE58303EDB3A}">
+      <dgm:prSet/>
+      <dgm:spPr/>
+      <dgm:t>
+        <a:bodyPr/>
+        <a:lstStyle/>
+        <a:p>
+          <a:endParaRPr lang="es-MX"/>
+        </a:p>
+      </dgm:t>
+    </dgm:pt>
+    <dgm:pt modelId="{700D0422-6090-4313-BF90-AF596DC59F40}" type="sibTrans" cxnId="{CA054A66-A68F-433B-9F6D-CE58303EDB3A}">
+      <dgm:prSet/>
+      <dgm:spPr/>
+      <dgm:t>
+        <a:bodyPr/>
+        <a:lstStyle/>
+        <a:p>
+          <a:endParaRPr lang="es-MX"/>
+        </a:p>
+      </dgm:t>
+    </dgm:pt>
+    <dgm:pt modelId="{EBCCBBFB-561D-4756-86E3-710784E91100}">
+      <dgm:prSet phldrT="[Texto]"/>
+      <dgm:spPr/>
+      <dgm:t>
+        <a:bodyPr/>
+        <a:lstStyle/>
+        <a:p>
+          <a:r>
+            <a:rPr lang="es-MX"/>
+            <a:t>Movimiento disponible</a:t>
+          </a:r>
+        </a:p>
+      </dgm:t>
+    </dgm:pt>
+    <dgm:pt modelId="{33794BA5-2004-4B55-B73C-7577AD875EA1}" type="parTrans" cxnId="{4644C929-547C-4450-84DB-B4E0F2743C0C}">
+      <dgm:prSet/>
+      <dgm:spPr/>
+      <dgm:t>
+        <a:bodyPr/>
+        <a:lstStyle/>
+        <a:p>
+          <a:endParaRPr lang="es-MX"/>
+        </a:p>
+      </dgm:t>
+    </dgm:pt>
+    <dgm:pt modelId="{52FBEEE0-444C-4095-9E58-777281ECF818}" type="sibTrans" cxnId="{4644C929-547C-4450-84DB-B4E0F2743C0C}">
+      <dgm:prSet/>
+      <dgm:spPr/>
+      <dgm:t>
+        <a:bodyPr/>
+        <a:lstStyle/>
+        <a:p>
+          <a:endParaRPr lang="es-MX"/>
+        </a:p>
+      </dgm:t>
+    </dgm:pt>
+    <dgm:pt modelId="{2C324BC7-9D33-4644-95DC-72DCB222F651}">
+      <dgm:prSet phldrT="[Texto]"/>
+      <dgm:spPr/>
+      <dgm:t>
+        <a:bodyPr/>
+        <a:lstStyle/>
+        <a:p>
+          <a:r>
+            <a:rPr lang="es-MX"/>
+            <a:t>Movimiento  disponible</a:t>
+          </a:r>
+        </a:p>
+      </dgm:t>
+    </dgm:pt>
+    <dgm:pt modelId="{22D33362-6455-4A93-A43C-AE6CF6C06734}" type="parTrans" cxnId="{50528EDB-3E18-474B-94AB-8529106667F7}">
+      <dgm:prSet/>
+      <dgm:spPr/>
+      <dgm:t>
+        <a:bodyPr/>
+        <a:lstStyle/>
+        <a:p>
+          <a:endParaRPr lang="es-MX"/>
+        </a:p>
+      </dgm:t>
+    </dgm:pt>
+    <dgm:pt modelId="{59C732AE-C4B1-421F-A996-F8A3997243A7}" type="sibTrans" cxnId="{50528EDB-3E18-474B-94AB-8529106667F7}">
+      <dgm:prSet/>
+      <dgm:spPr/>
+      <dgm:t>
+        <a:bodyPr/>
+        <a:lstStyle/>
+        <a:p>
+          <a:endParaRPr lang="es-MX"/>
+        </a:p>
+      </dgm:t>
+    </dgm:pt>
+    <dgm:pt modelId="{FDAE30A3-46B0-4BBF-98E0-5C3CEA754FED}">
+      <dgm:prSet phldrT="[Texto]"/>
+      <dgm:spPr/>
+      <dgm:t>
+        <a:bodyPr/>
+        <a:lstStyle/>
+        <a:p>
+          <a:r>
+            <a:rPr lang="es-MX"/>
+            <a:t>Movimiento disponible</a:t>
+          </a:r>
+        </a:p>
+      </dgm:t>
+    </dgm:pt>
+    <dgm:pt modelId="{6C689DA8-35CE-4116-9B4F-E9F0FF047B11}" type="parTrans" cxnId="{8EB7151B-8CC2-45F2-A045-27223FEAE0AA}">
+      <dgm:prSet/>
+      <dgm:spPr/>
+      <dgm:t>
+        <a:bodyPr/>
+        <a:lstStyle/>
+        <a:p>
+          <a:endParaRPr lang="es-MX"/>
+        </a:p>
+      </dgm:t>
+    </dgm:pt>
+    <dgm:pt modelId="{04A18DED-EDF9-4283-A039-A64B1FA51F20}" type="sibTrans" cxnId="{8EB7151B-8CC2-45F2-A045-27223FEAE0AA}">
+      <dgm:prSet/>
+      <dgm:spPr/>
+      <dgm:t>
+        <a:bodyPr/>
+        <a:lstStyle/>
+        <a:p>
+          <a:endParaRPr lang="es-MX"/>
+        </a:p>
+      </dgm:t>
+    </dgm:pt>
+    <dgm:pt modelId="{379B2C98-7B6B-4BFF-8AA2-02EB99FB4E1D}">
+      <dgm:prSet phldrT="[Texto]"/>
+      <dgm:spPr/>
+      <dgm:t>
+        <a:bodyPr/>
+        <a:lstStyle/>
+        <a:p>
+          <a:r>
+            <a:rPr lang="es-MX"/>
+            <a:t>Movimiento disponible</a:t>
+          </a:r>
+        </a:p>
+      </dgm:t>
+    </dgm:pt>
+    <dgm:pt modelId="{372E3B66-FD41-4050-934A-8A0C47B94513}" type="parTrans" cxnId="{488578BD-693A-4B45-B6BC-B4EF08DBEB9A}">
+      <dgm:prSet/>
+      <dgm:spPr/>
+      <dgm:t>
+        <a:bodyPr/>
+        <a:lstStyle/>
+        <a:p>
+          <a:endParaRPr lang="es-MX"/>
+        </a:p>
+      </dgm:t>
+    </dgm:pt>
+    <dgm:pt modelId="{67E7CC0D-EA62-46DD-80FD-E9AE094793B1}" type="sibTrans" cxnId="{488578BD-693A-4B45-B6BC-B4EF08DBEB9A}">
+      <dgm:prSet/>
+      <dgm:spPr/>
+      <dgm:t>
+        <a:bodyPr/>
+        <a:lstStyle/>
+        <a:p>
+          <a:endParaRPr lang="es-MX"/>
+        </a:p>
+      </dgm:t>
+    </dgm:pt>
+    <dgm:pt modelId="{E32B3E1A-02D3-4637-910D-40D6AB504C96}">
+      <dgm:prSet phldrT="[Texto]"/>
+      <dgm:spPr/>
+      <dgm:t>
+        <a:bodyPr/>
+        <a:lstStyle/>
+        <a:p>
+          <a:r>
+            <a:rPr lang="es-MX"/>
+            <a:t>Movimiento disponible</a:t>
+          </a:r>
+        </a:p>
+      </dgm:t>
+    </dgm:pt>
+    <dgm:pt modelId="{8AE79C4B-41E3-49C9-8868-8313EDA3F7E1}" type="parTrans" cxnId="{8D7F336E-FFBB-44F6-AB8B-BD1664EC201F}">
+      <dgm:prSet/>
+      <dgm:spPr/>
+      <dgm:t>
+        <a:bodyPr/>
+        <a:lstStyle/>
+        <a:p>
+          <a:endParaRPr lang="es-MX"/>
+        </a:p>
+      </dgm:t>
+    </dgm:pt>
+    <dgm:pt modelId="{566DC4E5-9D6E-453E-BA99-669BD9303853}" type="sibTrans" cxnId="{8D7F336E-FFBB-44F6-AB8B-BD1664EC201F}">
+      <dgm:prSet/>
+      <dgm:spPr/>
+      <dgm:t>
+        <a:bodyPr/>
+        <a:lstStyle/>
+        <a:p>
+          <a:endParaRPr lang="es-MX"/>
+        </a:p>
+      </dgm:t>
+    </dgm:pt>
+    <dgm:pt modelId="{9DB8CA65-BB22-4A30-A8AE-5563FE05520A}" type="pres">
+      <dgm:prSet presAssocID="{BA07F2AD-E905-4313-8440-981B448DD98C}" presName="hierChild1" presStyleCnt="0">
+        <dgm:presLayoutVars>
+          <dgm:chPref val="1"/>
+          <dgm:dir/>
+          <dgm:animOne val="branch"/>
+          <dgm:animLvl val="lvl"/>
+          <dgm:resizeHandles/>
+        </dgm:presLayoutVars>
+      </dgm:prSet>
+      <dgm:spPr/>
+    </dgm:pt>
+    <dgm:pt modelId="{12A41CF9-D40C-437E-B410-E36EE019FD0B}" type="pres">
+      <dgm:prSet presAssocID="{AFBD326D-1FF3-4A93-BEC5-37936068D412}" presName="hierRoot1" presStyleCnt="0"/>
+      <dgm:spPr/>
+    </dgm:pt>
+    <dgm:pt modelId="{76887B74-6AA8-4B69-A8BC-111437BA8913}" type="pres">
+      <dgm:prSet presAssocID="{AFBD326D-1FF3-4A93-BEC5-37936068D412}" presName="composite" presStyleCnt="0"/>
+      <dgm:spPr/>
+    </dgm:pt>
+    <dgm:pt modelId="{9D2EF658-9AA4-491F-8FE6-BF78A8D44660}" type="pres">
+      <dgm:prSet presAssocID="{AFBD326D-1FF3-4A93-BEC5-37936068D412}" presName="image" presStyleLbl="node0" presStyleIdx="0" presStyleCnt="1"/>
+      <dgm:spPr/>
+    </dgm:pt>
+    <dgm:pt modelId="{4CE05A09-A0CA-4937-9442-1CAB79D37FAF}" type="pres">
+      <dgm:prSet presAssocID="{AFBD326D-1FF3-4A93-BEC5-37936068D412}" presName="text" presStyleLbl="revTx" presStyleIdx="0" presStyleCnt="6">
+        <dgm:presLayoutVars>
+          <dgm:chPref val="3"/>
+        </dgm:presLayoutVars>
+      </dgm:prSet>
+      <dgm:spPr/>
+    </dgm:pt>
+    <dgm:pt modelId="{C2335996-C773-49B9-948E-E591459148C1}" type="pres">
+      <dgm:prSet presAssocID="{AFBD326D-1FF3-4A93-BEC5-37936068D412}" presName="hierChild2" presStyleCnt="0"/>
+      <dgm:spPr/>
+    </dgm:pt>
+    <dgm:pt modelId="{D32E9E83-8FDE-45FC-8D3C-721365393612}" type="pres">
+      <dgm:prSet presAssocID="{33794BA5-2004-4B55-B73C-7577AD875EA1}" presName="Name10" presStyleLbl="parChTrans1D2" presStyleIdx="0" presStyleCnt="2"/>
+      <dgm:spPr/>
+    </dgm:pt>
+    <dgm:pt modelId="{6025F6AA-A3E9-41FA-A05E-C1353D3A9765}" type="pres">
+      <dgm:prSet presAssocID="{EBCCBBFB-561D-4756-86E3-710784E91100}" presName="hierRoot2" presStyleCnt="0"/>
+      <dgm:spPr/>
+    </dgm:pt>
+    <dgm:pt modelId="{4A9096FB-5837-40E8-807B-D9F21261244E}" type="pres">
+      <dgm:prSet presAssocID="{EBCCBBFB-561D-4756-86E3-710784E91100}" presName="composite2" presStyleCnt="0"/>
+      <dgm:spPr/>
+    </dgm:pt>
+    <dgm:pt modelId="{92BB9A84-6D74-4CBB-819C-D7389755C0C8}" type="pres">
+      <dgm:prSet presAssocID="{EBCCBBFB-561D-4756-86E3-710784E91100}" presName="image2" presStyleLbl="node2" presStyleIdx="0" presStyleCnt="2"/>
+      <dgm:spPr/>
+    </dgm:pt>
+    <dgm:pt modelId="{EE4E4B35-2EE6-44D1-87CA-9104BA7DD856}" type="pres">
+      <dgm:prSet presAssocID="{EBCCBBFB-561D-4756-86E3-710784E91100}" presName="text2" presStyleLbl="revTx" presStyleIdx="1" presStyleCnt="6">
+        <dgm:presLayoutVars>
+          <dgm:chPref val="3"/>
+        </dgm:presLayoutVars>
+      </dgm:prSet>
+      <dgm:spPr/>
+    </dgm:pt>
+    <dgm:pt modelId="{CBFE7BBB-D8DD-4F4C-89F9-1DA0A80436B9}" type="pres">
+      <dgm:prSet presAssocID="{EBCCBBFB-561D-4756-86E3-710784E91100}" presName="hierChild3" presStyleCnt="0"/>
+      <dgm:spPr/>
+    </dgm:pt>
+    <dgm:pt modelId="{C7C9DBFC-39A9-4BAF-B9E6-56F2DB47A2EC}" type="pres">
+      <dgm:prSet presAssocID="{22D33362-6455-4A93-A43C-AE6CF6C06734}" presName="Name17" presStyleLbl="parChTrans1D3" presStyleIdx="0" presStyleCnt="3"/>
+      <dgm:spPr/>
+    </dgm:pt>
+    <dgm:pt modelId="{C19DE601-CF01-4B0D-ABBD-C7E8465CFCF1}" type="pres">
+      <dgm:prSet presAssocID="{2C324BC7-9D33-4644-95DC-72DCB222F651}" presName="hierRoot3" presStyleCnt="0"/>
+      <dgm:spPr/>
+    </dgm:pt>
+    <dgm:pt modelId="{FFD38D22-AAAB-4D21-9AA2-987233AD6EA4}" type="pres">
+      <dgm:prSet presAssocID="{2C324BC7-9D33-4644-95DC-72DCB222F651}" presName="composite3" presStyleCnt="0"/>
+      <dgm:spPr/>
+    </dgm:pt>
+    <dgm:pt modelId="{4F366BF3-EF60-44F5-8E5A-777C65838B5D}" type="pres">
+      <dgm:prSet presAssocID="{2C324BC7-9D33-4644-95DC-72DCB222F651}" presName="image3" presStyleLbl="node3" presStyleIdx="0" presStyleCnt="3"/>
+      <dgm:spPr/>
+    </dgm:pt>
+    <dgm:pt modelId="{2B6D69AA-B237-46DD-832B-07F2B91D7738}" type="pres">
+      <dgm:prSet presAssocID="{2C324BC7-9D33-4644-95DC-72DCB222F651}" presName="text3" presStyleLbl="revTx" presStyleIdx="2" presStyleCnt="6">
+        <dgm:presLayoutVars>
+          <dgm:chPref val="3"/>
+        </dgm:presLayoutVars>
+      </dgm:prSet>
+      <dgm:spPr/>
+    </dgm:pt>
+    <dgm:pt modelId="{238AF434-9C72-421A-8734-ADE2F8F6D660}" type="pres">
+      <dgm:prSet presAssocID="{2C324BC7-9D33-4644-95DC-72DCB222F651}" presName="hierChild4" presStyleCnt="0"/>
+      <dgm:spPr/>
+    </dgm:pt>
+    <dgm:pt modelId="{8B1B867D-B036-43AE-B35C-3CEAEB1CEB48}" type="pres">
+      <dgm:prSet presAssocID="{6C689DA8-35CE-4116-9B4F-E9F0FF047B11}" presName="Name17" presStyleLbl="parChTrans1D3" presStyleIdx="1" presStyleCnt="3"/>
+      <dgm:spPr/>
+    </dgm:pt>
+    <dgm:pt modelId="{D34F0083-9271-4067-93D9-1D7D2CC3BE87}" type="pres">
+      <dgm:prSet presAssocID="{FDAE30A3-46B0-4BBF-98E0-5C3CEA754FED}" presName="hierRoot3" presStyleCnt="0"/>
+      <dgm:spPr/>
+    </dgm:pt>
+    <dgm:pt modelId="{1DB68474-ABF9-4679-8365-C6311534D579}" type="pres">
+      <dgm:prSet presAssocID="{FDAE30A3-46B0-4BBF-98E0-5C3CEA754FED}" presName="composite3" presStyleCnt="0"/>
+      <dgm:spPr/>
+    </dgm:pt>
+    <dgm:pt modelId="{44012D5B-36E3-4381-A09C-0BC35DB7A62B}" type="pres">
+      <dgm:prSet presAssocID="{FDAE30A3-46B0-4BBF-98E0-5C3CEA754FED}" presName="image3" presStyleLbl="node3" presStyleIdx="1" presStyleCnt="3"/>
+      <dgm:spPr/>
+    </dgm:pt>
+    <dgm:pt modelId="{4C516BBE-959B-4691-8B61-62D9DEB4CD4D}" type="pres">
+      <dgm:prSet presAssocID="{FDAE30A3-46B0-4BBF-98E0-5C3CEA754FED}" presName="text3" presStyleLbl="revTx" presStyleIdx="3" presStyleCnt="6">
+        <dgm:presLayoutVars>
+          <dgm:chPref val="3"/>
+        </dgm:presLayoutVars>
+      </dgm:prSet>
+      <dgm:spPr/>
+    </dgm:pt>
+    <dgm:pt modelId="{34FA0A12-185B-4939-A1BE-36168C25A48E}" type="pres">
+      <dgm:prSet presAssocID="{FDAE30A3-46B0-4BBF-98E0-5C3CEA754FED}" presName="hierChild4" presStyleCnt="0"/>
+      <dgm:spPr/>
+    </dgm:pt>
+    <dgm:pt modelId="{1CDD3BFC-277D-45A1-A1EE-3B49C40B79F8}" type="pres">
+      <dgm:prSet presAssocID="{372E3B66-FD41-4050-934A-8A0C47B94513}" presName="Name10" presStyleLbl="parChTrans1D2" presStyleIdx="1" presStyleCnt="2"/>
+      <dgm:spPr/>
+    </dgm:pt>
+    <dgm:pt modelId="{2606247C-B8E6-463F-BCD3-16D91C3E83B2}" type="pres">
+      <dgm:prSet presAssocID="{379B2C98-7B6B-4BFF-8AA2-02EB99FB4E1D}" presName="hierRoot2" presStyleCnt="0"/>
+      <dgm:spPr/>
+    </dgm:pt>
+    <dgm:pt modelId="{07AF1017-361D-423B-BE5F-541DE18E7F61}" type="pres">
+      <dgm:prSet presAssocID="{379B2C98-7B6B-4BFF-8AA2-02EB99FB4E1D}" presName="composite2" presStyleCnt="0"/>
+      <dgm:spPr/>
+    </dgm:pt>
+    <dgm:pt modelId="{A5E43704-D267-411C-8348-5520615389CF}" type="pres">
+      <dgm:prSet presAssocID="{379B2C98-7B6B-4BFF-8AA2-02EB99FB4E1D}" presName="image2" presStyleLbl="node2" presStyleIdx="1" presStyleCnt="2"/>
+      <dgm:spPr/>
+    </dgm:pt>
+    <dgm:pt modelId="{6283FE54-CF05-4BB7-8A29-86F3CA4D5B8F}" type="pres">
+      <dgm:prSet presAssocID="{379B2C98-7B6B-4BFF-8AA2-02EB99FB4E1D}" presName="text2" presStyleLbl="revTx" presStyleIdx="4" presStyleCnt="6">
+        <dgm:presLayoutVars>
+          <dgm:chPref val="3"/>
+        </dgm:presLayoutVars>
+      </dgm:prSet>
+      <dgm:spPr/>
+    </dgm:pt>
+    <dgm:pt modelId="{93CF1088-0928-4681-8A1E-A63BB5C84B39}" type="pres">
+      <dgm:prSet presAssocID="{379B2C98-7B6B-4BFF-8AA2-02EB99FB4E1D}" presName="hierChild3" presStyleCnt="0"/>
+      <dgm:spPr/>
+    </dgm:pt>
+    <dgm:pt modelId="{24169F1E-FA13-4CDB-A7F3-5F7F233B885A}" type="pres">
+      <dgm:prSet presAssocID="{8AE79C4B-41E3-49C9-8868-8313EDA3F7E1}" presName="Name17" presStyleLbl="parChTrans1D3" presStyleIdx="2" presStyleCnt="3"/>
+      <dgm:spPr/>
+    </dgm:pt>
+    <dgm:pt modelId="{C0F06414-9826-43CC-84EF-2F1BE0EEFBED}" type="pres">
+      <dgm:prSet presAssocID="{E32B3E1A-02D3-4637-910D-40D6AB504C96}" presName="hierRoot3" presStyleCnt="0"/>
+      <dgm:spPr/>
+    </dgm:pt>
+    <dgm:pt modelId="{92DAA258-AC57-4FB8-8BAF-7FAD32C6121D}" type="pres">
+      <dgm:prSet presAssocID="{E32B3E1A-02D3-4637-910D-40D6AB504C96}" presName="composite3" presStyleCnt="0"/>
+      <dgm:spPr/>
+    </dgm:pt>
+    <dgm:pt modelId="{0F53B04F-2DCE-4E5F-B1ED-75C7720BD646}" type="pres">
+      <dgm:prSet presAssocID="{E32B3E1A-02D3-4637-910D-40D6AB504C96}" presName="image3" presStyleLbl="node3" presStyleIdx="2" presStyleCnt="3"/>
+      <dgm:spPr/>
+    </dgm:pt>
+    <dgm:pt modelId="{D106F800-AD6D-4934-8697-5E7DBEE13B1D}" type="pres">
+      <dgm:prSet presAssocID="{E32B3E1A-02D3-4637-910D-40D6AB504C96}" presName="text3" presStyleLbl="revTx" presStyleIdx="5" presStyleCnt="6">
+        <dgm:presLayoutVars>
+          <dgm:chPref val="3"/>
+        </dgm:presLayoutVars>
+      </dgm:prSet>
+      <dgm:spPr/>
+    </dgm:pt>
+    <dgm:pt modelId="{265E1C20-D3CB-4B68-9021-E0B2C77F05B4}" type="pres">
+      <dgm:prSet presAssocID="{E32B3E1A-02D3-4637-910D-40D6AB504C96}" presName="hierChild4" presStyleCnt="0"/>
+      <dgm:spPr/>
+    </dgm:pt>
+  </dgm:ptLst>
+  <dgm:cxnLst>
+    <dgm:cxn modelId="{438AA301-D6DC-40AE-AE91-A15C8CC7C044}" type="presOf" srcId="{E32B3E1A-02D3-4637-910D-40D6AB504C96}" destId="{D106F800-AD6D-4934-8697-5E7DBEE13B1D}" srcOrd="0" destOrd="0" presId="urn:microsoft.com/office/officeart/2009/layout/CirclePictureHierarchy"/>
+    <dgm:cxn modelId="{CB976A1A-B0AB-4363-88A6-9EFBD882E4AA}" type="presOf" srcId="{6C689DA8-35CE-4116-9B4F-E9F0FF047B11}" destId="{8B1B867D-B036-43AE-B35C-3CEAEB1CEB48}" srcOrd="0" destOrd="0" presId="urn:microsoft.com/office/officeart/2009/layout/CirclePictureHierarchy"/>
+    <dgm:cxn modelId="{8EB7151B-8CC2-45F2-A045-27223FEAE0AA}" srcId="{EBCCBBFB-561D-4756-86E3-710784E91100}" destId="{FDAE30A3-46B0-4BBF-98E0-5C3CEA754FED}" srcOrd="1" destOrd="0" parTransId="{6C689DA8-35CE-4116-9B4F-E9F0FF047B11}" sibTransId="{04A18DED-EDF9-4283-A039-A64B1FA51F20}"/>
+    <dgm:cxn modelId="{4644C929-547C-4450-84DB-B4E0F2743C0C}" srcId="{AFBD326D-1FF3-4A93-BEC5-37936068D412}" destId="{EBCCBBFB-561D-4756-86E3-710784E91100}" srcOrd="0" destOrd="0" parTransId="{33794BA5-2004-4B55-B73C-7577AD875EA1}" sibTransId="{52FBEEE0-444C-4095-9E58-777281ECF818}"/>
+    <dgm:cxn modelId="{CA054A66-A68F-433B-9F6D-CE58303EDB3A}" srcId="{BA07F2AD-E905-4313-8440-981B448DD98C}" destId="{AFBD326D-1FF3-4A93-BEC5-37936068D412}" srcOrd="0" destOrd="0" parTransId="{D01CC9A2-1808-4043-A87A-C076C146AB7C}" sibTransId="{700D0422-6090-4313-BF90-AF596DC59F40}"/>
+    <dgm:cxn modelId="{8D7F336E-FFBB-44F6-AB8B-BD1664EC201F}" srcId="{379B2C98-7B6B-4BFF-8AA2-02EB99FB4E1D}" destId="{E32B3E1A-02D3-4637-910D-40D6AB504C96}" srcOrd="0" destOrd="0" parTransId="{8AE79C4B-41E3-49C9-8868-8313EDA3F7E1}" sibTransId="{566DC4E5-9D6E-453E-BA99-669BD9303853}"/>
+    <dgm:cxn modelId="{C019C270-3D55-41D2-98AE-2CE8B4DAB830}" type="presOf" srcId="{8AE79C4B-41E3-49C9-8868-8313EDA3F7E1}" destId="{24169F1E-FA13-4CDB-A7F3-5F7F233B885A}" srcOrd="0" destOrd="0" presId="urn:microsoft.com/office/officeart/2009/layout/CirclePictureHierarchy"/>
+    <dgm:cxn modelId="{A22A2580-A8A1-4A25-9596-060F86CD4CFC}" type="presOf" srcId="{EBCCBBFB-561D-4756-86E3-710784E91100}" destId="{EE4E4B35-2EE6-44D1-87CA-9104BA7DD856}" srcOrd="0" destOrd="0" presId="urn:microsoft.com/office/officeart/2009/layout/CirclePictureHierarchy"/>
+    <dgm:cxn modelId="{13DB4D82-7E29-4766-B2D3-1A78E4C5BF84}" type="presOf" srcId="{33794BA5-2004-4B55-B73C-7577AD875EA1}" destId="{D32E9E83-8FDE-45FC-8D3C-721365393612}" srcOrd="0" destOrd="0" presId="urn:microsoft.com/office/officeart/2009/layout/CirclePictureHierarchy"/>
+    <dgm:cxn modelId="{DE36528B-04A9-43C0-A453-0CA097360DE1}" type="presOf" srcId="{FDAE30A3-46B0-4BBF-98E0-5C3CEA754FED}" destId="{4C516BBE-959B-4691-8B61-62D9DEB4CD4D}" srcOrd="0" destOrd="0" presId="urn:microsoft.com/office/officeart/2009/layout/CirclePictureHierarchy"/>
+    <dgm:cxn modelId="{BF6CEA8F-B283-4B4E-98A9-3D8DE2E67506}" type="presOf" srcId="{379B2C98-7B6B-4BFF-8AA2-02EB99FB4E1D}" destId="{6283FE54-CF05-4BB7-8A29-86F3CA4D5B8F}" srcOrd="0" destOrd="0" presId="urn:microsoft.com/office/officeart/2009/layout/CirclePictureHierarchy"/>
+    <dgm:cxn modelId="{12094CA9-EADE-4010-AD5B-822B9E2E236B}" type="presOf" srcId="{BA07F2AD-E905-4313-8440-981B448DD98C}" destId="{9DB8CA65-BB22-4A30-A8AE-5563FE05520A}" srcOrd="0" destOrd="0" presId="urn:microsoft.com/office/officeart/2009/layout/CirclePictureHierarchy"/>
+    <dgm:cxn modelId="{216F04B3-BE33-4285-BA17-25D9CEB9B0B8}" type="presOf" srcId="{372E3B66-FD41-4050-934A-8A0C47B94513}" destId="{1CDD3BFC-277D-45A1-A1EE-3B49C40B79F8}" srcOrd="0" destOrd="0" presId="urn:microsoft.com/office/officeart/2009/layout/CirclePictureHierarchy"/>
+    <dgm:cxn modelId="{488578BD-693A-4B45-B6BC-B4EF08DBEB9A}" srcId="{AFBD326D-1FF3-4A93-BEC5-37936068D412}" destId="{379B2C98-7B6B-4BFF-8AA2-02EB99FB4E1D}" srcOrd="1" destOrd="0" parTransId="{372E3B66-FD41-4050-934A-8A0C47B94513}" sibTransId="{67E7CC0D-EA62-46DD-80FD-E9AE094793B1}"/>
+    <dgm:cxn modelId="{522F43D5-AE1A-4C65-B340-FCDEB8DC4A70}" type="presOf" srcId="{2C324BC7-9D33-4644-95DC-72DCB222F651}" destId="{2B6D69AA-B237-46DD-832B-07F2B91D7738}" srcOrd="0" destOrd="0" presId="urn:microsoft.com/office/officeart/2009/layout/CirclePictureHierarchy"/>
+    <dgm:cxn modelId="{50528EDB-3E18-474B-94AB-8529106667F7}" srcId="{EBCCBBFB-561D-4756-86E3-710784E91100}" destId="{2C324BC7-9D33-4644-95DC-72DCB222F651}" srcOrd="0" destOrd="0" parTransId="{22D33362-6455-4A93-A43C-AE6CF6C06734}" sibTransId="{59C732AE-C4B1-421F-A996-F8A3997243A7}"/>
+    <dgm:cxn modelId="{856765DD-1DC3-40CF-961C-6FC94A0A9427}" type="presOf" srcId="{22D33362-6455-4A93-A43C-AE6CF6C06734}" destId="{C7C9DBFC-39A9-4BAF-B9E6-56F2DB47A2EC}" srcOrd="0" destOrd="0" presId="urn:microsoft.com/office/officeart/2009/layout/CirclePictureHierarchy"/>
+    <dgm:cxn modelId="{5F265AF6-277D-47E4-B2AB-A443EBEA589B}" type="presOf" srcId="{AFBD326D-1FF3-4A93-BEC5-37936068D412}" destId="{4CE05A09-A0CA-4937-9442-1CAB79D37FAF}" srcOrd="0" destOrd="0" presId="urn:microsoft.com/office/officeart/2009/layout/CirclePictureHierarchy"/>
+    <dgm:cxn modelId="{834A2BF1-BBA1-49FA-ADAE-958959BCEAA3}" type="presParOf" srcId="{9DB8CA65-BB22-4A30-A8AE-5563FE05520A}" destId="{12A41CF9-D40C-437E-B410-E36EE019FD0B}" srcOrd="0" destOrd="0" presId="urn:microsoft.com/office/officeart/2009/layout/CirclePictureHierarchy"/>
+    <dgm:cxn modelId="{F2F2434E-4A0B-4EC8-824D-9410C9CFAF45}" type="presParOf" srcId="{12A41CF9-D40C-437E-B410-E36EE019FD0B}" destId="{76887B74-6AA8-4B69-A8BC-111437BA8913}" srcOrd="0" destOrd="0" presId="urn:microsoft.com/office/officeart/2009/layout/CirclePictureHierarchy"/>
+    <dgm:cxn modelId="{799CFC18-7752-4CEC-96F2-A6870062691B}" type="presParOf" srcId="{76887B74-6AA8-4B69-A8BC-111437BA8913}" destId="{9D2EF658-9AA4-491F-8FE6-BF78A8D44660}" srcOrd="0" destOrd="0" presId="urn:microsoft.com/office/officeart/2009/layout/CirclePictureHierarchy"/>
+    <dgm:cxn modelId="{7CAEC6B4-EB9E-4D77-AE29-9F80E7C1CA2A}" type="presParOf" srcId="{76887B74-6AA8-4B69-A8BC-111437BA8913}" destId="{4CE05A09-A0CA-4937-9442-1CAB79D37FAF}" srcOrd="1" destOrd="0" presId="urn:microsoft.com/office/officeart/2009/layout/CirclePictureHierarchy"/>
+    <dgm:cxn modelId="{3D05B921-5B67-4A64-894F-51ABE8A36448}" type="presParOf" srcId="{12A41CF9-D40C-437E-B410-E36EE019FD0B}" destId="{C2335996-C773-49B9-948E-E591459148C1}" srcOrd="1" destOrd="0" presId="urn:microsoft.com/office/officeart/2009/layout/CirclePictureHierarchy"/>
+    <dgm:cxn modelId="{99720898-9711-4823-9634-BBAFEE44574E}" type="presParOf" srcId="{C2335996-C773-49B9-948E-E591459148C1}" destId="{D32E9E83-8FDE-45FC-8D3C-721365393612}" srcOrd="0" destOrd="0" presId="urn:microsoft.com/office/officeart/2009/layout/CirclePictureHierarchy"/>
+    <dgm:cxn modelId="{32FD0F71-2D8F-4B09-966E-849C661491BA}" type="presParOf" srcId="{C2335996-C773-49B9-948E-E591459148C1}" destId="{6025F6AA-A3E9-41FA-A05E-C1353D3A9765}" srcOrd="1" destOrd="0" presId="urn:microsoft.com/office/officeart/2009/layout/CirclePictureHierarchy"/>
+    <dgm:cxn modelId="{076D0E0B-89EC-47EE-A84C-C3F0597861C3}" type="presParOf" srcId="{6025F6AA-A3E9-41FA-A05E-C1353D3A9765}" destId="{4A9096FB-5837-40E8-807B-D9F21261244E}" srcOrd="0" destOrd="0" presId="urn:microsoft.com/office/officeart/2009/layout/CirclePictureHierarchy"/>
+    <dgm:cxn modelId="{1BB2880B-F83D-4DAC-A583-298EDA146D7F}" type="presParOf" srcId="{4A9096FB-5837-40E8-807B-D9F21261244E}" destId="{92BB9A84-6D74-4CBB-819C-D7389755C0C8}" srcOrd="0" destOrd="0" presId="urn:microsoft.com/office/officeart/2009/layout/CirclePictureHierarchy"/>
+    <dgm:cxn modelId="{CBF39DF4-F794-46BC-8DD6-24A570C1B1F5}" type="presParOf" srcId="{4A9096FB-5837-40E8-807B-D9F21261244E}" destId="{EE4E4B35-2EE6-44D1-87CA-9104BA7DD856}" srcOrd="1" destOrd="0" presId="urn:microsoft.com/office/officeart/2009/layout/CirclePictureHierarchy"/>
+    <dgm:cxn modelId="{6374A466-4D3B-4F3B-9EC7-0EE81A329508}" type="presParOf" srcId="{6025F6AA-A3E9-41FA-A05E-C1353D3A9765}" destId="{CBFE7BBB-D8DD-4F4C-89F9-1DA0A80436B9}" srcOrd="1" destOrd="0" presId="urn:microsoft.com/office/officeart/2009/layout/CirclePictureHierarchy"/>
+    <dgm:cxn modelId="{33354399-05C8-4E17-AC77-273916AB56ED}" type="presParOf" srcId="{CBFE7BBB-D8DD-4F4C-89F9-1DA0A80436B9}" destId="{C7C9DBFC-39A9-4BAF-B9E6-56F2DB47A2EC}" srcOrd="0" destOrd="0" presId="urn:microsoft.com/office/officeart/2009/layout/CirclePictureHierarchy"/>
+    <dgm:cxn modelId="{87855A7B-DC8D-430B-83BA-1AEAFA92E42E}" type="presParOf" srcId="{CBFE7BBB-D8DD-4F4C-89F9-1DA0A80436B9}" destId="{C19DE601-CF01-4B0D-ABBD-C7E8465CFCF1}" srcOrd="1" destOrd="0" presId="urn:microsoft.com/office/officeart/2009/layout/CirclePictureHierarchy"/>
+    <dgm:cxn modelId="{DB06440E-9464-4DB7-B800-68707E83B6D4}" type="presParOf" srcId="{C19DE601-CF01-4B0D-ABBD-C7E8465CFCF1}" destId="{FFD38D22-AAAB-4D21-9AA2-987233AD6EA4}" srcOrd="0" destOrd="0" presId="urn:microsoft.com/office/officeart/2009/layout/CirclePictureHierarchy"/>
+    <dgm:cxn modelId="{BFF98752-7128-43A1-B978-5250AFC4DB48}" type="presParOf" srcId="{FFD38D22-AAAB-4D21-9AA2-987233AD6EA4}" destId="{4F366BF3-EF60-44F5-8E5A-777C65838B5D}" srcOrd="0" destOrd="0" presId="urn:microsoft.com/office/officeart/2009/layout/CirclePictureHierarchy"/>
+    <dgm:cxn modelId="{53BEBACB-E77A-45A1-8B1C-2CDB52CB1A70}" type="presParOf" srcId="{FFD38D22-AAAB-4D21-9AA2-987233AD6EA4}" destId="{2B6D69AA-B237-46DD-832B-07F2B91D7738}" srcOrd="1" destOrd="0" presId="urn:microsoft.com/office/officeart/2009/layout/CirclePictureHierarchy"/>
+    <dgm:cxn modelId="{85B7EDB8-B33F-4761-8927-F6D740BDDCB4}" type="presParOf" srcId="{C19DE601-CF01-4B0D-ABBD-C7E8465CFCF1}" destId="{238AF434-9C72-421A-8734-ADE2F8F6D660}" srcOrd="1" destOrd="0" presId="urn:microsoft.com/office/officeart/2009/layout/CirclePictureHierarchy"/>
+    <dgm:cxn modelId="{44FF4589-365E-4602-9F54-890DDF4B4342}" type="presParOf" srcId="{CBFE7BBB-D8DD-4F4C-89F9-1DA0A80436B9}" destId="{8B1B867D-B036-43AE-B35C-3CEAEB1CEB48}" srcOrd="2" destOrd="0" presId="urn:microsoft.com/office/officeart/2009/layout/CirclePictureHierarchy"/>
+    <dgm:cxn modelId="{0B90BA17-7713-49FF-9A3D-7DCB8B4CC026}" type="presParOf" srcId="{CBFE7BBB-D8DD-4F4C-89F9-1DA0A80436B9}" destId="{D34F0083-9271-4067-93D9-1D7D2CC3BE87}" srcOrd="3" destOrd="0" presId="urn:microsoft.com/office/officeart/2009/layout/CirclePictureHierarchy"/>
+    <dgm:cxn modelId="{2ADDB8C9-AFEE-4442-B08D-95A3A348EBE5}" type="presParOf" srcId="{D34F0083-9271-4067-93D9-1D7D2CC3BE87}" destId="{1DB68474-ABF9-4679-8365-C6311534D579}" srcOrd="0" destOrd="0" presId="urn:microsoft.com/office/officeart/2009/layout/CirclePictureHierarchy"/>
+    <dgm:cxn modelId="{8C94AA2F-A3B5-4316-A891-159D4C582940}" type="presParOf" srcId="{1DB68474-ABF9-4679-8365-C6311534D579}" destId="{44012D5B-36E3-4381-A09C-0BC35DB7A62B}" srcOrd="0" destOrd="0" presId="urn:microsoft.com/office/officeart/2009/layout/CirclePictureHierarchy"/>
+    <dgm:cxn modelId="{5A3A6D28-E6D6-41B8-8A89-8DAD04DA5091}" type="presParOf" srcId="{1DB68474-ABF9-4679-8365-C6311534D579}" destId="{4C516BBE-959B-4691-8B61-62D9DEB4CD4D}" srcOrd="1" destOrd="0" presId="urn:microsoft.com/office/officeart/2009/layout/CirclePictureHierarchy"/>
+    <dgm:cxn modelId="{3CA97E0C-9D3D-4196-BE5A-85FEF118A4AC}" type="presParOf" srcId="{D34F0083-9271-4067-93D9-1D7D2CC3BE87}" destId="{34FA0A12-185B-4939-A1BE-36168C25A48E}" srcOrd="1" destOrd="0" presId="urn:microsoft.com/office/officeart/2009/layout/CirclePictureHierarchy"/>
+    <dgm:cxn modelId="{594490A4-EAB6-443F-B2A5-E780DB51D835}" type="presParOf" srcId="{C2335996-C773-49B9-948E-E591459148C1}" destId="{1CDD3BFC-277D-45A1-A1EE-3B49C40B79F8}" srcOrd="2" destOrd="0" presId="urn:microsoft.com/office/officeart/2009/layout/CirclePictureHierarchy"/>
+    <dgm:cxn modelId="{0AEA6A00-E3FD-4D68-8A6B-E7B63724D46D}" type="presParOf" srcId="{C2335996-C773-49B9-948E-E591459148C1}" destId="{2606247C-B8E6-463F-BCD3-16D91C3E83B2}" srcOrd="3" destOrd="0" presId="urn:microsoft.com/office/officeart/2009/layout/CirclePictureHierarchy"/>
+    <dgm:cxn modelId="{2D67B631-4369-4398-965B-7E8F56AE2E33}" type="presParOf" srcId="{2606247C-B8E6-463F-BCD3-16D91C3E83B2}" destId="{07AF1017-361D-423B-BE5F-541DE18E7F61}" srcOrd="0" destOrd="0" presId="urn:microsoft.com/office/officeart/2009/layout/CirclePictureHierarchy"/>
+    <dgm:cxn modelId="{8E5D119B-E3FF-460C-90C0-7736B66929CD}" type="presParOf" srcId="{07AF1017-361D-423B-BE5F-541DE18E7F61}" destId="{A5E43704-D267-411C-8348-5520615389CF}" srcOrd="0" destOrd="0" presId="urn:microsoft.com/office/officeart/2009/layout/CirclePictureHierarchy"/>
+    <dgm:cxn modelId="{925FAB41-6C96-42B1-AC77-1684A2B1CF3F}" type="presParOf" srcId="{07AF1017-361D-423B-BE5F-541DE18E7F61}" destId="{6283FE54-CF05-4BB7-8A29-86F3CA4D5B8F}" srcOrd="1" destOrd="0" presId="urn:microsoft.com/office/officeart/2009/layout/CirclePictureHierarchy"/>
+    <dgm:cxn modelId="{D7D9BB37-5781-40CF-9266-158576C5383C}" type="presParOf" srcId="{2606247C-B8E6-463F-BCD3-16D91C3E83B2}" destId="{93CF1088-0928-4681-8A1E-A63BB5C84B39}" srcOrd="1" destOrd="0" presId="urn:microsoft.com/office/officeart/2009/layout/CirclePictureHierarchy"/>
+    <dgm:cxn modelId="{EB3D652E-7C9A-446B-AEE5-DF7F9079CBAB}" type="presParOf" srcId="{93CF1088-0928-4681-8A1E-A63BB5C84B39}" destId="{24169F1E-FA13-4CDB-A7F3-5F7F233B885A}" srcOrd="0" destOrd="0" presId="urn:microsoft.com/office/officeart/2009/layout/CirclePictureHierarchy"/>
+    <dgm:cxn modelId="{8934FFA1-0D34-43DD-9471-AEEE6D5AEE09}" type="presParOf" srcId="{93CF1088-0928-4681-8A1E-A63BB5C84B39}" destId="{C0F06414-9826-43CC-84EF-2F1BE0EEFBED}" srcOrd="1" destOrd="0" presId="urn:microsoft.com/office/officeart/2009/layout/CirclePictureHierarchy"/>
+    <dgm:cxn modelId="{1B5CE3B0-E1E3-4837-98B3-B572A0869E95}" type="presParOf" srcId="{C0F06414-9826-43CC-84EF-2F1BE0EEFBED}" destId="{92DAA258-AC57-4FB8-8BAF-7FAD32C6121D}" srcOrd="0" destOrd="0" presId="urn:microsoft.com/office/officeart/2009/layout/CirclePictureHierarchy"/>
+    <dgm:cxn modelId="{D086AE0B-5D8A-4EC6-9526-9972E416840A}" type="presParOf" srcId="{92DAA258-AC57-4FB8-8BAF-7FAD32C6121D}" destId="{0F53B04F-2DCE-4E5F-B1ED-75C7720BD646}" srcOrd="0" destOrd="0" presId="urn:microsoft.com/office/officeart/2009/layout/CirclePictureHierarchy"/>
+    <dgm:cxn modelId="{8391A8BE-75AF-4025-A43A-AF0A306AA838}" type="presParOf" srcId="{92DAA258-AC57-4FB8-8BAF-7FAD32C6121D}" destId="{D106F800-AD6D-4934-8697-5E7DBEE13B1D}" srcOrd="1" destOrd="0" presId="urn:microsoft.com/office/officeart/2009/layout/CirclePictureHierarchy"/>
+    <dgm:cxn modelId="{9CCA7C38-2F03-49EB-A212-75D9B7EB5105}" type="presParOf" srcId="{C0F06414-9826-43CC-84EF-2F1BE0EEFBED}" destId="{265E1C20-D3CB-4B68-9021-E0B2C77F05B4}" srcOrd="1" destOrd="0" presId="urn:microsoft.com/office/officeart/2009/layout/CirclePictureHierarchy"/>
+  </dgm:cxnLst>
+  <dgm:bg/>
+  <dgm:whole/>
+  <dgm:extLst>
+    <a:ext uri="http://schemas.microsoft.com/office/drawing/2008/diagram">
+      <dsp:dataModelExt xmlns:dsp="http://schemas.microsoft.com/office/drawing/2008/diagram" relId="rId27" minVer="http://schemas.openxmlformats.org/drawingml/2006/diagram"/>
+    </a:ext>
+  </dgm:extLst>
+</dgm:dataModel>
+</file>
+
+<file path=word/diagrams/data2.xml><?xml version="1.0" encoding="utf-8"?>
+<dgm:dataModel xmlns:dgm="http://schemas.openxmlformats.org/drawingml/2006/diagram" xmlns:a="http://schemas.openxmlformats.org/drawingml/2006/main">
+  <dgm:ptLst>
+    <dgm:pt modelId="{BA07F2AD-E905-4313-8440-981B448DD98C}" type="doc">
+      <dgm:prSet loTypeId="urn:microsoft.com/office/officeart/2009/layout/CirclePictureHierarchy" loCatId="hierarchy" qsTypeId="urn:microsoft.com/office/officeart/2005/8/quickstyle/simple1" qsCatId="simple" csTypeId="urn:microsoft.com/office/officeart/2005/8/colors/accent1_2" csCatId="accent1" phldr="1"/>
+      <dgm:spPr/>
+      <dgm:t>
+        <a:bodyPr/>
+        <a:lstStyle/>
+        <a:p>
+          <a:endParaRPr lang="es-MX"/>
+        </a:p>
+      </dgm:t>
+    </dgm:pt>
+    <dgm:pt modelId="{AFBD326D-1FF3-4A93-BEC5-37936068D412}">
+      <dgm:prSet phldrT="[Texto]"/>
+      <dgm:spPr/>
+      <dgm:t>
+        <a:bodyPr/>
+        <a:lstStyle/>
+        <a:p>
+          <a:r>
+            <a:rPr lang="es-MX"/>
+            <a:t>IA escogerá 0 si es la que minimiza.</a:t>
+          </a:r>
+        </a:p>
+      </dgm:t>
+    </dgm:pt>
+    <dgm:pt modelId="{D01CC9A2-1808-4043-A87A-C076C146AB7C}" type="parTrans" cxnId="{CA054A66-A68F-433B-9F6D-CE58303EDB3A}">
+      <dgm:prSet/>
+      <dgm:spPr/>
+      <dgm:t>
+        <a:bodyPr/>
+        <a:lstStyle/>
+        <a:p>
+          <a:endParaRPr lang="es-MX"/>
+        </a:p>
+      </dgm:t>
+    </dgm:pt>
+    <dgm:pt modelId="{700D0422-6090-4313-BF90-AF596DC59F40}" type="sibTrans" cxnId="{CA054A66-A68F-433B-9F6D-CE58303EDB3A}">
+      <dgm:prSet/>
+      <dgm:spPr/>
+      <dgm:t>
+        <a:bodyPr/>
+        <a:lstStyle/>
+        <a:p>
+          <a:endParaRPr lang="es-MX"/>
+        </a:p>
+      </dgm:t>
+    </dgm:pt>
+    <dgm:pt modelId="{EBCCBBFB-561D-4756-86E3-710784E91100}">
+      <dgm:prSet phldrT="[Texto]"/>
+      <dgm:spPr/>
+      <dgm:t>
+        <a:bodyPr/>
+        <a:lstStyle/>
+        <a:p>
+          <a:r>
+            <a:rPr lang="es-MX"/>
+            <a:t>0</a:t>
+          </a:r>
+        </a:p>
+      </dgm:t>
+    </dgm:pt>
+    <dgm:pt modelId="{33794BA5-2004-4B55-B73C-7577AD875EA1}" type="parTrans" cxnId="{4644C929-547C-4450-84DB-B4E0F2743C0C}">
+      <dgm:prSet/>
+      <dgm:spPr/>
+      <dgm:t>
+        <a:bodyPr/>
+        <a:lstStyle/>
+        <a:p>
+          <a:endParaRPr lang="es-MX"/>
+        </a:p>
+      </dgm:t>
+    </dgm:pt>
+    <dgm:pt modelId="{52FBEEE0-444C-4095-9E58-777281ECF818}" type="sibTrans" cxnId="{4644C929-547C-4450-84DB-B4E0F2743C0C}">
+      <dgm:prSet/>
+      <dgm:spPr/>
+      <dgm:t>
+        <a:bodyPr/>
+        <a:lstStyle/>
+        <a:p>
+          <a:endParaRPr lang="es-MX"/>
+        </a:p>
+      </dgm:t>
+    </dgm:pt>
+    <dgm:pt modelId="{2C324BC7-9D33-4644-95DC-72DCB222F651}">
+      <dgm:prSet phldrT="[Texto]"/>
+      <dgm:spPr/>
+      <dgm:t>
+        <a:bodyPr/>
+        <a:lstStyle/>
+        <a:p>
+          <a:r>
+            <a:rPr lang="es-MX"/>
+            <a:t>-1</a:t>
+          </a:r>
+        </a:p>
+      </dgm:t>
+    </dgm:pt>
+    <dgm:pt modelId="{22D33362-6455-4A93-A43C-AE6CF6C06734}" type="parTrans" cxnId="{50528EDB-3E18-474B-94AB-8529106667F7}">
+      <dgm:prSet/>
+      <dgm:spPr/>
+      <dgm:t>
+        <a:bodyPr/>
+        <a:lstStyle/>
+        <a:p>
+          <a:endParaRPr lang="es-MX"/>
+        </a:p>
+      </dgm:t>
+    </dgm:pt>
+    <dgm:pt modelId="{59C732AE-C4B1-421F-A996-F8A3997243A7}" type="sibTrans" cxnId="{50528EDB-3E18-474B-94AB-8529106667F7}">
+      <dgm:prSet/>
+      <dgm:spPr/>
+      <dgm:t>
+        <a:bodyPr/>
+        <a:lstStyle/>
+        <a:p>
+          <a:endParaRPr lang="es-MX"/>
+        </a:p>
+      </dgm:t>
+    </dgm:pt>
+    <dgm:pt modelId="{FDAE30A3-46B0-4BBF-98E0-5C3CEA754FED}">
+      <dgm:prSet phldrT="[Texto]"/>
+      <dgm:spPr/>
+      <dgm:t>
+        <a:bodyPr/>
+        <a:lstStyle/>
+        <a:p>
+          <a:r>
+            <a:rPr lang="es-MX"/>
+            <a:t>0</a:t>
+          </a:r>
+        </a:p>
+      </dgm:t>
+    </dgm:pt>
+    <dgm:pt modelId="{6C689DA8-35CE-4116-9B4F-E9F0FF047B11}" type="parTrans" cxnId="{8EB7151B-8CC2-45F2-A045-27223FEAE0AA}">
+      <dgm:prSet/>
+      <dgm:spPr/>
+      <dgm:t>
+        <a:bodyPr/>
+        <a:lstStyle/>
+        <a:p>
+          <a:endParaRPr lang="es-MX"/>
+        </a:p>
+      </dgm:t>
+    </dgm:pt>
+    <dgm:pt modelId="{04A18DED-EDF9-4283-A039-A64B1FA51F20}" type="sibTrans" cxnId="{8EB7151B-8CC2-45F2-A045-27223FEAE0AA}">
+      <dgm:prSet/>
+      <dgm:spPr/>
+      <dgm:t>
+        <a:bodyPr/>
+        <a:lstStyle/>
+        <a:p>
+          <a:endParaRPr lang="es-MX"/>
+        </a:p>
+      </dgm:t>
+    </dgm:pt>
+    <dgm:pt modelId="{379B2C98-7B6B-4BFF-8AA2-02EB99FB4E1D}">
+      <dgm:prSet phldrT="[Texto]"/>
+      <dgm:spPr/>
+      <dgm:t>
+        <a:bodyPr/>
+        <a:lstStyle/>
+        <a:p>
+          <a:r>
+            <a:rPr lang="es-MX"/>
+            <a:t>1</a:t>
+          </a:r>
+        </a:p>
+      </dgm:t>
+    </dgm:pt>
+    <dgm:pt modelId="{372E3B66-FD41-4050-934A-8A0C47B94513}" type="parTrans" cxnId="{488578BD-693A-4B45-B6BC-B4EF08DBEB9A}">
+      <dgm:prSet/>
+      <dgm:spPr/>
+      <dgm:t>
+        <a:bodyPr/>
+        <a:lstStyle/>
+        <a:p>
+          <a:endParaRPr lang="es-MX"/>
+        </a:p>
+      </dgm:t>
+    </dgm:pt>
+    <dgm:pt modelId="{67E7CC0D-EA62-46DD-80FD-E9AE094793B1}" type="sibTrans" cxnId="{488578BD-693A-4B45-B6BC-B4EF08DBEB9A}">
+      <dgm:prSet/>
+      <dgm:spPr/>
+      <dgm:t>
+        <a:bodyPr/>
+        <a:lstStyle/>
+        <a:p>
+          <a:endParaRPr lang="es-MX"/>
+        </a:p>
+      </dgm:t>
+    </dgm:pt>
+    <dgm:pt modelId="{E32B3E1A-02D3-4637-910D-40D6AB504C96}">
+      <dgm:prSet phldrT="[Texto]"/>
+      <dgm:spPr/>
+      <dgm:t>
+        <a:bodyPr/>
+        <a:lstStyle/>
+        <a:p>
+          <a:r>
+            <a:rPr lang="es-MX"/>
+            <a:t>1</a:t>
+          </a:r>
+        </a:p>
+      </dgm:t>
+    </dgm:pt>
+    <dgm:pt modelId="{8AE79C4B-41E3-49C9-8868-8313EDA3F7E1}" type="parTrans" cxnId="{8D7F336E-FFBB-44F6-AB8B-BD1664EC201F}">
+      <dgm:prSet/>
+      <dgm:spPr/>
+      <dgm:t>
+        <a:bodyPr/>
+        <a:lstStyle/>
+        <a:p>
+          <a:endParaRPr lang="es-MX"/>
+        </a:p>
+      </dgm:t>
+    </dgm:pt>
+    <dgm:pt modelId="{566DC4E5-9D6E-453E-BA99-669BD9303853}" type="sibTrans" cxnId="{8D7F336E-FFBB-44F6-AB8B-BD1664EC201F}">
+      <dgm:prSet/>
+      <dgm:spPr/>
+      <dgm:t>
+        <a:bodyPr/>
+        <a:lstStyle/>
+        <a:p>
+          <a:endParaRPr lang="es-MX"/>
+        </a:p>
+      </dgm:t>
+    </dgm:pt>
+    <dgm:pt modelId="{9DB8CA65-BB22-4A30-A8AE-5563FE05520A}" type="pres">
+      <dgm:prSet presAssocID="{BA07F2AD-E905-4313-8440-981B448DD98C}" presName="hierChild1" presStyleCnt="0">
+        <dgm:presLayoutVars>
+          <dgm:chPref val="1"/>
+          <dgm:dir/>
+          <dgm:animOne val="branch"/>
+          <dgm:animLvl val="lvl"/>
+          <dgm:resizeHandles/>
+        </dgm:presLayoutVars>
+      </dgm:prSet>
+      <dgm:spPr/>
+    </dgm:pt>
+    <dgm:pt modelId="{12A41CF9-D40C-437E-B410-E36EE019FD0B}" type="pres">
+      <dgm:prSet presAssocID="{AFBD326D-1FF3-4A93-BEC5-37936068D412}" presName="hierRoot1" presStyleCnt="0"/>
+      <dgm:spPr/>
+    </dgm:pt>
+    <dgm:pt modelId="{76887B74-6AA8-4B69-A8BC-111437BA8913}" type="pres">
+      <dgm:prSet presAssocID="{AFBD326D-1FF3-4A93-BEC5-37936068D412}" presName="composite" presStyleCnt="0"/>
+      <dgm:spPr/>
+    </dgm:pt>
+    <dgm:pt modelId="{9D2EF658-9AA4-491F-8FE6-BF78A8D44660}" type="pres">
+      <dgm:prSet presAssocID="{AFBD326D-1FF3-4A93-BEC5-37936068D412}" presName="image" presStyleLbl="node0" presStyleIdx="0" presStyleCnt="1"/>
+      <dgm:spPr/>
+    </dgm:pt>
+    <dgm:pt modelId="{4CE05A09-A0CA-4937-9442-1CAB79D37FAF}" type="pres">
+      <dgm:prSet presAssocID="{AFBD326D-1FF3-4A93-BEC5-37936068D412}" presName="text" presStyleLbl="revTx" presStyleIdx="0" presStyleCnt="6">
+        <dgm:presLayoutVars>
+          <dgm:chPref val="3"/>
+        </dgm:presLayoutVars>
+      </dgm:prSet>
+      <dgm:spPr/>
+    </dgm:pt>
+    <dgm:pt modelId="{C2335996-C773-49B9-948E-E591459148C1}" type="pres">
+      <dgm:prSet presAssocID="{AFBD326D-1FF3-4A93-BEC5-37936068D412}" presName="hierChild2" presStyleCnt="0"/>
+      <dgm:spPr/>
+    </dgm:pt>
+    <dgm:pt modelId="{D32E9E83-8FDE-45FC-8D3C-721365393612}" type="pres">
+      <dgm:prSet presAssocID="{33794BA5-2004-4B55-B73C-7577AD875EA1}" presName="Name10" presStyleLbl="parChTrans1D2" presStyleIdx="0" presStyleCnt="2"/>
+      <dgm:spPr/>
+    </dgm:pt>
+    <dgm:pt modelId="{6025F6AA-A3E9-41FA-A05E-C1353D3A9765}" type="pres">
+      <dgm:prSet presAssocID="{EBCCBBFB-561D-4756-86E3-710784E91100}" presName="hierRoot2" presStyleCnt="0"/>
+      <dgm:spPr/>
+    </dgm:pt>
+    <dgm:pt modelId="{4A9096FB-5837-40E8-807B-D9F21261244E}" type="pres">
+      <dgm:prSet presAssocID="{EBCCBBFB-561D-4756-86E3-710784E91100}" presName="composite2" presStyleCnt="0"/>
+      <dgm:spPr/>
+    </dgm:pt>
+    <dgm:pt modelId="{92BB9A84-6D74-4CBB-819C-D7389755C0C8}" type="pres">
+      <dgm:prSet presAssocID="{EBCCBBFB-561D-4756-86E3-710784E91100}" presName="image2" presStyleLbl="node2" presStyleIdx="0" presStyleCnt="2"/>
+      <dgm:spPr/>
+    </dgm:pt>
+    <dgm:pt modelId="{EE4E4B35-2EE6-44D1-87CA-9104BA7DD856}" type="pres">
+      <dgm:prSet presAssocID="{EBCCBBFB-561D-4756-86E3-710784E91100}" presName="text2" presStyleLbl="revTx" presStyleIdx="1" presStyleCnt="6">
+        <dgm:presLayoutVars>
+          <dgm:chPref val="3"/>
+        </dgm:presLayoutVars>
+      </dgm:prSet>
+      <dgm:spPr/>
+    </dgm:pt>
+    <dgm:pt modelId="{CBFE7BBB-D8DD-4F4C-89F9-1DA0A80436B9}" type="pres">
+      <dgm:prSet presAssocID="{EBCCBBFB-561D-4756-86E3-710784E91100}" presName="hierChild3" presStyleCnt="0"/>
+      <dgm:spPr/>
+    </dgm:pt>
+    <dgm:pt modelId="{C7C9DBFC-39A9-4BAF-B9E6-56F2DB47A2EC}" type="pres">
+      <dgm:prSet presAssocID="{22D33362-6455-4A93-A43C-AE6CF6C06734}" presName="Name17" presStyleLbl="parChTrans1D3" presStyleIdx="0" presStyleCnt="3"/>
+      <dgm:spPr/>
+    </dgm:pt>
+    <dgm:pt modelId="{C19DE601-CF01-4B0D-ABBD-C7E8465CFCF1}" type="pres">
+      <dgm:prSet presAssocID="{2C324BC7-9D33-4644-95DC-72DCB222F651}" presName="hierRoot3" presStyleCnt="0"/>
+      <dgm:spPr/>
+    </dgm:pt>
+    <dgm:pt modelId="{FFD38D22-AAAB-4D21-9AA2-987233AD6EA4}" type="pres">
+      <dgm:prSet presAssocID="{2C324BC7-9D33-4644-95DC-72DCB222F651}" presName="composite3" presStyleCnt="0"/>
+      <dgm:spPr/>
+    </dgm:pt>
+    <dgm:pt modelId="{4F366BF3-EF60-44F5-8E5A-777C65838B5D}" type="pres">
+      <dgm:prSet presAssocID="{2C324BC7-9D33-4644-95DC-72DCB222F651}" presName="image3" presStyleLbl="node3" presStyleIdx="0" presStyleCnt="3"/>
+      <dgm:spPr/>
+    </dgm:pt>
+    <dgm:pt modelId="{2B6D69AA-B237-46DD-832B-07F2B91D7738}" type="pres">
+      <dgm:prSet presAssocID="{2C324BC7-9D33-4644-95DC-72DCB222F651}" presName="text3" presStyleLbl="revTx" presStyleIdx="2" presStyleCnt="6">
+        <dgm:presLayoutVars>
+          <dgm:chPref val="3"/>
+        </dgm:presLayoutVars>
+      </dgm:prSet>
+      <dgm:spPr/>
+    </dgm:pt>
+    <dgm:pt modelId="{238AF434-9C72-421A-8734-ADE2F8F6D660}" type="pres">
+      <dgm:prSet presAssocID="{2C324BC7-9D33-4644-95DC-72DCB222F651}" presName="hierChild4" presStyleCnt="0"/>
+      <dgm:spPr/>
+    </dgm:pt>
+    <dgm:pt modelId="{8B1B867D-B036-43AE-B35C-3CEAEB1CEB48}" type="pres">
+      <dgm:prSet presAssocID="{6C689DA8-35CE-4116-9B4F-E9F0FF047B11}" presName="Name17" presStyleLbl="parChTrans1D3" presStyleIdx="1" presStyleCnt="3"/>
+      <dgm:spPr/>
+    </dgm:pt>
+    <dgm:pt modelId="{D34F0083-9271-4067-93D9-1D7D2CC3BE87}" type="pres">
+      <dgm:prSet presAssocID="{FDAE30A3-46B0-4BBF-98E0-5C3CEA754FED}" presName="hierRoot3" presStyleCnt="0"/>
+      <dgm:spPr/>
+    </dgm:pt>
+    <dgm:pt modelId="{1DB68474-ABF9-4679-8365-C6311534D579}" type="pres">
+      <dgm:prSet presAssocID="{FDAE30A3-46B0-4BBF-98E0-5C3CEA754FED}" presName="composite3" presStyleCnt="0"/>
+      <dgm:spPr/>
+    </dgm:pt>
+    <dgm:pt modelId="{44012D5B-36E3-4381-A09C-0BC35DB7A62B}" type="pres">
+      <dgm:prSet presAssocID="{FDAE30A3-46B0-4BBF-98E0-5C3CEA754FED}" presName="image3" presStyleLbl="node3" presStyleIdx="1" presStyleCnt="3"/>
+      <dgm:spPr/>
+    </dgm:pt>
+    <dgm:pt modelId="{4C516BBE-959B-4691-8B61-62D9DEB4CD4D}" type="pres">
+      <dgm:prSet presAssocID="{FDAE30A3-46B0-4BBF-98E0-5C3CEA754FED}" presName="text3" presStyleLbl="revTx" presStyleIdx="3" presStyleCnt="6">
+        <dgm:presLayoutVars>
+          <dgm:chPref val="3"/>
+        </dgm:presLayoutVars>
+      </dgm:prSet>
+      <dgm:spPr/>
+    </dgm:pt>
+    <dgm:pt modelId="{34FA0A12-185B-4939-A1BE-36168C25A48E}" type="pres">
+      <dgm:prSet presAssocID="{FDAE30A3-46B0-4BBF-98E0-5C3CEA754FED}" presName="hierChild4" presStyleCnt="0"/>
+      <dgm:spPr/>
+    </dgm:pt>
+    <dgm:pt modelId="{1CDD3BFC-277D-45A1-A1EE-3B49C40B79F8}" type="pres">
+      <dgm:prSet presAssocID="{372E3B66-FD41-4050-934A-8A0C47B94513}" presName="Name10" presStyleLbl="parChTrans1D2" presStyleIdx="1" presStyleCnt="2"/>
+      <dgm:spPr/>
+    </dgm:pt>
+    <dgm:pt modelId="{2606247C-B8E6-463F-BCD3-16D91C3E83B2}" type="pres">
+      <dgm:prSet presAssocID="{379B2C98-7B6B-4BFF-8AA2-02EB99FB4E1D}" presName="hierRoot2" presStyleCnt="0"/>
+      <dgm:spPr/>
+    </dgm:pt>
+    <dgm:pt modelId="{07AF1017-361D-423B-BE5F-541DE18E7F61}" type="pres">
+      <dgm:prSet presAssocID="{379B2C98-7B6B-4BFF-8AA2-02EB99FB4E1D}" presName="composite2" presStyleCnt="0"/>
+      <dgm:spPr/>
+    </dgm:pt>
+    <dgm:pt modelId="{A5E43704-D267-411C-8348-5520615389CF}" type="pres">
+      <dgm:prSet presAssocID="{379B2C98-7B6B-4BFF-8AA2-02EB99FB4E1D}" presName="image2" presStyleLbl="node2" presStyleIdx="1" presStyleCnt="2"/>
+      <dgm:spPr/>
+    </dgm:pt>
+    <dgm:pt modelId="{6283FE54-CF05-4BB7-8A29-86F3CA4D5B8F}" type="pres">
+      <dgm:prSet presAssocID="{379B2C98-7B6B-4BFF-8AA2-02EB99FB4E1D}" presName="text2" presStyleLbl="revTx" presStyleIdx="4" presStyleCnt="6">
+        <dgm:presLayoutVars>
+          <dgm:chPref val="3"/>
+        </dgm:presLayoutVars>
+      </dgm:prSet>
+      <dgm:spPr/>
+    </dgm:pt>
+    <dgm:pt modelId="{93CF1088-0928-4681-8A1E-A63BB5C84B39}" type="pres">
+      <dgm:prSet presAssocID="{379B2C98-7B6B-4BFF-8AA2-02EB99FB4E1D}" presName="hierChild3" presStyleCnt="0"/>
+      <dgm:spPr/>
+    </dgm:pt>
+    <dgm:pt modelId="{24169F1E-FA13-4CDB-A7F3-5F7F233B885A}" type="pres">
+      <dgm:prSet presAssocID="{8AE79C4B-41E3-49C9-8868-8313EDA3F7E1}" presName="Name17" presStyleLbl="parChTrans1D3" presStyleIdx="2" presStyleCnt="3"/>
+      <dgm:spPr/>
+    </dgm:pt>
+    <dgm:pt modelId="{C0F06414-9826-43CC-84EF-2F1BE0EEFBED}" type="pres">
+      <dgm:prSet presAssocID="{E32B3E1A-02D3-4637-910D-40D6AB504C96}" presName="hierRoot3" presStyleCnt="0"/>
+      <dgm:spPr/>
+    </dgm:pt>
+    <dgm:pt modelId="{92DAA258-AC57-4FB8-8BAF-7FAD32C6121D}" type="pres">
+      <dgm:prSet presAssocID="{E32B3E1A-02D3-4637-910D-40D6AB504C96}" presName="composite3" presStyleCnt="0"/>
+      <dgm:spPr/>
+    </dgm:pt>
+    <dgm:pt modelId="{0F53B04F-2DCE-4E5F-B1ED-75C7720BD646}" type="pres">
+      <dgm:prSet presAssocID="{E32B3E1A-02D3-4637-910D-40D6AB504C96}" presName="image3" presStyleLbl="node3" presStyleIdx="2" presStyleCnt="3"/>
+      <dgm:spPr/>
+    </dgm:pt>
+    <dgm:pt modelId="{D106F800-AD6D-4934-8697-5E7DBEE13B1D}" type="pres">
+      <dgm:prSet presAssocID="{E32B3E1A-02D3-4637-910D-40D6AB504C96}" presName="text3" presStyleLbl="revTx" presStyleIdx="5" presStyleCnt="6">
+        <dgm:presLayoutVars>
+          <dgm:chPref val="3"/>
+        </dgm:presLayoutVars>
+      </dgm:prSet>
+      <dgm:spPr/>
+    </dgm:pt>
+    <dgm:pt modelId="{265E1C20-D3CB-4B68-9021-E0B2C77F05B4}" type="pres">
+      <dgm:prSet presAssocID="{E32B3E1A-02D3-4637-910D-40D6AB504C96}" presName="hierChild4" presStyleCnt="0"/>
+      <dgm:spPr/>
+    </dgm:pt>
+  </dgm:ptLst>
+  <dgm:cxnLst>
+    <dgm:cxn modelId="{438AA301-D6DC-40AE-AE91-A15C8CC7C044}" type="presOf" srcId="{E32B3E1A-02D3-4637-910D-40D6AB504C96}" destId="{D106F800-AD6D-4934-8697-5E7DBEE13B1D}" srcOrd="0" destOrd="0" presId="urn:microsoft.com/office/officeart/2009/layout/CirclePictureHierarchy"/>
+    <dgm:cxn modelId="{CB976A1A-B0AB-4363-88A6-9EFBD882E4AA}" type="presOf" srcId="{6C689DA8-35CE-4116-9B4F-E9F0FF047B11}" destId="{8B1B867D-B036-43AE-B35C-3CEAEB1CEB48}" srcOrd="0" destOrd="0" presId="urn:microsoft.com/office/officeart/2009/layout/CirclePictureHierarchy"/>
+    <dgm:cxn modelId="{8EB7151B-8CC2-45F2-A045-27223FEAE0AA}" srcId="{EBCCBBFB-561D-4756-86E3-710784E91100}" destId="{FDAE30A3-46B0-4BBF-98E0-5C3CEA754FED}" srcOrd="1" destOrd="0" parTransId="{6C689DA8-35CE-4116-9B4F-E9F0FF047B11}" sibTransId="{04A18DED-EDF9-4283-A039-A64B1FA51F20}"/>
+    <dgm:cxn modelId="{4644C929-547C-4450-84DB-B4E0F2743C0C}" srcId="{AFBD326D-1FF3-4A93-BEC5-37936068D412}" destId="{EBCCBBFB-561D-4756-86E3-710784E91100}" srcOrd="0" destOrd="0" parTransId="{33794BA5-2004-4B55-B73C-7577AD875EA1}" sibTransId="{52FBEEE0-444C-4095-9E58-777281ECF818}"/>
+    <dgm:cxn modelId="{CA054A66-A68F-433B-9F6D-CE58303EDB3A}" srcId="{BA07F2AD-E905-4313-8440-981B448DD98C}" destId="{AFBD326D-1FF3-4A93-BEC5-37936068D412}" srcOrd="0" destOrd="0" parTransId="{D01CC9A2-1808-4043-A87A-C076C146AB7C}" sibTransId="{700D0422-6090-4313-BF90-AF596DC59F40}"/>
+    <dgm:cxn modelId="{8D7F336E-FFBB-44F6-AB8B-BD1664EC201F}" srcId="{379B2C98-7B6B-4BFF-8AA2-02EB99FB4E1D}" destId="{E32B3E1A-02D3-4637-910D-40D6AB504C96}" srcOrd="0" destOrd="0" parTransId="{8AE79C4B-41E3-49C9-8868-8313EDA3F7E1}" sibTransId="{566DC4E5-9D6E-453E-BA99-669BD9303853}"/>
+    <dgm:cxn modelId="{C019C270-3D55-41D2-98AE-2CE8B4DAB830}" type="presOf" srcId="{8AE79C4B-41E3-49C9-8868-8313EDA3F7E1}" destId="{24169F1E-FA13-4CDB-A7F3-5F7F233B885A}" srcOrd="0" destOrd="0" presId="urn:microsoft.com/office/officeart/2009/layout/CirclePictureHierarchy"/>
+    <dgm:cxn modelId="{A22A2580-A8A1-4A25-9596-060F86CD4CFC}" type="presOf" srcId="{EBCCBBFB-561D-4756-86E3-710784E91100}" destId="{EE4E4B35-2EE6-44D1-87CA-9104BA7DD856}" srcOrd="0" destOrd="0" presId="urn:microsoft.com/office/officeart/2009/layout/CirclePictureHierarchy"/>
+    <dgm:cxn modelId="{13DB4D82-7E29-4766-B2D3-1A78E4C5BF84}" type="presOf" srcId="{33794BA5-2004-4B55-B73C-7577AD875EA1}" destId="{D32E9E83-8FDE-45FC-8D3C-721365393612}" srcOrd="0" destOrd="0" presId="urn:microsoft.com/office/officeart/2009/layout/CirclePictureHierarchy"/>
+    <dgm:cxn modelId="{DE36528B-04A9-43C0-A453-0CA097360DE1}" type="presOf" srcId="{FDAE30A3-46B0-4BBF-98E0-5C3CEA754FED}" destId="{4C516BBE-959B-4691-8B61-62D9DEB4CD4D}" srcOrd="0" destOrd="0" presId="urn:microsoft.com/office/officeart/2009/layout/CirclePictureHierarchy"/>
+    <dgm:cxn modelId="{BF6CEA8F-B283-4B4E-98A9-3D8DE2E67506}" type="presOf" srcId="{379B2C98-7B6B-4BFF-8AA2-02EB99FB4E1D}" destId="{6283FE54-CF05-4BB7-8A29-86F3CA4D5B8F}" srcOrd="0" destOrd="0" presId="urn:microsoft.com/office/officeart/2009/layout/CirclePictureHierarchy"/>
+    <dgm:cxn modelId="{12094CA9-EADE-4010-AD5B-822B9E2E236B}" type="presOf" srcId="{BA07F2AD-E905-4313-8440-981B448DD98C}" destId="{9DB8CA65-BB22-4A30-A8AE-5563FE05520A}" srcOrd="0" destOrd="0" presId="urn:microsoft.com/office/officeart/2009/layout/CirclePictureHierarchy"/>
+    <dgm:cxn modelId="{216F04B3-BE33-4285-BA17-25D9CEB9B0B8}" type="presOf" srcId="{372E3B66-FD41-4050-934A-8A0C47B94513}" destId="{1CDD3BFC-277D-45A1-A1EE-3B49C40B79F8}" srcOrd="0" destOrd="0" presId="urn:microsoft.com/office/officeart/2009/layout/CirclePictureHierarchy"/>
+    <dgm:cxn modelId="{488578BD-693A-4B45-B6BC-B4EF08DBEB9A}" srcId="{AFBD326D-1FF3-4A93-BEC5-37936068D412}" destId="{379B2C98-7B6B-4BFF-8AA2-02EB99FB4E1D}" srcOrd="1" destOrd="0" parTransId="{372E3B66-FD41-4050-934A-8A0C47B94513}" sibTransId="{67E7CC0D-EA62-46DD-80FD-E9AE094793B1}"/>
+    <dgm:cxn modelId="{522F43D5-AE1A-4C65-B340-FCDEB8DC4A70}" type="presOf" srcId="{2C324BC7-9D33-4644-95DC-72DCB222F651}" destId="{2B6D69AA-B237-46DD-832B-07F2B91D7738}" srcOrd="0" destOrd="0" presId="urn:microsoft.com/office/officeart/2009/layout/CirclePictureHierarchy"/>
+    <dgm:cxn modelId="{50528EDB-3E18-474B-94AB-8529106667F7}" srcId="{EBCCBBFB-561D-4756-86E3-710784E91100}" destId="{2C324BC7-9D33-4644-95DC-72DCB222F651}" srcOrd="0" destOrd="0" parTransId="{22D33362-6455-4A93-A43C-AE6CF6C06734}" sibTransId="{59C732AE-C4B1-421F-A996-F8A3997243A7}"/>
+    <dgm:cxn modelId="{856765DD-1DC3-40CF-961C-6FC94A0A9427}" type="presOf" srcId="{22D33362-6455-4A93-A43C-AE6CF6C06734}" destId="{C7C9DBFC-39A9-4BAF-B9E6-56F2DB47A2EC}" srcOrd="0" destOrd="0" presId="urn:microsoft.com/office/officeart/2009/layout/CirclePictureHierarchy"/>
+    <dgm:cxn modelId="{5F265AF6-277D-47E4-B2AB-A443EBEA589B}" type="presOf" srcId="{AFBD326D-1FF3-4A93-BEC5-37936068D412}" destId="{4CE05A09-A0CA-4937-9442-1CAB79D37FAF}" srcOrd="0" destOrd="0" presId="urn:microsoft.com/office/officeart/2009/layout/CirclePictureHierarchy"/>
+    <dgm:cxn modelId="{834A2BF1-BBA1-49FA-ADAE-958959BCEAA3}" type="presParOf" srcId="{9DB8CA65-BB22-4A30-A8AE-5563FE05520A}" destId="{12A41CF9-D40C-437E-B410-E36EE019FD0B}" srcOrd="0" destOrd="0" presId="urn:microsoft.com/office/officeart/2009/layout/CirclePictureHierarchy"/>
+    <dgm:cxn modelId="{F2F2434E-4A0B-4EC8-824D-9410C9CFAF45}" type="presParOf" srcId="{12A41CF9-D40C-437E-B410-E36EE019FD0B}" destId="{76887B74-6AA8-4B69-A8BC-111437BA8913}" srcOrd="0" destOrd="0" presId="urn:microsoft.com/office/officeart/2009/layout/CirclePictureHierarchy"/>
+    <dgm:cxn modelId="{799CFC18-7752-4CEC-96F2-A6870062691B}" type="presParOf" srcId="{76887B74-6AA8-4B69-A8BC-111437BA8913}" destId="{9D2EF658-9AA4-491F-8FE6-BF78A8D44660}" srcOrd="0" destOrd="0" presId="urn:microsoft.com/office/officeart/2009/layout/CirclePictureHierarchy"/>
+    <dgm:cxn modelId="{7CAEC6B4-EB9E-4D77-AE29-9F80E7C1CA2A}" type="presParOf" srcId="{76887B74-6AA8-4B69-A8BC-111437BA8913}" destId="{4CE05A09-A0CA-4937-9442-1CAB79D37FAF}" srcOrd="1" destOrd="0" presId="urn:microsoft.com/office/officeart/2009/layout/CirclePictureHierarchy"/>
+    <dgm:cxn modelId="{3D05B921-5B67-4A64-894F-51ABE8A36448}" type="presParOf" srcId="{12A41CF9-D40C-437E-B410-E36EE019FD0B}" destId="{C2335996-C773-49B9-948E-E591459148C1}" srcOrd="1" destOrd="0" presId="urn:microsoft.com/office/officeart/2009/layout/CirclePictureHierarchy"/>
+    <dgm:cxn modelId="{99720898-9711-4823-9634-BBAFEE44574E}" type="presParOf" srcId="{C2335996-C773-49B9-948E-E591459148C1}" destId="{D32E9E83-8FDE-45FC-8D3C-721365393612}" srcOrd="0" destOrd="0" presId="urn:microsoft.com/office/officeart/2009/layout/CirclePictureHierarchy"/>
+    <dgm:cxn modelId="{32FD0F71-2D8F-4B09-966E-849C661491BA}" type="presParOf" srcId="{C2335996-C773-49B9-948E-E591459148C1}" destId="{6025F6AA-A3E9-41FA-A05E-C1353D3A9765}" srcOrd="1" destOrd="0" presId="urn:microsoft.com/office/officeart/2009/layout/CirclePictureHierarchy"/>
+    <dgm:cxn modelId="{076D0E0B-89EC-47EE-A84C-C3F0597861C3}" type="presParOf" srcId="{6025F6AA-A3E9-41FA-A05E-C1353D3A9765}" destId="{4A9096FB-5837-40E8-807B-D9F21261244E}" srcOrd="0" destOrd="0" presId="urn:microsoft.com/office/officeart/2009/layout/CirclePictureHierarchy"/>
+    <dgm:cxn modelId="{1BB2880B-F83D-4DAC-A583-298EDA146D7F}" type="presParOf" srcId="{4A9096FB-5837-40E8-807B-D9F21261244E}" destId="{92BB9A84-6D74-4CBB-819C-D7389755C0C8}" srcOrd="0" destOrd="0" presId="urn:microsoft.com/office/officeart/2009/layout/CirclePictureHierarchy"/>
+    <dgm:cxn modelId="{CBF39DF4-F794-46BC-8DD6-24A570C1B1F5}" type="presParOf" srcId="{4A9096FB-5837-40E8-807B-D9F21261244E}" destId="{EE4E4B35-2EE6-44D1-87CA-9104BA7DD856}" srcOrd="1" destOrd="0" presId="urn:microsoft.com/office/officeart/2009/layout/CirclePictureHierarchy"/>
+    <dgm:cxn modelId="{6374A466-4D3B-4F3B-9EC7-0EE81A329508}" type="presParOf" srcId="{6025F6AA-A3E9-41FA-A05E-C1353D3A9765}" destId="{CBFE7BBB-D8DD-4F4C-89F9-1DA0A80436B9}" srcOrd="1" destOrd="0" presId="urn:microsoft.com/office/officeart/2009/layout/CirclePictureHierarchy"/>
+    <dgm:cxn modelId="{33354399-05C8-4E17-AC77-273916AB56ED}" type="presParOf" srcId="{CBFE7BBB-D8DD-4F4C-89F9-1DA0A80436B9}" destId="{C7C9DBFC-39A9-4BAF-B9E6-56F2DB47A2EC}" srcOrd="0" destOrd="0" presId="urn:microsoft.com/office/officeart/2009/layout/CirclePictureHierarchy"/>
+    <dgm:cxn modelId="{87855A7B-DC8D-430B-83BA-1AEAFA92E42E}" type="presParOf" srcId="{CBFE7BBB-D8DD-4F4C-89F9-1DA0A80436B9}" destId="{C19DE601-CF01-4B0D-ABBD-C7E8465CFCF1}" srcOrd="1" destOrd="0" presId="urn:microsoft.com/office/officeart/2009/layout/CirclePictureHierarchy"/>
+    <dgm:cxn modelId="{DB06440E-9464-4DB7-B800-68707E83B6D4}" type="presParOf" srcId="{C19DE601-CF01-4B0D-ABBD-C7E8465CFCF1}" destId="{FFD38D22-AAAB-4D21-9AA2-987233AD6EA4}" srcOrd="0" destOrd="0" presId="urn:microsoft.com/office/officeart/2009/layout/CirclePictureHierarchy"/>
+    <dgm:cxn modelId="{BFF98752-7128-43A1-B978-5250AFC4DB48}" type="presParOf" srcId="{FFD38D22-AAAB-4D21-9AA2-987233AD6EA4}" destId="{4F366BF3-EF60-44F5-8E5A-777C65838B5D}" srcOrd="0" destOrd="0" presId="urn:microsoft.com/office/officeart/2009/layout/CirclePictureHierarchy"/>
+    <dgm:cxn modelId="{53BEBACB-E77A-45A1-8B1C-2CDB52CB1A70}" type="presParOf" srcId="{FFD38D22-AAAB-4D21-9AA2-987233AD6EA4}" destId="{2B6D69AA-B237-46DD-832B-07F2B91D7738}" srcOrd="1" destOrd="0" presId="urn:microsoft.com/office/officeart/2009/layout/CirclePictureHierarchy"/>
+    <dgm:cxn modelId="{85B7EDB8-B33F-4761-8927-F6D740BDDCB4}" type="presParOf" srcId="{C19DE601-CF01-4B0D-ABBD-C7E8465CFCF1}" destId="{238AF434-9C72-421A-8734-ADE2F8F6D660}" srcOrd="1" destOrd="0" presId="urn:microsoft.com/office/officeart/2009/layout/CirclePictureHierarchy"/>
+    <dgm:cxn modelId="{44FF4589-365E-4602-9F54-890DDF4B4342}" type="presParOf" srcId="{CBFE7BBB-D8DD-4F4C-89F9-1DA0A80436B9}" destId="{8B1B867D-B036-43AE-B35C-3CEAEB1CEB48}" srcOrd="2" destOrd="0" presId="urn:microsoft.com/office/officeart/2009/layout/CirclePictureHierarchy"/>
+    <dgm:cxn modelId="{0B90BA17-7713-49FF-9A3D-7DCB8B4CC026}" type="presParOf" srcId="{CBFE7BBB-D8DD-4F4C-89F9-1DA0A80436B9}" destId="{D34F0083-9271-4067-93D9-1D7D2CC3BE87}" srcOrd="3" destOrd="0" presId="urn:microsoft.com/office/officeart/2009/layout/CirclePictureHierarchy"/>
+    <dgm:cxn modelId="{2ADDB8C9-AFEE-4442-B08D-95A3A348EBE5}" type="presParOf" srcId="{D34F0083-9271-4067-93D9-1D7D2CC3BE87}" destId="{1DB68474-ABF9-4679-8365-C6311534D579}" srcOrd="0" destOrd="0" presId="urn:microsoft.com/office/officeart/2009/layout/CirclePictureHierarchy"/>
+    <dgm:cxn modelId="{8C94AA2F-A3B5-4316-A891-159D4C582940}" type="presParOf" srcId="{1DB68474-ABF9-4679-8365-C6311534D579}" destId="{44012D5B-36E3-4381-A09C-0BC35DB7A62B}" srcOrd="0" destOrd="0" presId="urn:microsoft.com/office/officeart/2009/layout/CirclePictureHierarchy"/>
+    <dgm:cxn modelId="{5A3A6D28-E6D6-41B8-8A89-8DAD04DA5091}" type="presParOf" srcId="{1DB68474-ABF9-4679-8365-C6311534D579}" destId="{4C516BBE-959B-4691-8B61-62D9DEB4CD4D}" srcOrd="1" destOrd="0" presId="urn:microsoft.com/office/officeart/2009/layout/CirclePictureHierarchy"/>
+    <dgm:cxn modelId="{3CA97E0C-9D3D-4196-BE5A-85FEF118A4AC}" type="presParOf" srcId="{D34F0083-9271-4067-93D9-1D7D2CC3BE87}" destId="{34FA0A12-185B-4939-A1BE-36168C25A48E}" srcOrd="1" destOrd="0" presId="urn:microsoft.com/office/officeart/2009/layout/CirclePictureHierarchy"/>
+    <dgm:cxn modelId="{594490A4-EAB6-443F-B2A5-E780DB51D835}" type="presParOf" srcId="{C2335996-C773-49B9-948E-E591459148C1}" destId="{1CDD3BFC-277D-45A1-A1EE-3B49C40B79F8}" srcOrd="2" destOrd="0" presId="urn:microsoft.com/office/officeart/2009/layout/CirclePictureHierarchy"/>
+    <dgm:cxn modelId="{0AEA6A00-E3FD-4D68-8A6B-E7B63724D46D}" type="presParOf" srcId="{C2335996-C773-49B9-948E-E591459148C1}" destId="{2606247C-B8E6-463F-BCD3-16D91C3E83B2}" srcOrd="3" destOrd="0" presId="urn:microsoft.com/office/officeart/2009/layout/CirclePictureHierarchy"/>
+    <dgm:cxn modelId="{2D67B631-4369-4398-965B-7E8F56AE2E33}" type="presParOf" srcId="{2606247C-B8E6-463F-BCD3-16D91C3E83B2}" destId="{07AF1017-361D-423B-BE5F-541DE18E7F61}" srcOrd="0" destOrd="0" presId="urn:microsoft.com/office/officeart/2009/layout/CirclePictureHierarchy"/>
+    <dgm:cxn modelId="{8E5D119B-E3FF-460C-90C0-7736B66929CD}" type="presParOf" srcId="{07AF1017-361D-423B-BE5F-541DE18E7F61}" destId="{A5E43704-D267-411C-8348-5520615389CF}" srcOrd="0" destOrd="0" presId="urn:microsoft.com/office/officeart/2009/layout/CirclePictureHierarchy"/>
+    <dgm:cxn modelId="{925FAB41-6C96-42B1-AC77-1684A2B1CF3F}" type="presParOf" srcId="{07AF1017-361D-423B-BE5F-541DE18E7F61}" destId="{6283FE54-CF05-4BB7-8A29-86F3CA4D5B8F}" srcOrd="1" destOrd="0" presId="urn:microsoft.com/office/officeart/2009/layout/CirclePictureHierarchy"/>
+    <dgm:cxn modelId="{D7D9BB37-5781-40CF-9266-158576C5383C}" type="presParOf" srcId="{2606247C-B8E6-463F-BCD3-16D91C3E83B2}" destId="{93CF1088-0928-4681-8A1E-A63BB5C84B39}" srcOrd="1" destOrd="0" presId="urn:microsoft.com/office/officeart/2009/layout/CirclePictureHierarchy"/>
+    <dgm:cxn modelId="{EB3D652E-7C9A-446B-AEE5-DF7F9079CBAB}" type="presParOf" srcId="{93CF1088-0928-4681-8A1E-A63BB5C84B39}" destId="{24169F1E-FA13-4CDB-A7F3-5F7F233B885A}" srcOrd="0" destOrd="0" presId="urn:microsoft.com/office/officeart/2009/layout/CirclePictureHierarchy"/>
+    <dgm:cxn modelId="{8934FFA1-0D34-43DD-9471-AEEE6D5AEE09}" type="presParOf" srcId="{93CF1088-0928-4681-8A1E-A63BB5C84B39}" destId="{C0F06414-9826-43CC-84EF-2F1BE0EEFBED}" srcOrd="1" destOrd="0" presId="urn:microsoft.com/office/officeart/2009/layout/CirclePictureHierarchy"/>
+    <dgm:cxn modelId="{1B5CE3B0-E1E3-4837-98B3-B572A0869E95}" type="presParOf" srcId="{C0F06414-9826-43CC-84EF-2F1BE0EEFBED}" destId="{92DAA258-AC57-4FB8-8BAF-7FAD32C6121D}" srcOrd="0" destOrd="0" presId="urn:microsoft.com/office/officeart/2009/layout/CirclePictureHierarchy"/>
+    <dgm:cxn modelId="{D086AE0B-5D8A-4EC6-9526-9972E416840A}" type="presParOf" srcId="{92DAA258-AC57-4FB8-8BAF-7FAD32C6121D}" destId="{0F53B04F-2DCE-4E5F-B1ED-75C7720BD646}" srcOrd="0" destOrd="0" presId="urn:microsoft.com/office/officeart/2009/layout/CirclePictureHierarchy"/>
+    <dgm:cxn modelId="{8391A8BE-75AF-4025-A43A-AF0A306AA838}" type="presParOf" srcId="{92DAA258-AC57-4FB8-8BAF-7FAD32C6121D}" destId="{D106F800-AD6D-4934-8697-5E7DBEE13B1D}" srcOrd="1" destOrd="0" presId="urn:microsoft.com/office/officeart/2009/layout/CirclePictureHierarchy"/>
+    <dgm:cxn modelId="{9CCA7C38-2F03-49EB-A212-75D9B7EB5105}" type="presParOf" srcId="{C0F06414-9826-43CC-84EF-2F1BE0EEFBED}" destId="{265E1C20-D3CB-4B68-9021-E0B2C77F05B4}" srcOrd="1" destOrd="0" presId="urn:microsoft.com/office/officeart/2009/layout/CirclePictureHierarchy"/>
+  </dgm:cxnLst>
+  <dgm:bg/>
+  <dgm:whole/>
+  <dgm:extLst>
+    <a:ext uri="http://schemas.microsoft.com/office/drawing/2008/diagram">
+      <dsp:dataModelExt xmlns:dsp="http://schemas.microsoft.com/office/drawing/2008/diagram" relId="rId32" minVer="http://schemas.openxmlformats.org/drawingml/2006/diagram"/>
+    </a:ext>
+  </dgm:extLst>
+</dgm:dataModel>
+</file>
+
+<file path=word/diagrams/drawing1.xml><?xml version="1.0" encoding="utf-8"?>
+<dsp:drawing xmlns:dgm="http://schemas.openxmlformats.org/drawingml/2006/diagram" xmlns:dsp="http://schemas.microsoft.com/office/drawing/2008/diagram" xmlns:a="http://schemas.openxmlformats.org/drawingml/2006/main">
+  <dsp:spTree>
+    <dsp:nvGrpSpPr>
+      <dsp:cNvPr id="0" name=""/>
+      <dsp:cNvGrpSpPr/>
+    </dsp:nvGrpSpPr>
+    <dsp:grpSpPr/>
+    <dsp:sp modelId="{24169F1E-FA13-4CDB-A7F3-5F7F233B885A}">
+      <dsp:nvSpPr>
+        <dsp:cNvPr id="0" name=""/>
+        <dsp:cNvSpPr/>
+      </dsp:nvSpPr>
+      <dsp:spPr>
+        <a:xfrm>
+          <a:off x="4069080" y="1943957"/>
+          <a:ext cx="91440" cy="216027"/>
+        </a:xfrm>
+        <a:custGeom>
+          <a:avLst/>
+          <a:gdLst/>
+          <a:ahLst/>
+          <a:cxnLst/>
+          <a:rect l="0" t="0" r="0" b="0"/>
+          <a:pathLst>
+            <a:path>
+              <a:moveTo>
+                <a:pt x="45720" y="0"/>
+              </a:moveTo>
+              <a:lnTo>
+                <a:pt x="45720" y="216027"/>
+              </a:lnTo>
+            </a:path>
+          </a:pathLst>
+        </a:custGeom>
+        <a:noFill/>
+        <a:ln w="12700" cap="flat" cmpd="sng" algn="ctr">
+          <a:solidFill>
+            <a:schemeClr val="accent1">
+              <a:shade val="80000"/>
+              <a:hueOff val="0"/>
+              <a:satOff val="0"/>
+              <a:lumOff val="0"/>
+              <a:alphaOff val="0"/>
+            </a:schemeClr>
+          </a:solidFill>
+          <a:prstDash val="solid"/>
+          <a:miter lim="800000"/>
+        </a:ln>
+        <a:effectLst/>
+      </dsp:spPr>
+      <dsp:style>
+        <a:lnRef idx="2">
+          <a:scrgbClr r="0" g="0" b="0"/>
+        </a:lnRef>
+        <a:fillRef idx="0">
+          <a:scrgbClr r="0" g="0" b="0"/>
+        </a:fillRef>
+        <a:effectRef idx="0">
+          <a:scrgbClr r="0" g="0" b="0"/>
+        </a:effectRef>
+        <a:fontRef idx="minor"/>
+      </dsp:style>
+    </dsp:sp>
+    <dsp:sp modelId="{1CDD3BFC-277D-45A1-A1EE-3B49C40B79F8}">
+      <dsp:nvSpPr>
+        <dsp:cNvPr id="0" name=""/>
+        <dsp:cNvSpPr/>
+      </dsp:nvSpPr>
+      <dsp:spPr>
+        <a:xfrm>
+          <a:off x="2700337" y="1042130"/>
+          <a:ext cx="1414462" cy="216027"/>
+        </a:xfrm>
+        <a:custGeom>
+          <a:avLst/>
+          <a:gdLst/>
+          <a:ahLst/>
+          <a:cxnLst/>
+          <a:rect l="0" t="0" r="0" b="0"/>
+          <a:pathLst>
+            <a:path>
+              <a:moveTo>
+                <a:pt x="0" y="0"/>
+              </a:moveTo>
+              <a:lnTo>
+                <a:pt x="0" y="108870"/>
+              </a:lnTo>
+              <a:lnTo>
+                <a:pt x="1414462" y="108870"/>
+              </a:lnTo>
+              <a:lnTo>
+                <a:pt x="1414462" y="216027"/>
+              </a:lnTo>
+            </a:path>
+          </a:pathLst>
+        </a:custGeom>
+        <a:noFill/>
+        <a:ln w="12700" cap="flat" cmpd="sng" algn="ctr">
+          <a:solidFill>
+            <a:schemeClr val="accent1">
+              <a:shade val="60000"/>
+              <a:hueOff val="0"/>
+              <a:satOff val="0"/>
+              <a:lumOff val="0"/>
+              <a:alphaOff val="0"/>
+            </a:schemeClr>
+          </a:solidFill>
+          <a:prstDash val="solid"/>
+          <a:miter lim="800000"/>
+        </a:ln>
+        <a:effectLst/>
+      </dsp:spPr>
+      <dsp:style>
+        <a:lnRef idx="2">
+          <a:scrgbClr r="0" g="0" b="0"/>
+        </a:lnRef>
+        <a:fillRef idx="0">
+          <a:scrgbClr r="0" g="0" b="0"/>
+        </a:fillRef>
+        <a:effectRef idx="0">
+          <a:scrgbClr r="0" g="0" b="0"/>
+        </a:effectRef>
+        <a:fontRef idx="minor"/>
+      </dsp:style>
+    </dsp:sp>
+    <dsp:sp modelId="{8B1B867D-B036-43AE-B35C-3CEAEB1CEB48}">
+      <dsp:nvSpPr>
+        <dsp:cNvPr id="0" name=""/>
+        <dsp:cNvSpPr/>
+      </dsp:nvSpPr>
+      <dsp:spPr>
+        <a:xfrm>
+          <a:off x="1285875" y="1943957"/>
+          <a:ext cx="942975" cy="216027"/>
+        </a:xfrm>
+        <a:custGeom>
+          <a:avLst/>
+          <a:gdLst/>
+          <a:ahLst/>
+          <a:cxnLst/>
+          <a:rect l="0" t="0" r="0" b="0"/>
+          <a:pathLst>
+            <a:path>
+              <a:moveTo>
+                <a:pt x="0" y="0"/>
+              </a:moveTo>
+              <a:lnTo>
+                <a:pt x="0" y="108870"/>
+              </a:lnTo>
+              <a:lnTo>
+                <a:pt x="942975" y="108870"/>
+              </a:lnTo>
+              <a:lnTo>
+                <a:pt x="942975" y="216027"/>
+              </a:lnTo>
+            </a:path>
+          </a:pathLst>
+        </a:custGeom>
+        <a:noFill/>
+        <a:ln w="12700" cap="flat" cmpd="sng" algn="ctr">
+          <a:solidFill>
+            <a:schemeClr val="accent1">
+              <a:shade val="80000"/>
+              <a:hueOff val="0"/>
+              <a:satOff val="0"/>
+              <a:lumOff val="0"/>
+              <a:alphaOff val="0"/>
+            </a:schemeClr>
+          </a:solidFill>
+          <a:prstDash val="solid"/>
+          <a:miter lim="800000"/>
+        </a:ln>
+        <a:effectLst/>
+      </dsp:spPr>
+      <dsp:style>
+        <a:lnRef idx="2">
+          <a:scrgbClr r="0" g="0" b="0"/>
+        </a:lnRef>
+        <a:fillRef idx="0">
+          <a:scrgbClr r="0" g="0" b="0"/>
+        </a:fillRef>
+        <a:effectRef idx="0">
+          <a:scrgbClr r="0" g="0" b="0"/>
+        </a:effectRef>
+        <a:fontRef idx="minor"/>
+      </dsp:style>
+    </dsp:sp>
+    <dsp:sp modelId="{C7C9DBFC-39A9-4BAF-B9E6-56F2DB47A2EC}">
+      <dsp:nvSpPr>
+        <dsp:cNvPr id="0" name=""/>
+        <dsp:cNvSpPr/>
+      </dsp:nvSpPr>
+      <dsp:spPr>
+        <a:xfrm>
+          <a:off x="342900" y="1943957"/>
+          <a:ext cx="942974" cy="216027"/>
+        </a:xfrm>
+        <a:custGeom>
+          <a:avLst/>
+          <a:gdLst/>
+          <a:ahLst/>
+          <a:cxnLst/>
+          <a:rect l="0" t="0" r="0" b="0"/>
+          <a:pathLst>
+            <a:path>
+              <a:moveTo>
+                <a:pt x="942974" y="0"/>
+              </a:moveTo>
+              <a:lnTo>
+                <a:pt x="942974" y="108870"/>
+              </a:lnTo>
+              <a:lnTo>
+                <a:pt x="0" y="108870"/>
+              </a:lnTo>
+              <a:lnTo>
+                <a:pt x="0" y="216027"/>
+              </a:lnTo>
+            </a:path>
+          </a:pathLst>
+        </a:custGeom>
+        <a:noFill/>
+        <a:ln w="12700" cap="flat" cmpd="sng" algn="ctr">
+          <a:solidFill>
+            <a:schemeClr val="accent1">
+              <a:shade val="80000"/>
+              <a:hueOff val="0"/>
+              <a:satOff val="0"/>
+              <a:lumOff val="0"/>
+              <a:alphaOff val="0"/>
+            </a:schemeClr>
+          </a:solidFill>
+          <a:prstDash val="solid"/>
+          <a:miter lim="800000"/>
+        </a:ln>
+        <a:effectLst/>
+      </dsp:spPr>
+      <dsp:style>
+        <a:lnRef idx="2">
+          <a:scrgbClr r="0" g="0" b="0"/>
+        </a:lnRef>
+        <a:fillRef idx="0">
+          <a:scrgbClr r="0" g="0" b="0"/>
+        </a:fillRef>
+        <a:effectRef idx="0">
+          <a:scrgbClr r="0" g="0" b="0"/>
+        </a:effectRef>
+        <a:fontRef idx="minor"/>
+      </dsp:style>
+    </dsp:sp>
+    <dsp:sp modelId="{D32E9E83-8FDE-45FC-8D3C-721365393612}">
+      <dsp:nvSpPr>
+        <dsp:cNvPr id="0" name=""/>
+        <dsp:cNvSpPr/>
+      </dsp:nvSpPr>
+      <dsp:spPr>
+        <a:xfrm>
+          <a:off x="1285875" y="1042130"/>
+          <a:ext cx="1414462" cy="216027"/>
+        </a:xfrm>
+        <a:custGeom>
+          <a:avLst/>
+          <a:gdLst/>
+          <a:ahLst/>
+          <a:cxnLst/>
+          <a:rect l="0" t="0" r="0" b="0"/>
+          <a:pathLst>
+            <a:path>
+              <a:moveTo>
+                <a:pt x="1414462" y="0"/>
+              </a:moveTo>
+              <a:lnTo>
+                <a:pt x="1414462" y="108870"/>
+              </a:lnTo>
+              <a:lnTo>
+                <a:pt x="0" y="108870"/>
+              </a:lnTo>
+              <a:lnTo>
+                <a:pt x="0" y="216027"/>
+              </a:lnTo>
+            </a:path>
+          </a:pathLst>
+        </a:custGeom>
+        <a:noFill/>
+        <a:ln w="12700" cap="flat" cmpd="sng" algn="ctr">
+          <a:solidFill>
+            <a:schemeClr val="accent1">
+              <a:shade val="60000"/>
+              <a:hueOff val="0"/>
+              <a:satOff val="0"/>
+              <a:lumOff val="0"/>
+              <a:alphaOff val="0"/>
+            </a:schemeClr>
+          </a:solidFill>
+          <a:prstDash val="solid"/>
+          <a:miter lim="800000"/>
+        </a:ln>
+        <a:effectLst/>
+      </dsp:spPr>
+      <dsp:style>
+        <a:lnRef idx="2">
+          <a:scrgbClr r="0" g="0" b="0"/>
+        </a:lnRef>
+        <a:fillRef idx="0">
+          <a:scrgbClr r="0" g="0" b="0"/>
+        </a:fillRef>
+        <a:effectRef idx="0">
+          <a:scrgbClr r="0" g="0" b="0"/>
+        </a:effectRef>
+        <a:fontRef idx="minor"/>
+      </dsp:style>
+    </dsp:sp>
+    <dsp:sp modelId="{9D2EF658-9AA4-491F-8FE6-BF78A8D44660}">
+      <dsp:nvSpPr>
+        <dsp:cNvPr id="0" name=""/>
+        <dsp:cNvSpPr/>
+      </dsp:nvSpPr>
+      <dsp:spPr>
+        <a:xfrm>
+          <a:off x="2357437" y="356330"/>
+          <a:ext cx="685799" cy="685799"/>
+        </a:xfrm>
+        <a:prstGeom prst="ellipse">
+          <a:avLst/>
+        </a:prstGeom>
+        <a:solidFill>
+          <a:schemeClr val="accent1">
+            <a:hueOff val="0"/>
+            <a:satOff val="0"/>
+            <a:lumOff val="0"/>
+            <a:alphaOff val="0"/>
+          </a:schemeClr>
+        </a:solidFill>
+        <a:ln w="12700" cap="flat" cmpd="sng" algn="ctr">
+          <a:solidFill>
+            <a:schemeClr val="lt1">
+              <a:hueOff val="0"/>
+              <a:satOff val="0"/>
+              <a:lumOff val="0"/>
+              <a:alphaOff val="0"/>
+            </a:schemeClr>
+          </a:solidFill>
+          <a:prstDash val="solid"/>
+          <a:miter lim="800000"/>
+        </a:ln>
+        <a:effectLst/>
+      </dsp:spPr>
+      <dsp:style>
+        <a:lnRef idx="2">
+          <a:scrgbClr r="0" g="0" b="0"/>
+        </a:lnRef>
+        <a:fillRef idx="1">
+          <a:scrgbClr r="0" g="0" b="0"/>
+        </a:fillRef>
+        <a:effectRef idx="0">
+          <a:scrgbClr r="0" g="0" b="0"/>
+        </a:effectRef>
+        <a:fontRef idx="minor">
+          <a:schemeClr val="lt1"/>
+        </a:fontRef>
+      </dsp:style>
+    </dsp:sp>
+    <dsp:sp modelId="{4CE05A09-A0CA-4937-9442-1CAB79D37FAF}">
+      <dsp:nvSpPr>
+        <dsp:cNvPr id="0" name=""/>
+        <dsp:cNvSpPr/>
+      </dsp:nvSpPr>
+      <dsp:spPr>
+        <a:xfrm>
+          <a:off x="3043237" y="354615"/>
+          <a:ext cx="1028700" cy="685799"/>
+        </a:xfrm>
+        <a:prstGeom prst="rect">
+          <a:avLst/>
+        </a:prstGeom>
+        <a:noFill/>
+        <a:ln>
+          <a:noFill/>
+        </a:ln>
+        <a:effectLst/>
+      </dsp:spPr>
+      <dsp:style>
+        <a:lnRef idx="0">
+          <a:scrgbClr r="0" g="0" b="0"/>
+        </a:lnRef>
+        <a:fillRef idx="0">
+          <a:scrgbClr r="0" g="0" b="0"/>
+        </a:fillRef>
+        <a:effectRef idx="0">
+          <a:scrgbClr r="0" g="0" b="0"/>
+        </a:effectRef>
+        <a:fontRef idx="minor"/>
+      </dsp:style>
+      <dsp:txBody>
+        <a:bodyPr spcFirstLastPara="0" vert="horz" wrap="square" lIns="53340" tIns="53340" rIns="53340" bIns="53340" numCol="1" spcCol="1270" anchor="ctr" anchorCtr="0">
+          <a:noAutofit/>
+        </a:bodyPr>
+        <a:lstStyle/>
+        <a:p>
+          <a:pPr marL="0" lvl="0" indent="0" algn="l" defTabSz="622300">
+            <a:lnSpc>
+              <a:spcPct val="90000"/>
+            </a:lnSpc>
+            <a:spcBef>
+              <a:spcPct val="0"/>
+            </a:spcBef>
+            <a:spcAft>
+              <a:spcPct val="35000"/>
+            </a:spcAft>
+            <a:buNone/>
+          </a:pPr>
+          <a:r>
+            <a:rPr lang="es-MX" sz="1400" kern="1200"/>
+            <a:t>Tablero actual</a:t>
+          </a:r>
+        </a:p>
+      </dsp:txBody>
+      <dsp:txXfrm>
+        <a:off x="3043237" y="354615"/>
+        <a:ext cx="1028700" cy="685799"/>
+      </dsp:txXfrm>
+    </dsp:sp>
+    <dsp:sp modelId="{92BB9A84-6D74-4CBB-819C-D7389755C0C8}">
+      <dsp:nvSpPr>
+        <dsp:cNvPr id="0" name=""/>
+        <dsp:cNvSpPr/>
+      </dsp:nvSpPr>
+      <dsp:spPr>
+        <a:xfrm>
+          <a:off x="942975" y="1258157"/>
+          <a:ext cx="685799" cy="685799"/>
+        </a:xfrm>
+        <a:prstGeom prst="ellipse">
+          <a:avLst/>
+        </a:prstGeom>
+        <a:solidFill>
+          <a:schemeClr val="accent1">
+            <a:hueOff val="0"/>
+            <a:satOff val="0"/>
+            <a:lumOff val="0"/>
+            <a:alphaOff val="0"/>
+          </a:schemeClr>
+        </a:solidFill>
+        <a:ln w="12700" cap="flat" cmpd="sng" algn="ctr">
+          <a:solidFill>
+            <a:schemeClr val="lt1">
+              <a:hueOff val="0"/>
+              <a:satOff val="0"/>
+              <a:lumOff val="0"/>
+              <a:alphaOff val="0"/>
+            </a:schemeClr>
+          </a:solidFill>
+          <a:prstDash val="solid"/>
+          <a:miter lim="800000"/>
+        </a:ln>
+        <a:effectLst/>
+      </dsp:spPr>
+      <dsp:style>
+        <a:lnRef idx="2">
+          <a:scrgbClr r="0" g="0" b="0"/>
+        </a:lnRef>
+        <a:fillRef idx="1">
+          <a:scrgbClr r="0" g="0" b="0"/>
+        </a:fillRef>
+        <a:effectRef idx="0">
+          <a:scrgbClr r="0" g="0" b="0"/>
+        </a:effectRef>
+        <a:fontRef idx="minor">
+          <a:schemeClr val="lt1"/>
+        </a:fontRef>
+      </dsp:style>
+    </dsp:sp>
+    <dsp:sp modelId="{EE4E4B35-2EE6-44D1-87CA-9104BA7DD856}">
+      <dsp:nvSpPr>
+        <dsp:cNvPr id="0" name=""/>
+        <dsp:cNvSpPr/>
+      </dsp:nvSpPr>
+      <dsp:spPr>
+        <a:xfrm>
+          <a:off x="1628775" y="1256442"/>
+          <a:ext cx="1028700" cy="685799"/>
+        </a:xfrm>
+        <a:prstGeom prst="rect">
+          <a:avLst/>
+        </a:prstGeom>
+        <a:noFill/>
+        <a:ln>
+          <a:noFill/>
+        </a:ln>
+        <a:effectLst/>
+      </dsp:spPr>
+      <dsp:style>
+        <a:lnRef idx="0">
+          <a:scrgbClr r="0" g="0" b="0"/>
+        </a:lnRef>
+        <a:fillRef idx="0">
+          <a:scrgbClr r="0" g="0" b="0"/>
+        </a:fillRef>
+        <a:effectRef idx="0">
+          <a:scrgbClr r="0" g="0" b="0"/>
+        </a:effectRef>
+        <a:fontRef idx="minor"/>
+      </dsp:style>
+      <dsp:txBody>
+        <a:bodyPr spcFirstLastPara="0" vert="horz" wrap="square" lIns="53340" tIns="53340" rIns="53340" bIns="53340" numCol="1" spcCol="1270" anchor="ctr" anchorCtr="0">
+          <a:noAutofit/>
+        </a:bodyPr>
+        <a:lstStyle/>
+        <a:p>
+          <a:pPr marL="0" lvl="0" indent="0" algn="l" defTabSz="622300">
+            <a:lnSpc>
+              <a:spcPct val="90000"/>
+            </a:lnSpc>
+            <a:spcBef>
+              <a:spcPct val="0"/>
+            </a:spcBef>
+            <a:spcAft>
+              <a:spcPct val="35000"/>
+            </a:spcAft>
+            <a:buNone/>
+          </a:pPr>
+          <a:r>
+            <a:rPr lang="es-MX" sz="1400" kern="1200"/>
+            <a:t>Movimiento disponible</a:t>
+          </a:r>
+        </a:p>
+      </dsp:txBody>
+      <dsp:txXfrm>
+        <a:off x="1628775" y="1256442"/>
+        <a:ext cx="1028700" cy="685799"/>
+      </dsp:txXfrm>
+    </dsp:sp>
+    <dsp:sp modelId="{4F366BF3-EF60-44F5-8E5A-777C65838B5D}">
+      <dsp:nvSpPr>
+        <dsp:cNvPr id="0" name=""/>
+        <dsp:cNvSpPr/>
+      </dsp:nvSpPr>
+      <dsp:spPr>
+        <a:xfrm>
+          <a:off x="0" y="2159984"/>
+          <a:ext cx="685799" cy="685799"/>
+        </a:xfrm>
+        <a:prstGeom prst="ellipse">
+          <a:avLst/>
+        </a:prstGeom>
+        <a:solidFill>
+          <a:schemeClr val="accent1">
+            <a:hueOff val="0"/>
+            <a:satOff val="0"/>
+            <a:lumOff val="0"/>
+            <a:alphaOff val="0"/>
+          </a:schemeClr>
+        </a:solidFill>
+        <a:ln w="12700" cap="flat" cmpd="sng" algn="ctr">
+          <a:solidFill>
+            <a:schemeClr val="lt1">
+              <a:hueOff val="0"/>
+              <a:satOff val="0"/>
+              <a:lumOff val="0"/>
+              <a:alphaOff val="0"/>
+            </a:schemeClr>
+          </a:solidFill>
+          <a:prstDash val="solid"/>
+          <a:miter lim="800000"/>
+        </a:ln>
+        <a:effectLst/>
+      </dsp:spPr>
+      <dsp:style>
+        <a:lnRef idx="2">
+          <a:scrgbClr r="0" g="0" b="0"/>
+        </a:lnRef>
+        <a:fillRef idx="1">
+          <a:scrgbClr r="0" g="0" b="0"/>
+        </a:fillRef>
+        <a:effectRef idx="0">
+          <a:scrgbClr r="0" g="0" b="0"/>
+        </a:effectRef>
+        <a:fontRef idx="minor">
+          <a:schemeClr val="lt1"/>
+        </a:fontRef>
+      </dsp:style>
+    </dsp:sp>
+    <dsp:sp modelId="{2B6D69AA-B237-46DD-832B-07F2B91D7738}">
+      <dsp:nvSpPr>
+        <dsp:cNvPr id="0" name=""/>
+        <dsp:cNvSpPr/>
+      </dsp:nvSpPr>
+      <dsp:spPr>
+        <a:xfrm>
+          <a:off x="685800" y="2158269"/>
+          <a:ext cx="1028700" cy="685799"/>
+        </a:xfrm>
+        <a:prstGeom prst="rect">
+          <a:avLst/>
+        </a:prstGeom>
+        <a:noFill/>
+        <a:ln>
+          <a:noFill/>
+        </a:ln>
+        <a:effectLst/>
+      </dsp:spPr>
+      <dsp:style>
+        <a:lnRef idx="0">
+          <a:scrgbClr r="0" g="0" b="0"/>
+        </a:lnRef>
+        <a:fillRef idx="0">
+          <a:scrgbClr r="0" g="0" b="0"/>
+        </a:fillRef>
+        <a:effectRef idx="0">
+          <a:scrgbClr r="0" g="0" b="0"/>
+        </a:effectRef>
+        <a:fontRef idx="minor"/>
+      </dsp:style>
+      <dsp:txBody>
+        <a:bodyPr spcFirstLastPara="0" vert="horz" wrap="square" lIns="53340" tIns="53340" rIns="53340" bIns="53340" numCol="1" spcCol="1270" anchor="ctr" anchorCtr="0">
+          <a:noAutofit/>
+        </a:bodyPr>
+        <a:lstStyle/>
+        <a:p>
+          <a:pPr marL="0" lvl="0" indent="0" algn="l" defTabSz="622300">
+            <a:lnSpc>
+              <a:spcPct val="90000"/>
+            </a:lnSpc>
+            <a:spcBef>
+              <a:spcPct val="0"/>
+            </a:spcBef>
+            <a:spcAft>
+              <a:spcPct val="35000"/>
+            </a:spcAft>
+            <a:buNone/>
+          </a:pPr>
+          <a:r>
+            <a:rPr lang="es-MX" sz="1400" kern="1200"/>
+            <a:t>Movimiento  disponible</a:t>
+          </a:r>
+        </a:p>
+      </dsp:txBody>
+      <dsp:txXfrm>
+        <a:off x="685800" y="2158269"/>
+        <a:ext cx="1028700" cy="685799"/>
+      </dsp:txXfrm>
+    </dsp:sp>
+    <dsp:sp modelId="{44012D5B-36E3-4381-A09C-0BC35DB7A62B}">
+      <dsp:nvSpPr>
+        <dsp:cNvPr id="0" name=""/>
+        <dsp:cNvSpPr/>
+      </dsp:nvSpPr>
+      <dsp:spPr>
+        <a:xfrm>
+          <a:off x="1885950" y="2159984"/>
+          <a:ext cx="685799" cy="685799"/>
+        </a:xfrm>
+        <a:prstGeom prst="ellipse">
+          <a:avLst/>
+        </a:prstGeom>
+        <a:solidFill>
+          <a:schemeClr val="accent1">
+            <a:hueOff val="0"/>
+            <a:satOff val="0"/>
+            <a:lumOff val="0"/>
+            <a:alphaOff val="0"/>
+          </a:schemeClr>
+        </a:solidFill>
+        <a:ln w="12700" cap="flat" cmpd="sng" algn="ctr">
+          <a:solidFill>
+            <a:schemeClr val="lt1">
+              <a:hueOff val="0"/>
+              <a:satOff val="0"/>
+              <a:lumOff val="0"/>
+              <a:alphaOff val="0"/>
+            </a:schemeClr>
+          </a:solidFill>
+          <a:prstDash val="solid"/>
+          <a:miter lim="800000"/>
+        </a:ln>
+        <a:effectLst/>
+      </dsp:spPr>
+      <dsp:style>
+        <a:lnRef idx="2">
+          <a:scrgbClr r="0" g="0" b="0"/>
+        </a:lnRef>
+        <a:fillRef idx="1">
+          <a:scrgbClr r="0" g="0" b="0"/>
+        </a:fillRef>
+        <a:effectRef idx="0">
+          <a:scrgbClr r="0" g="0" b="0"/>
+        </a:effectRef>
+        <a:fontRef idx="minor">
+          <a:schemeClr val="lt1"/>
+        </a:fontRef>
+      </dsp:style>
+    </dsp:sp>
+    <dsp:sp modelId="{4C516BBE-959B-4691-8B61-62D9DEB4CD4D}">
+      <dsp:nvSpPr>
+        <dsp:cNvPr id="0" name=""/>
+        <dsp:cNvSpPr/>
+      </dsp:nvSpPr>
+      <dsp:spPr>
+        <a:xfrm>
+          <a:off x="2571750" y="2158269"/>
+          <a:ext cx="1028700" cy="685799"/>
+        </a:xfrm>
+        <a:prstGeom prst="rect">
+          <a:avLst/>
+        </a:prstGeom>
+        <a:noFill/>
+        <a:ln>
+          <a:noFill/>
+        </a:ln>
+        <a:effectLst/>
+      </dsp:spPr>
+      <dsp:style>
+        <a:lnRef idx="0">
+          <a:scrgbClr r="0" g="0" b="0"/>
+        </a:lnRef>
+        <a:fillRef idx="0">
+          <a:scrgbClr r="0" g="0" b="0"/>
+        </a:fillRef>
+        <a:effectRef idx="0">
+          <a:scrgbClr r="0" g="0" b="0"/>
+        </a:effectRef>
+        <a:fontRef idx="minor"/>
+      </dsp:style>
+      <dsp:txBody>
+        <a:bodyPr spcFirstLastPara="0" vert="horz" wrap="square" lIns="53340" tIns="53340" rIns="53340" bIns="53340" numCol="1" spcCol="1270" anchor="ctr" anchorCtr="0">
+          <a:noAutofit/>
+        </a:bodyPr>
+        <a:lstStyle/>
+        <a:p>
+          <a:pPr marL="0" lvl="0" indent="0" algn="l" defTabSz="622300">
+            <a:lnSpc>
+              <a:spcPct val="90000"/>
+            </a:lnSpc>
+            <a:spcBef>
+              <a:spcPct val="0"/>
+            </a:spcBef>
+            <a:spcAft>
+              <a:spcPct val="35000"/>
+            </a:spcAft>
+            <a:buNone/>
+          </a:pPr>
+          <a:r>
+            <a:rPr lang="es-MX" sz="1400" kern="1200"/>
+            <a:t>Movimiento disponible</a:t>
+          </a:r>
+        </a:p>
+      </dsp:txBody>
+      <dsp:txXfrm>
+        <a:off x="2571750" y="2158269"/>
+        <a:ext cx="1028700" cy="685799"/>
+      </dsp:txXfrm>
+    </dsp:sp>
+    <dsp:sp modelId="{A5E43704-D267-411C-8348-5520615389CF}">
+      <dsp:nvSpPr>
+        <dsp:cNvPr id="0" name=""/>
+        <dsp:cNvSpPr/>
+      </dsp:nvSpPr>
+      <dsp:spPr>
+        <a:xfrm>
+          <a:off x="3771900" y="1258157"/>
+          <a:ext cx="685799" cy="685799"/>
+        </a:xfrm>
+        <a:prstGeom prst="ellipse">
+          <a:avLst/>
+        </a:prstGeom>
+        <a:solidFill>
+          <a:schemeClr val="accent1">
+            <a:hueOff val="0"/>
+            <a:satOff val="0"/>
+            <a:lumOff val="0"/>
+            <a:alphaOff val="0"/>
+          </a:schemeClr>
+        </a:solidFill>
+        <a:ln w="12700" cap="flat" cmpd="sng" algn="ctr">
+          <a:solidFill>
+            <a:schemeClr val="lt1">
+              <a:hueOff val="0"/>
+              <a:satOff val="0"/>
+              <a:lumOff val="0"/>
+              <a:alphaOff val="0"/>
+            </a:schemeClr>
+          </a:solidFill>
+          <a:prstDash val="solid"/>
+          <a:miter lim="800000"/>
+        </a:ln>
+        <a:effectLst/>
+      </dsp:spPr>
+      <dsp:style>
+        <a:lnRef idx="2">
+          <a:scrgbClr r="0" g="0" b="0"/>
+        </a:lnRef>
+        <a:fillRef idx="1">
+          <a:scrgbClr r="0" g="0" b="0"/>
+        </a:fillRef>
+        <a:effectRef idx="0">
+          <a:scrgbClr r="0" g="0" b="0"/>
+        </a:effectRef>
+        <a:fontRef idx="minor">
+          <a:schemeClr val="lt1"/>
+        </a:fontRef>
+      </dsp:style>
+    </dsp:sp>
+    <dsp:sp modelId="{6283FE54-CF05-4BB7-8A29-86F3CA4D5B8F}">
+      <dsp:nvSpPr>
+        <dsp:cNvPr id="0" name=""/>
+        <dsp:cNvSpPr/>
+      </dsp:nvSpPr>
+      <dsp:spPr>
+        <a:xfrm>
+          <a:off x="4457699" y="1256442"/>
+          <a:ext cx="1028700" cy="685799"/>
+        </a:xfrm>
+        <a:prstGeom prst="rect">
+          <a:avLst/>
+        </a:prstGeom>
+        <a:noFill/>
+        <a:ln>
+          <a:noFill/>
+        </a:ln>
+        <a:effectLst/>
+      </dsp:spPr>
+      <dsp:style>
+        <a:lnRef idx="0">
+          <a:scrgbClr r="0" g="0" b="0"/>
+        </a:lnRef>
+        <a:fillRef idx="0">
+          <a:scrgbClr r="0" g="0" b="0"/>
+        </a:fillRef>
+        <a:effectRef idx="0">
+          <a:scrgbClr r="0" g="0" b="0"/>
+        </a:effectRef>
+        <a:fontRef idx="minor"/>
+      </dsp:style>
+      <dsp:txBody>
+        <a:bodyPr spcFirstLastPara="0" vert="horz" wrap="square" lIns="53340" tIns="53340" rIns="53340" bIns="53340" numCol="1" spcCol="1270" anchor="ctr" anchorCtr="0">
+          <a:noAutofit/>
+        </a:bodyPr>
+        <a:lstStyle/>
+        <a:p>
+          <a:pPr marL="0" lvl="0" indent="0" algn="l" defTabSz="622300">
+            <a:lnSpc>
+              <a:spcPct val="90000"/>
+            </a:lnSpc>
+            <a:spcBef>
+              <a:spcPct val="0"/>
+            </a:spcBef>
+            <a:spcAft>
+              <a:spcPct val="35000"/>
+            </a:spcAft>
+            <a:buNone/>
+          </a:pPr>
+          <a:r>
+            <a:rPr lang="es-MX" sz="1400" kern="1200"/>
+            <a:t>Movimiento disponible</a:t>
+          </a:r>
+        </a:p>
+      </dsp:txBody>
+      <dsp:txXfrm>
+        <a:off x="4457699" y="1256442"/>
+        <a:ext cx="1028700" cy="685799"/>
+      </dsp:txXfrm>
+    </dsp:sp>
+    <dsp:sp modelId="{0F53B04F-2DCE-4E5F-B1ED-75C7720BD646}">
+      <dsp:nvSpPr>
+        <dsp:cNvPr id="0" name=""/>
+        <dsp:cNvSpPr/>
+      </dsp:nvSpPr>
+      <dsp:spPr>
+        <a:xfrm>
+          <a:off x="3771900" y="2159984"/>
+          <a:ext cx="685799" cy="685799"/>
+        </a:xfrm>
+        <a:prstGeom prst="ellipse">
+          <a:avLst/>
+        </a:prstGeom>
+        <a:solidFill>
+          <a:schemeClr val="accent1">
+            <a:hueOff val="0"/>
+            <a:satOff val="0"/>
+            <a:lumOff val="0"/>
+            <a:alphaOff val="0"/>
+          </a:schemeClr>
+        </a:solidFill>
+        <a:ln w="12700" cap="flat" cmpd="sng" algn="ctr">
+          <a:solidFill>
+            <a:schemeClr val="lt1">
+              <a:hueOff val="0"/>
+              <a:satOff val="0"/>
+              <a:lumOff val="0"/>
+              <a:alphaOff val="0"/>
+            </a:schemeClr>
+          </a:solidFill>
+          <a:prstDash val="solid"/>
+          <a:miter lim="800000"/>
+        </a:ln>
+        <a:effectLst/>
+      </dsp:spPr>
+      <dsp:style>
+        <a:lnRef idx="2">
+          <a:scrgbClr r="0" g="0" b="0"/>
+        </a:lnRef>
+        <a:fillRef idx="1">
+          <a:scrgbClr r="0" g="0" b="0"/>
+        </a:fillRef>
+        <a:effectRef idx="0">
+          <a:scrgbClr r="0" g="0" b="0"/>
+        </a:effectRef>
+        <a:fontRef idx="minor">
+          <a:schemeClr val="lt1"/>
+        </a:fontRef>
+      </dsp:style>
+    </dsp:sp>
+    <dsp:sp modelId="{D106F800-AD6D-4934-8697-5E7DBEE13B1D}">
+      <dsp:nvSpPr>
+        <dsp:cNvPr id="0" name=""/>
+        <dsp:cNvSpPr/>
+      </dsp:nvSpPr>
+      <dsp:spPr>
+        <a:xfrm>
+          <a:off x="4457699" y="2158269"/>
+          <a:ext cx="1028700" cy="685799"/>
+        </a:xfrm>
+        <a:prstGeom prst="rect">
+          <a:avLst/>
+        </a:prstGeom>
+        <a:noFill/>
+        <a:ln>
+          <a:noFill/>
+        </a:ln>
+        <a:effectLst/>
+      </dsp:spPr>
+      <dsp:style>
+        <a:lnRef idx="0">
+          <a:scrgbClr r="0" g="0" b="0"/>
+        </a:lnRef>
+        <a:fillRef idx="0">
+          <a:scrgbClr r="0" g="0" b="0"/>
+        </a:fillRef>
+        <a:effectRef idx="0">
+          <a:scrgbClr r="0" g="0" b="0"/>
+        </a:effectRef>
+        <a:fontRef idx="minor"/>
+      </dsp:style>
+      <dsp:txBody>
+        <a:bodyPr spcFirstLastPara="0" vert="horz" wrap="square" lIns="53340" tIns="53340" rIns="53340" bIns="53340" numCol="1" spcCol="1270" anchor="ctr" anchorCtr="0">
+          <a:noAutofit/>
+        </a:bodyPr>
+        <a:lstStyle/>
+        <a:p>
+          <a:pPr marL="0" lvl="0" indent="0" algn="l" defTabSz="622300">
+            <a:lnSpc>
+              <a:spcPct val="90000"/>
+            </a:lnSpc>
+            <a:spcBef>
+              <a:spcPct val="0"/>
+            </a:spcBef>
+            <a:spcAft>
+              <a:spcPct val="35000"/>
+            </a:spcAft>
+            <a:buNone/>
+          </a:pPr>
+          <a:r>
+            <a:rPr lang="es-MX" sz="1400" kern="1200"/>
+            <a:t>Movimiento disponible</a:t>
+          </a:r>
+        </a:p>
+      </dsp:txBody>
+      <dsp:txXfrm>
+        <a:off x="4457699" y="2158269"/>
+        <a:ext cx="1028700" cy="685799"/>
+      </dsp:txXfrm>
+    </dsp:sp>
+  </dsp:spTree>
+</dsp:drawing>
+</file>
+
+<file path=word/diagrams/drawing2.xml><?xml version="1.0" encoding="utf-8"?>
+<dsp:drawing xmlns:dgm="http://schemas.openxmlformats.org/drawingml/2006/diagram" xmlns:dsp="http://schemas.microsoft.com/office/drawing/2008/diagram" xmlns:a="http://schemas.openxmlformats.org/drawingml/2006/main">
+  <dsp:spTree>
+    <dsp:nvGrpSpPr>
+      <dsp:cNvPr id="0" name=""/>
+      <dsp:cNvGrpSpPr/>
+    </dsp:nvGrpSpPr>
+    <dsp:grpSpPr/>
+    <dsp:sp modelId="{24169F1E-FA13-4CDB-A7F3-5F7F233B885A}">
+      <dsp:nvSpPr>
+        <dsp:cNvPr id="0" name=""/>
+        <dsp:cNvSpPr/>
+      </dsp:nvSpPr>
+      <dsp:spPr>
+        <a:xfrm>
+          <a:off x="3440430" y="1634263"/>
+          <a:ext cx="91440" cy="183022"/>
+        </a:xfrm>
+        <a:custGeom>
+          <a:avLst/>
+          <a:gdLst/>
+          <a:ahLst/>
+          <a:cxnLst/>
+          <a:rect l="0" t="0" r="0" b="0"/>
+          <a:pathLst>
+            <a:path>
+              <a:moveTo>
+                <a:pt x="45720" y="0"/>
+              </a:moveTo>
+              <a:lnTo>
+                <a:pt x="45720" y="183022"/>
+              </a:lnTo>
+            </a:path>
+          </a:pathLst>
+        </a:custGeom>
+        <a:noFill/>
+        <a:ln w="12700" cap="flat" cmpd="sng" algn="ctr">
+          <a:solidFill>
+            <a:schemeClr val="accent1">
+              <a:shade val="80000"/>
+              <a:hueOff val="0"/>
+              <a:satOff val="0"/>
+              <a:lumOff val="0"/>
+              <a:alphaOff val="0"/>
+            </a:schemeClr>
+          </a:solidFill>
+          <a:prstDash val="solid"/>
+          <a:miter lim="800000"/>
+        </a:ln>
+        <a:effectLst/>
+      </dsp:spPr>
+      <dsp:style>
+        <a:lnRef idx="2">
+          <a:scrgbClr r="0" g="0" b="0"/>
+        </a:lnRef>
+        <a:fillRef idx="0">
+          <a:scrgbClr r="0" g="0" b="0"/>
+        </a:fillRef>
+        <a:effectRef idx="0">
+          <a:scrgbClr r="0" g="0" b="0"/>
+        </a:effectRef>
+        <a:fontRef idx="minor"/>
+      </dsp:style>
+    </dsp:sp>
+    <dsp:sp modelId="{1CDD3BFC-277D-45A1-A1EE-3B49C40B79F8}">
+      <dsp:nvSpPr>
+        <dsp:cNvPr id="0" name=""/>
+        <dsp:cNvSpPr/>
+      </dsp:nvSpPr>
+      <dsp:spPr>
+        <a:xfrm>
+          <a:off x="2287785" y="870215"/>
+          <a:ext cx="1198364" cy="183022"/>
+        </a:xfrm>
+        <a:custGeom>
+          <a:avLst/>
+          <a:gdLst/>
+          <a:ahLst/>
+          <a:cxnLst/>
+          <a:rect l="0" t="0" r="0" b="0"/>
+          <a:pathLst>
+            <a:path>
+              <a:moveTo>
+                <a:pt x="0" y="0"/>
+              </a:moveTo>
+              <a:lnTo>
+                <a:pt x="0" y="92237"/>
+              </a:lnTo>
+              <a:lnTo>
+                <a:pt x="1198364" y="92237"/>
+              </a:lnTo>
+              <a:lnTo>
+                <a:pt x="1198364" y="183022"/>
+              </a:lnTo>
+            </a:path>
+          </a:pathLst>
+        </a:custGeom>
+        <a:noFill/>
+        <a:ln w="12700" cap="flat" cmpd="sng" algn="ctr">
+          <a:solidFill>
+            <a:schemeClr val="accent1">
+              <a:shade val="60000"/>
+              <a:hueOff val="0"/>
+              <a:satOff val="0"/>
+              <a:lumOff val="0"/>
+              <a:alphaOff val="0"/>
+            </a:schemeClr>
+          </a:solidFill>
+          <a:prstDash val="solid"/>
+          <a:miter lim="800000"/>
+        </a:ln>
+        <a:effectLst/>
+      </dsp:spPr>
+      <dsp:style>
+        <a:lnRef idx="2">
+          <a:scrgbClr r="0" g="0" b="0"/>
+        </a:lnRef>
+        <a:fillRef idx="0">
+          <a:scrgbClr r="0" g="0" b="0"/>
+        </a:fillRef>
+        <a:effectRef idx="0">
+          <a:scrgbClr r="0" g="0" b="0"/>
+        </a:effectRef>
+        <a:fontRef idx="minor"/>
+      </dsp:style>
+    </dsp:sp>
+    <dsp:sp modelId="{8B1B867D-B036-43AE-B35C-3CEAEB1CEB48}">
+      <dsp:nvSpPr>
+        <dsp:cNvPr id="0" name=""/>
+        <dsp:cNvSpPr/>
+      </dsp:nvSpPr>
+      <dsp:spPr>
+        <a:xfrm>
+          <a:off x="1089421" y="1634263"/>
+          <a:ext cx="798909" cy="183022"/>
+        </a:xfrm>
+        <a:custGeom>
+          <a:avLst/>
+          <a:gdLst/>
+          <a:ahLst/>
+          <a:cxnLst/>
+          <a:rect l="0" t="0" r="0" b="0"/>
+          <a:pathLst>
+            <a:path>
+              <a:moveTo>
+                <a:pt x="0" y="0"/>
+              </a:moveTo>
+              <a:lnTo>
+                <a:pt x="0" y="92237"/>
+              </a:lnTo>
+              <a:lnTo>
+                <a:pt x="798909" y="92237"/>
+              </a:lnTo>
+              <a:lnTo>
+                <a:pt x="798909" y="183022"/>
+              </a:lnTo>
+            </a:path>
+          </a:pathLst>
+        </a:custGeom>
+        <a:noFill/>
+        <a:ln w="12700" cap="flat" cmpd="sng" algn="ctr">
+          <a:solidFill>
+            <a:schemeClr val="accent1">
+              <a:shade val="80000"/>
+              <a:hueOff val="0"/>
+              <a:satOff val="0"/>
+              <a:lumOff val="0"/>
+              <a:alphaOff val="0"/>
+            </a:schemeClr>
+          </a:solidFill>
+          <a:prstDash val="solid"/>
+          <a:miter lim="800000"/>
+        </a:ln>
+        <a:effectLst/>
+      </dsp:spPr>
+      <dsp:style>
+        <a:lnRef idx="2">
+          <a:scrgbClr r="0" g="0" b="0"/>
+        </a:lnRef>
+        <a:fillRef idx="0">
+          <a:scrgbClr r="0" g="0" b="0"/>
+        </a:fillRef>
+        <a:effectRef idx="0">
+          <a:scrgbClr r="0" g="0" b="0"/>
+        </a:effectRef>
+        <a:fontRef idx="minor"/>
+      </dsp:style>
+    </dsp:sp>
+    <dsp:sp modelId="{C7C9DBFC-39A9-4BAF-B9E6-56F2DB47A2EC}">
+      <dsp:nvSpPr>
+        <dsp:cNvPr id="0" name=""/>
+        <dsp:cNvSpPr/>
+      </dsp:nvSpPr>
+      <dsp:spPr>
+        <a:xfrm>
+          <a:off x="290512" y="1634263"/>
+          <a:ext cx="798909" cy="183022"/>
+        </a:xfrm>
+        <a:custGeom>
+          <a:avLst/>
+          <a:gdLst/>
+          <a:ahLst/>
+          <a:cxnLst/>
+          <a:rect l="0" t="0" r="0" b="0"/>
+          <a:pathLst>
+            <a:path>
+              <a:moveTo>
+                <a:pt x="798909" y="0"/>
+              </a:moveTo>
+              <a:lnTo>
+                <a:pt x="798909" y="92237"/>
+              </a:lnTo>
+              <a:lnTo>
+                <a:pt x="0" y="92237"/>
+              </a:lnTo>
+              <a:lnTo>
+                <a:pt x="0" y="183022"/>
+              </a:lnTo>
+            </a:path>
+          </a:pathLst>
+        </a:custGeom>
+        <a:noFill/>
+        <a:ln w="12700" cap="flat" cmpd="sng" algn="ctr">
+          <a:solidFill>
+            <a:schemeClr val="accent1">
+              <a:shade val="80000"/>
+              <a:hueOff val="0"/>
+              <a:satOff val="0"/>
+              <a:lumOff val="0"/>
+              <a:alphaOff val="0"/>
+            </a:schemeClr>
+          </a:solidFill>
+          <a:prstDash val="solid"/>
+          <a:miter lim="800000"/>
+        </a:ln>
+        <a:effectLst/>
+      </dsp:spPr>
+      <dsp:style>
+        <a:lnRef idx="2">
+          <a:scrgbClr r="0" g="0" b="0"/>
+        </a:lnRef>
+        <a:fillRef idx="0">
+          <a:scrgbClr r="0" g="0" b="0"/>
+        </a:fillRef>
+        <a:effectRef idx="0">
+          <a:scrgbClr r="0" g="0" b="0"/>
+        </a:effectRef>
+        <a:fontRef idx="minor"/>
+      </dsp:style>
+    </dsp:sp>
+    <dsp:sp modelId="{D32E9E83-8FDE-45FC-8D3C-721365393612}">
+      <dsp:nvSpPr>
+        <dsp:cNvPr id="0" name=""/>
+        <dsp:cNvSpPr/>
+      </dsp:nvSpPr>
+      <dsp:spPr>
+        <a:xfrm>
+          <a:off x="1089421" y="870215"/>
+          <a:ext cx="1198364" cy="183022"/>
+        </a:xfrm>
+        <a:custGeom>
+          <a:avLst/>
+          <a:gdLst/>
+          <a:ahLst/>
+          <a:cxnLst/>
+          <a:rect l="0" t="0" r="0" b="0"/>
+          <a:pathLst>
+            <a:path>
+              <a:moveTo>
+                <a:pt x="1198364" y="0"/>
+              </a:moveTo>
+              <a:lnTo>
+                <a:pt x="1198364" y="92237"/>
+              </a:lnTo>
+              <a:lnTo>
+                <a:pt x="0" y="92237"/>
+              </a:lnTo>
+              <a:lnTo>
+                <a:pt x="0" y="183022"/>
+              </a:lnTo>
+            </a:path>
+          </a:pathLst>
+        </a:custGeom>
+        <a:noFill/>
+        <a:ln w="12700" cap="flat" cmpd="sng" algn="ctr">
+          <a:solidFill>
+            <a:schemeClr val="accent1">
+              <a:shade val="60000"/>
+              <a:hueOff val="0"/>
+              <a:satOff val="0"/>
+              <a:lumOff val="0"/>
+              <a:alphaOff val="0"/>
+            </a:schemeClr>
+          </a:solidFill>
+          <a:prstDash val="solid"/>
+          <a:miter lim="800000"/>
+        </a:ln>
+        <a:effectLst/>
+      </dsp:spPr>
+      <dsp:style>
+        <a:lnRef idx="2">
+          <a:scrgbClr r="0" g="0" b="0"/>
+        </a:lnRef>
+        <a:fillRef idx="0">
+          <a:scrgbClr r="0" g="0" b="0"/>
+        </a:fillRef>
+        <a:effectRef idx="0">
+          <a:scrgbClr r="0" g="0" b="0"/>
+        </a:effectRef>
+        <a:fontRef idx="minor"/>
+      </dsp:style>
+    </dsp:sp>
+    <dsp:sp modelId="{9D2EF658-9AA4-491F-8FE6-BF78A8D44660}">
+      <dsp:nvSpPr>
+        <dsp:cNvPr id="0" name=""/>
+        <dsp:cNvSpPr/>
+      </dsp:nvSpPr>
+      <dsp:spPr>
+        <a:xfrm>
+          <a:off x="1997273" y="289190"/>
+          <a:ext cx="581025" cy="581025"/>
+        </a:xfrm>
+        <a:prstGeom prst="ellipse">
+          <a:avLst/>
+        </a:prstGeom>
+        <a:solidFill>
+          <a:schemeClr val="accent1">
+            <a:hueOff val="0"/>
+            <a:satOff val="0"/>
+            <a:lumOff val="0"/>
+            <a:alphaOff val="0"/>
+          </a:schemeClr>
+        </a:solidFill>
+        <a:ln w="12700" cap="flat" cmpd="sng" algn="ctr">
+          <a:solidFill>
+            <a:schemeClr val="lt1">
+              <a:hueOff val="0"/>
+              <a:satOff val="0"/>
+              <a:lumOff val="0"/>
+              <a:alphaOff val="0"/>
+            </a:schemeClr>
+          </a:solidFill>
+          <a:prstDash val="solid"/>
+          <a:miter lim="800000"/>
+        </a:ln>
+        <a:effectLst/>
+      </dsp:spPr>
+      <dsp:style>
+        <a:lnRef idx="2">
+          <a:scrgbClr r="0" g="0" b="0"/>
+        </a:lnRef>
+        <a:fillRef idx="1">
+          <a:scrgbClr r="0" g="0" b="0"/>
+        </a:fillRef>
+        <a:effectRef idx="0">
+          <a:scrgbClr r="0" g="0" b="0"/>
+        </a:effectRef>
+        <a:fontRef idx="minor">
+          <a:schemeClr val="lt1"/>
+        </a:fontRef>
+      </dsp:style>
+    </dsp:sp>
+    <dsp:sp modelId="{4CE05A09-A0CA-4937-9442-1CAB79D37FAF}">
+      <dsp:nvSpPr>
+        <dsp:cNvPr id="0" name=""/>
+        <dsp:cNvSpPr/>
+      </dsp:nvSpPr>
+      <dsp:spPr>
+        <a:xfrm>
+          <a:off x="2578298" y="287738"/>
+          <a:ext cx="871537" cy="581025"/>
+        </a:xfrm>
+        <a:prstGeom prst="rect">
+          <a:avLst/>
+        </a:prstGeom>
+        <a:noFill/>
+        <a:ln>
+          <a:noFill/>
+        </a:ln>
+        <a:effectLst/>
+      </dsp:spPr>
+      <dsp:style>
+        <a:lnRef idx="0">
+          <a:scrgbClr r="0" g="0" b="0"/>
+        </a:lnRef>
+        <a:fillRef idx="0">
+          <a:scrgbClr r="0" g="0" b="0"/>
+        </a:fillRef>
+        <a:effectRef idx="0">
+          <a:scrgbClr r="0" g="0" b="0"/>
+        </a:effectRef>
+        <a:fontRef idx="minor"/>
+      </dsp:style>
+      <dsp:txBody>
+        <a:bodyPr spcFirstLastPara="0" vert="horz" wrap="square" lIns="41910" tIns="41910" rIns="41910" bIns="41910" numCol="1" spcCol="1270" anchor="ctr" anchorCtr="0">
+          <a:noAutofit/>
+        </a:bodyPr>
+        <a:lstStyle/>
+        <a:p>
+          <a:pPr marL="0" lvl="0" indent="0" algn="l" defTabSz="488950">
+            <a:lnSpc>
+              <a:spcPct val="90000"/>
+            </a:lnSpc>
+            <a:spcBef>
+              <a:spcPct val="0"/>
+            </a:spcBef>
+            <a:spcAft>
+              <a:spcPct val="35000"/>
+            </a:spcAft>
+            <a:buNone/>
+          </a:pPr>
+          <a:r>
+            <a:rPr lang="es-MX" sz="1100" kern="1200"/>
+            <a:t>IA escogerá 0 si es la que minimiza.</a:t>
+          </a:r>
+        </a:p>
+      </dsp:txBody>
+      <dsp:txXfrm>
+        <a:off x="2578298" y="287738"/>
+        <a:ext cx="871537" cy="581025"/>
+      </dsp:txXfrm>
+    </dsp:sp>
+    <dsp:sp modelId="{92BB9A84-6D74-4CBB-819C-D7389755C0C8}">
+      <dsp:nvSpPr>
+        <dsp:cNvPr id="0" name=""/>
+        <dsp:cNvSpPr/>
+      </dsp:nvSpPr>
+      <dsp:spPr>
+        <a:xfrm>
+          <a:off x="798909" y="1053238"/>
+          <a:ext cx="581025" cy="581025"/>
+        </a:xfrm>
+        <a:prstGeom prst="ellipse">
+          <a:avLst/>
+        </a:prstGeom>
+        <a:solidFill>
+          <a:schemeClr val="accent1">
+            <a:hueOff val="0"/>
+            <a:satOff val="0"/>
+            <a:lumOff val="0"/>
+            <a:alphaOff val="0"/>
+          </a:schemeClr>
+        </a:solidFill>
+        <a:ln w="12700" cap="flat" cmpd="sng" algn="ctr">
+          <a:solidFill>
+            <a:schemeClr val="lt1">
+              <a:hueOff val="0"/>
+              <a:satOff val="0"/>
+              <a:lumOff val="0"/>
+              <a:alphaOff val="0"/>
+            </a:schemeClr>
+          </a:solidFill>
+          <a:prstDash val="solid"/>
+          <a:miter lim="800000"/>
+        </a:ln>
+        <a:effectLst/>
+      </dsp:spPr>
+      <dsp:style>
+        <a:lnRef idx="2">
+          <a:scrgbClr r="0" g="0" b="0"/>
+        </a:lnRef>
+        <a:fillRef idx="1">
+          <a:scrgbClr r="0" g="0" b="0"/>
+        </a:fillRef>
+        <a:effectRef idx="0">
+          <a:scrgbClr r="0" g="0" b="0"/>
+        </a:effectRef>
+        <a:fontRef idx="minor">
+          <a:schemeClr val="lt1"/>
+        </a:fontRef>
+      </dsp:style>
+    </dsp:sp>
+    <dsp:sp modelId="{EE4E4B35-2EE6-44D1-87CA-9104BA7DD856}">
+      <dsp:nvSpPr>
+        <dsp:cNvPr id="0" name=""/>
+        <dsp:cNvSpPr/>
+      </dsp:nvSpPr>
+      <dsp:spPr>
+        <a:xfrm>
+          <a:off x="1379934" y="1051786"/>
+          <a:ext cx="871537" cy="581025"/>
+        </a:xfrm>
+        <a:prstGeom prst="rect">
+          <a:avLst/>
+        </a:prstGeom>
+        <a:noFill/>
+        <a:ln>
+          <a:noFill/>
+        </a:ln>
+        <a:effectLst/>
+      </dsp:spPr>
+      <dsp:style>
+        <a:lnRef idx="0">
+          <a:scrgbClr r="0" g="0" b="0"/>
+        </a:lnRef>
+        <a:fillRef idx="0">
+          <a:scrgbClr r="0" g="0" b="0"/>
+        </a:fillRef>
+        <a:effectRef idx="0">
+          <a:scrgbClr r="0" g="0" b="0"/>
+        </a:effectRef>
+        <a:fontRef idx="minor"/>
+      </dsp:style>
+      <dsp:txBody>
+        <a:bodyPr spcFirstLastPara="0" vert="horz" wrap="square" lIns="41910" tIns="41910" rIns="41910" bIns="41910" numCol="1" spcCol="1270" anchor="ctr" anchorCtr="0">
+          <a:noAutofit/>
+        </a:bodyPr>
+        <a:lstStyle/>
+        <a:p>
+          <a:pPr marL="0" lvl="0" indent="0" algn="l" defTabSz="488950">
+            <a:lnSpc>
+              <a:spcPct val="90000"/>
+            </a:lnSpc>
+            <a:spcBef>
+              <a:spcPct val="0"/>
+            </a:spcBef>
+            <a:spcAft>
+              <a:spcPct val="35000"/>
+            </a:spcAft>
+            <a:buNone/>
+          </a:pPr>
+          <a:r>
+            <a:rPr lang="es-MX" sz="1100" kern="1200"/>
+            <a:t>0</a:t>
+          </a:r>
+        </a:p>
+      </dsp:txBody>
+      <dsp:txXfrm>
+        <a:off x="1379934" y="1051786"/>
+        <a:ext cx="871537" cy="581025"/>
+      </dsp:txXfrm>
+    </dsp:sp>
+    <dsp:sp modelId="{4F366BF3-EF60-44F5-8E5A-777C65838B5D}">
+      <dsp:nvSpPr>
+        <dsp:cNvPr id="0" name=""/>
+        <dsp:cNvSpPr/>
+      </dsp:nvSpPr>
+      <dsp:spPr>
+        <a:xfrm>
+          <a:off x="0" y="1817286"/>
+          <a:ext cx="581025" cy="581025"/>
+        </a:xfrm>
+        <a:prstGeom prst="ellipse">
+          <a:avLst/>
+        </a:prstGeom>
+        <a:solidFill>
+          <a:schemeClr val="accent1">
+            <a:hueOff val="0"/>
+            <a:satOff val="0"/>
+            <a:lumOff val="0"/>
+            <a:alphaOff val="0"/>
+          </a:schemeClr>
+        </a:solidFill>
+        <a:ln w="12700" cap="flat" cmpd="sng" algn="ctr">
+          <a:solidFill>
+            <a:schemeClr val="lt1">
+              <a:hueOff val="0"/>
+              <a:satOff val="0"/>
+              <a:lumOff val="0"/>
+              <a:alphaOff val="0"/>
+            </a:schemeClr>
+          </a:solidFill>
+          <a:prstDash val="solid"/>
+          <a:miter lim="800000"/>
+        </a:ln>
+        <a:effectLst/>
+      </dsp:spPr>
+      <dsp:style>
+        <a:lnRef idx="2">
+          <a:scrgbClr r="0" g="0" b="0"/>
+        </a:lnRef>
+        <a:fillRef idx="1">
+          <a:scrgbClr r="0" g="0" b="0"/>
+        </a:fillRef>
+        <a:effectRef idx="0">
+          <a:scrgbClr r="0" g="0" b="0"/>
+        </a:effectRef>
+        <a:fontRef idx="minor">
+          <a:schemeClr val="lt1"/>
+        </a:fontRef>
+      </dsp:style>
+    </dsp:sp>
+    <dsp:sp modelId="{2B6D69AA-B237-46DD-832B-07F2B91D7738}">
+      <dsp:nvSpPr>
+        <dsp:cNvPr id="0" name=""/>
+        <dsp:cNvSpPr/>
+      </dsp:nvSpPr>
+      <dsp:spPr>
+        <a:xfrm>
+          <a:off x="581025" y="1815834"/>
+          <a:ext cx="871537" cy="581025"/>
+        </a:xfrm>
+        <a:prstGeom prst="rect">
+          <a:avLst/>
+        </a:prstGeom>
+        <a:noFill/>
+        <a:ln>
+          <a:noFill/>
+        </a:ln>
+        <a:effectLst/>
+      </dsp:spPr>
+      <dsp:style>
+        <a:lnRef idx="0">
+          <a:scrgbClr r="0" g="0" b="0"/>
+        </a:lnRef>
+        <a:fillRef idx="0">
+          <a:scrgbClr r="0" g="0" b="0"/>
+        </a:fillRef>
+        <a:effectRef idx="0">
+          <a:scrgbClr r="0" g="0" b="0"/>
+        </a:effectRef>
+        <a:fontRef idx="minor"/>
+      </dsp:style>
+      <dsp:txBody>
+        <a:bodyPr spcFirstLastPara="0" vert="horz" wrap="square" lIns="41910" tIns="41910" rIns="41910" bIns="41910" numCol="1" spcCol="1270" anchor="ctr" anchorCtr="0">
+          <a:noAutofit/>
+        </a:bodyPr>
+        <a:lstStyle/>
+        <a:p>
+          <a:pPr marL="0" lvl="0" indent="0" algn="l" defTabSz="488950">
+            <a:lnSpc>
+              <a:spcPct val="90000"/>
+            </a:lnSpc>
+            <a:spcBef>
+              <a:spcPct val="0"/>
+            </a:spcBef>
+            <a:spcAft>
+              <a:spcPct val="35000"/>
+            </a:spcAft>
+            <a:buNone/>
+          </a:pPr>
+          <a:r>
+            <a:rPr lang="es-MX" sz="1100" kern="1200"/>
+            <a:t>-1</a:t>
+          </a:r>
+        </a:p>
+      </dsp:txBody>
+      <dsp:txXfrm>
+        <a:off x="581025" y="1815834"/>
+        <a:ext cx="871537" cy="581025"/>
+      </dsp:txXfrm>
+    </dsp:sp>
+    <dsp:sp modelId="{44012D5B-36E3-4381-A09C-0BC35DB7A62B}">
+      <dsp:nvSpPr>
+        <dsp:cNvPr id="0" name=""/>
+        <dsp:cNvSpPr/>
+      </dsp:nvSpPr>
+      <dsp:spPr>
+        <a:xfrm>
+          <a:off x="1597818" y="1817286"/>
+          <a:ext cx="581025" cy="581025"/>
+        </a:xfrm>
+        <a:prstGeom prst="ellipse">
+          <a:avLst/>
+        </a:prstGeom>
+        <a:solidFill>
+          <a:schemeClr val="accent1">
+            <a:hueOff val="0"/>
+            <a:satOff val="0"/>
+            <a:lumOff val="0"/>
+            <a:alphaOff val="0"/>
+          </a:schemeClr>
+        </a:solidFill>
+        <a:ln w="12700" cap="flat" cmpd="sng" algn="ctr">
+          <a:solidFill>
+            <a:schemeClr val="lt1">
+              <a:hueOff val="0"/>
+              <a:satOff val="0"/>
+              <a:lumOff val="0"/>
+              <a:alphaOff val="0"/>
+            </a:schemeClr>
+          </a:solidFill>
+          <a:prstDash val="solid"/>
+          <a:miter lim="800000"/>
+        </a:ln>
+        <a:effectLst/>
+      </dsp:spPr>
+      <dsp:style>
+        <a:lnRef idx="2">
+          <a:scrgbClr r="0" g="0" b="0"/>
+        </a:lnRef>
+        <a:fillRef idx="1">
+          <a:scrgbClr r="0" g="0" b="0"/>
+        </a:fillRef>
+        <a:effectRef idx="0">
+          <a:scrgbClr r="0" g="0" b="0"/>
+        </a:effectRef>
+        <a:fontRef idx="minor">
+          <a:schemeClr val="lt1"/>
+        </a:fontRef>
+      </dsp:style>
+    </dsp:sp>
+    <dsp:sp modelId="{4C516BBE-959B-4691-8B61-62D9DEB4CD4D}">
+      <dsp:nvSpPr>
+        <dsp:cNvPr id="0" name=""/>
+        <dsp:cNvSpPr/>
+      </dsp:nvSpPr>
+      <dsp:spPr>
+        <a:xfrm>
+          <a:off x="2178843" y="1815834"/>
+          <a:ext cx="871537" cy="581025"/>
+        </a:xfrm>
+        <a:prstGeom prst="rect">
+          <a:avLst/>
+        </a:prstGeom>
+        <a:noFill/>
+        <a:ln>
+          <a:noFill/>
+        </a:ln>
+        <a:effectLst/>
+      </dsp:spPr>
+      <dsp:style>
+        <a:lnRef idx="0">
+          <a:scrgbClr r="0" g="0" b="0"/>
+        </a:lnRef>
+        <a:fillRef idx="0">
+          <a:scrgbClr r="0" g="0" b="0"/>
+        </a:fillRef>
+        <a:effectRef idx="0">
+          <a:scrgbClr r="0" g="0" b="0"/>
+        </a:effectRef>
+        <a:fontRef idx="minor"/>
+      </dsp:style>
+      <dsp:txBody>
+        <a:bodyPr spcFirstLastPara="0" vert="horz" wrap="square" lIns="41910" tIns="41910" rIns="41910" bIns="41910" numCol="1" spcCol="1270" anchor="ctr" anchorCtr="0">
+          <a:noAutofit/>
+        </a:bodyPr>
+        <a:lstStyle/>
+        <a:p>
+          <a:pPr marL="0" lvl="0" indent="0" algn="l" defTabSz="488950">
+            <a:lnSpc>
+              <a:spcPct val="90000"/>
+            </a:lnSpc>
+            <a:spcBef>
+              <a:spcPct val="0"/>
+            </a:spcBef>
+            <a:spcAft>
+              <a:spcPct val="35000"/>
+            </a:spcAft>
+            <a:buNone/>
+          </a:pPr>
+          <a:r>
+            <a:rPr lang="es-MX" sz="1100" kern="1200"/>
+            <a:t>0</a:t>
+          </a:r>
+        </a:p>
+      </dsp:txBody>
+      <dsp:txXfrm>
+        <a:off x="2178843" y="1815834"/>
+        <a:ext cx="871537" cy="581025"/>
+      </dsp:txXfrm>
+    </dsp:sp>
+    <dsp:sp modelId="{A5E43704-D267-411C-8348-5520615389CF}">
+      <dsp:nvSpPr>
+        <dsp:cNvPr id="0" name=""/>
+        <dsp:cNvSpPr/>
+      </dsp:nvSpPr>
+      <dsp:spPr>
+        <a:xfrm>
+          <a:off x="3195637" y="1053238"/>
+          <a:ext cx="581025" cy="581025"/>
+        </a:xfrm>
+        <a:prstGeom prst="ellipse">
+          <a:avLst/>
+        </a:prstGeom>
+        <a:solidFill>
+          <a:schemeClr val="accent1">
+            <a:hueOff val="0"/>
+            <a:satOff val="0"/>
+            <a:lumOff val="0"/>
+            <a:alphaOff val="0"/>
+          </a:schemeClr>
+        </a:solidFill>
+        <a:ln w="12700" cap="flat" cmpd="sng" algn="ctr">
+          <a:solidFill>
+            <a:schemeClr val="lt1">
+              <a:hueOff val="0"/>
+              <a:satOff val="0"/>
+              <a:lumOff val="0"/>
+              <a:alphaOff val="0"/>
+            </a:schemeClr>
+          </a:solidFill>
+          <a:prstDash val="solid"/>
+          <a:miter lim="800000"/>
+        </a:ln>
+        <a:effectLst/>
+      </dsp:spPr>
+      <dsp:style>
+        <a:lnRef idx="2">
+          <a:scrgbClr r="0" g="0" b="0"/>
+        </a:lnRef>
+        <a:fillRef idx="1">
+          <a:scrgbClr r="0" g="0" b="0"/>
+        </a:fillRef>
+        <a:effectRef idx="0">
+          <a:scrgbClr r="0" g="0" b="0"/>
+        </a:effectRef>
+        <a:fontRef idx="minor">
+          <a:schemeClr val="lt1"/>
+        </a:fontRef>
+      </dsp:style>
+    </dsp:sp>
+    <dsp:sp modelId="{6283FE54-CF05-4BB7-8A29-86F3CA4D5B8F}">
+      <dsp:nvSpPr>
+        <dsp:cNvPr id="0" name=""/>
+        <dsp:cNvSpPr/>
+      </dsp:nvSpPr>
+      <dsp:spPr>
+        <a:xfrm>
+          <a:off x="3776662" y="1051786"/>
+          <a:ext cx="871537" cy="581025"/>
+        </a:xfrm>
+        <a:prstGeom prst="rect">
+          <a:avLst/>
+        </a:prstGeom>
+        <a:noFill/>
+        <a:ln>
+          <a:noFill/>
+        </a:ln>
+        <a:effectLst/>
+      </dsp:spPr>
+      <dsp:style>
+        <a:lnRef idx="0">
+          <a:scrgbClr r="0" g="0" b="0"/>
+        </a:lnRef>
+        <a:fillRef idx="0">
+          <a:scrgbClr r="0" g="0" b="0"/>
+        </a:fillRef>
+        <a:effectRef idx="0">
+          <a:scrgbClr r="0" g="0" b="0"/>
+        </a:effectRef>
+        <a:fontRef idx="minor"/>
+      </dsp:style>
+      <dsp:txBody>
+        <a:bodyPr spcFirstLastPara="0" vert="horz" wrap="square" lIns="41910" tIns="41910" rIns="41910" bIns="41910" numCol="1" spcCol="1270" anchor="ctr" anchorCtr="0">
+          <a:noAutofit/>
+        </a:bodyPr>
+        <a:lstStyle/>
+        <a:p>
+          <a:pPr marL="0" lvl="0" indent="0" algn="l" defTabSz="488950">
+            <a:lnSpc>
+              <a:spcPct val="90000"/>
+            </a:lnSpc>
+            <a:spcBef>
+              <a:spcPct val="0"/>
+            </a:spcBef>
+            <a:spcAft>
+              <a:spcPct val="35000"/>
+            </a:spcAft>
+            <a:buNone/>
+          </a:pPr>
+          <a:r>
+            <a:rPr lang="es-MX" sz="1100" kern="1200"/>
+            <a:t>1</a:t>
+          </a:r>
+        </a:p>
+      </dsp:txBody>
+      <dsp:txXfrm>
+        <a:off x="3776662" y="1051786"/>
+        <a:ext cx="871537" cy="581025"/>
+      </dsp:txXfrm>
+    </dsp:sp>
+    <dsp:sp modelId="{0F53B04F-2DCE-4E5F-B1ED-75C7720BD646}">
+      <dsp:nvSpPr>
+        <dsp:cNvPr id="0" name=""/>
+        <dsp:cNvSpPr/>
+      </dsp:nvSpPr>
+      <dsp:spPr>
+        <a:xfrm>
+          <a:off x="3195637" y="1817286"/>
+          <a:ext cx="581025" cy="581025"/>
+        </a:xfrm>
+        <a:prstGeom prst="ellipse">
+          <a:avLst/>
+        </a:prstGeom>
+        <a:solidFill>
+          <a:schemeClr val="accent1">
+            <a:hueOff val="0"/>
+            <a:satOff val="0"/>
+            <a:lumOff val="0"/>
+            <a:alphaOff val="0"/>
+          </a:schemeClr>
+        </a:solidFill>
+        <a:ln w="12700" cap="flat" cmpd="sng" algn="ctr">
+          <a:solidFill>
+            <a:schemeClr val="lt1">
+              <a:hueOff val="0"/>
+              <a:satOff val="0"/>
+              <a:lumOff val="0"/>
+              <a:alphaOff val="0"/>
+            </a:schemeClr>
+          </a:solidFill>
+          <a:prstDash val="solid"/>
+          <a:miter lim="800000"/>
+        </a:ln>
+        <a:effectLst/>
+      </dsp:spPr>
+      <dsp:style>
+        <a:lnRef idx="2">
+          <a:scrgbClr r="0" g="0" b="0"/>
+        </a:lnRef>
+        <a:fillRef idx="1">
+          <a:scrgbClr r="0" g="0" b="0"/>
+        </a:fillRef>
+        <a:effectRef idx="0">
+          <a:scrgbClr r="0" g="0" b="0"/>
+        </a:effectRef>
+        <a:fontRef idx="minor">
+          <a:schemeClr val="lt1"/>
+        </a:fontRef>
+      </dsp:style>
+    </dsp:sp>
+    <dsp:sp modelId="{D106F800-AD6D-4934-8697-5E7DBEE13B1D}">
+      <dsp:nvSpPr>
+        <dsp:cNvPr id="0" name=""/>
+        <dsp:cNvSpPr/>
+      </dsp:nvSpPr>
+      <dsp:spPr>
+        <a:xfrm>
+          <a:off x="3776662" y="1815834"/>
+          <a:ext cx="871537" cy="581025"/>
+        </a:xfrm>
+        <a:prstGeom prst="rect">
+          <a:avLst/>
+        </a:prstGeom>
+        <a:noFill/>
+        <a:ln>
+          <a:noFill/>
+        </a:ln>
+        <a:effectLst/>
+      </dsp:spPr>
+      <dsp:style>
+        <a:lnRef idx="0">
+          <a:scrgbClr r="0" g="0" b="0"/>
+        </a:lnRef>
+        <a:fillRef idx="0">
+          <a:scrgbClr r="0" g="0" b="0"/>
+        </a:fillRef>
+        <a:effectRef idx="0">
+          <a:scrgbClr r="0" g="0" b="0"/>
+        </a:effectRef>
+        <a:fontRef idx="minor"/>
+      </dsp:style>
+      <dsp:txBody>
+        <a:bodyPr spcFirstLastPara="0" vert="horz" wrap="square" lIns="41910" tIns="41910" rIns="41910" bIns="41910" numCol="1" spcCol="1270" anchor="ctr" anchorCtr="0">
+          <a:noAutofit/>
+        </a:bodyPr>
+        <a:lstStyle/>
+        <a:p>
+          <a:pPr marL="0" lvl="0" indent="0" algn="l" defTabSz="488950">
+            <a:lnSpc>
+              <a:spcPct val="90000"/>
+            </a:lnSpc>
+            <a:spcBef>
+              <a:spcPct val="0"/>
+            </a:spcBef>
+            <a:spcAft>
+              <a:spcPct val="35000"/>
+            </a:spcAft>
+            <a:buNone/>
+          </a:pPr>
+          <a:r>
+            <a:rPr lang="es-MX" sz="1100" kern="1200"/>
+            <a:t>1</a:t>
+          </a:r>
+        </a:p>
+      </dsp:txBody>
+      <dsp:txXfrm>
+        <a:off x="3776662" y="1815834"/>
+        <a:ext cx="871537" cy="581025"/>
+      </dsp:txXfrm>
+    </dsp:sp>
+  </dsp:spTree>
+</dsp:drawing>
+</file>
+
+<file path=word/diagrams/layout1.xml><?xml version="1.0" encoding="utf-8"?>
+<dgm:layoutDef xmlns:dgm="http://schemas.openxmlformats.org/drawingml/2006/diagram" xmlns:a="http://schemas.openxmlformats.org/drawingml/2006/main" uniqueId="urn:microsoft.com/office/officeart/2009/layout/CirclePictureHierarchy">
+  <dgm:title val=""/>
+  <dgm:desc val=""/>
+  <dgm:catLst>
+    <dgm:cat type="hierarchy" pri="1750"/>
+    <dgm:cat type="picture" pri="23000"/>
+    <dgm:cat type="pictureconvert" pri="23000"/>
+  </dgm:catLst>
+  <dgm:sampData>
+    <dgm:dataModel>
+      <dgm:ptLst>
+        <dgm:pt modelId="0" type="doc"/>
+        <dgm:pt modelId="1">
+          <dgm:prSet phldr="1"/>
+        </dgm:pt>
+        <dgm:pt modelId="2">
+          <dgm:prSet phldr="1"/>
+        </dgm:pt>
+        <dgm:pt modelId="21">
+          <dgm:prSet phldr="1"/>
+        </dgm:pt>
+        <dgm:pt modelId="22">
+          <dgm:prSet phldr="1"/>
+        </dgm:pt>
+        <dgm:pt modelId="3">
+          <dgm:prSet phldr="1"/>
+        </dgm:pt>
+        <dgm:pt modelId="31">
+          <dgm:prSet phldr="1"/>
+        </dgm:pt>
+      </dgm:ptLst>
+      <dgm:cxnLst>
+        <dgm:cxn modelId="4" srcId="0" destId="1" srcOrd="0" destOrd="0"/>
+        <dgm:cxn modelId="5" srcId="1" destId="2" srcOrd="0" destOrd="0"/>
+        <dgm:cxn modelId="6" srcId="1" destId="3" srcOrd="1" destOrd="0"/>
+        <dgm:cxn modelId="23" srcId="2" destId="21" srcOrd="0" destOrd="0"/>
+        <dgm:cxn modelId="24" srcId="2" destId="22" srcOrd="1" destOrd="0"/>
+        <dgm:cxn modelId="33" srcId="3" destId="31" srcOrd="0" destOrd="0"/>
+      </dgm:cxnLst>
+      <dgm:bg/>
+      <dgm:whole/>
+    </dgm:dataModel>
+  </dgm:sampData>
+  <dgm:styleData>
+    <dgm:dataModel>
+      <dgm:ptLst>
+        <dgm:pt modelId="0" type="doc"/>
+        <dgm:pt modelId="1"/>
+        <dgm:pt modelId="11"/>
+        <dgm:pt modelId="12"/>
+      </dgm:ptLst>
+      <dgm:cxnLst>
+        <dgm:cxn modelId="2" srcId="0" destId="1" srcOrd="0" destOrd="0"/>
+        <dgm:cxn modelId="13" srcId="1" destId="11" srcOrd="0" destOrd="0"/>
+        <dgm:cxn modelId="14" srcId="1" destId="12" srcOrd="1" destOrd="0"/>
+      </dgm:cxnLst>
+      <dgm:bg/>
+      <dgm:whole/>
+    </dgm:dataModel>
+  </dgm:styleData>
+  <dgm:clrData>
+    <dgm:dataModel>
+      <dgm:ptLst>
+        <dgm:pt modelId="0" type="doc"/>
+        <dgm:pt modelId="1"/>
+        <dgm:pt modelId="2"/>
+        <dgm:pt modelId="21"/>
+        <dgm:pt modelId="211"/>
+        <dgm:pt modelId="3"/>
+        <dgm:pt modelId="31"/>
+        <dgm:pt modelId="311"/>
+      </dgm:ptLst>
+      <dgm:cxnLst>
+        <dgm:cxn modelId="4" srcId="0" destId="1" srcOrd="0" destOrd="0"/>
+        <dgm:cxn modelId="5" srcId="1" destId="2" srcOrd="0" destOrd="0"/>
+        <dgm:cxn modelId="6" srcId="1" destId="3" srcOrd="1" destOrd="0"/>
+        <dgm:cxn modelId="23" srcId="2" destId="21" srcOrd="0" destOrd="0"/>
+        <dgm:cxn modelId="24" srcId="21" destId="211" srcOrd="0" destOrd="0"/>
+        <dgm:cxn modelId="33" srcId="3" destId="31" srcOrd="0" destOrd="0"/>
+        <dgm:cxn modelId="34" srcId="31" destId="311" srcOrd="0" destOrd="0"/>
+      </dgm:cxnLst>
+      <dgm:bg/>
+      <dgm:whole/>
+    </dgm:dataModel>
+  </dgm:clrData>
+  <dgm:layoutNode name="hierChild1">
+    <dgm:varLst>
+      <dgm:chPref val="1"/>
+      <dgm:dir/>
+      <dgm:animOne val="branch"/>
+      <dgm:animLvl val="lvl"/>
+      <dgm:resizeHandles/>
+    </dgm:varLst>
+    <dgm:choose name="Name0">
+      <dgm:if name="Name1" func="var" arg="dir" op="equ" val="norm">
+        <dgm:alg type="hierChild">
+          <dgm:param type="linDir" val="fromL"/>
+        </dgm:alg>
+      </dgm:if>
+      <dgm:else name="Name2">
+        <dgm:alg type="hierChild">
+          <dgm:param type="linDir" val="fromR"/>
+        </dgm:alg>
+      </dgm:else>
+    </dgm:choose>
+    <dgm:shape xmlns:r="http://schemas.openxmlformats.org/officeDocument/2006/relationships" r:blip="">
+      <dgm:adjLst/>
+    </dgm:shape>
+    <dgm:presOf/>
+    <dgm:constrLst>
+      <dgm:constr type="primFontSz" for="des" ptType="node" op="equ" val="65"/>
+      <dgm:constr type="w" for="des" forName="composite" refType="w"/>
+      <dgm:constr type="h" for="des" forName="composite" refType="w" refFor="des" refForName="composite" fact="0.5"/>
+      <dgm:constr type="w" for="des" forName="composite2" refType="w" refFor="des" refForName="composite"/>
+      <dgm:constr type="h" for="des" forName="composite2" refType="h" refFor="des" refForName="composite"/>
+      <dgm:constr type="w" for="des" forName="composite3" refType="w" refFor="des" refForName="composite"/>
+      <dgm:constr type="h" for="des" forName="composite3" refType="h" refFor="des" refForName="composite"/>
+      <dgm:constr type="w" for="des" forName="composite4" refType="w" refFor="des" refForName="composite"/>
+      <dgm:constr type="h" for="des" forName="composite4" refType="h" refFor="des" refForName="composite"/>
+      <dgm:constr type="w" for="des" forName="composite5" refType="w" refFor="des" refForName="composite"/>
+      <dgm:constr type="h" for="des" forName="composite5" refType="h" refFor="des" refForName="composite"/>
+      <dgm:constr type="sibSp" refType="w" refFor="des" refForName="composite" fact="0.1"/>
+      <dgm:constr type="sibSp" for="des" forName="hierChild2" refType="sibSp"/>
+      <dgm:constr type="sibSp" for="des" forName="hierChild3" refType="sibSp"/>
+      <dgm:constr type="sibSp" for="des" forName="hierChild4" refType="sibSp"/>
+      <dgm:constr type="sibSp" for="des" forName="hierChild5" refType="sibSp"/>
+      <dgm:constr type="sibSp" for="des" forName="hierChild6" refType="sibSp"/>
+      <dgm:constr type="sp" for="des" forName="hierRoot1" refType="h" refFor="des" refForName="composite" fact="0.25"/>
+      <dgm:constr type="sp" for="des" forName="hierRoot2" refType="sp" refFor="des" refForName="hierRoot1"/>
+      <dgm:constr type="sp" for="des" forName="hierRoot3" refType="sp" refFor="des" refForName="hierRoot1"/>
+      <dgm:constr type="sp" for="des" forName="hierRoot4" refType="sp" refFor="des" refForName="hierRoot1"/>
+      <dgm:constr type="sp" for="des" forName="hierRoot5" refType="sp" refFor="des" refForName="hierRoot1"/>
+    </dgm:constrLst>
+    <dgm:ruleLst/>
+    <dgm:forEach name="Name3" axis="ch">
+      <dgm:forEach name="Name4" axis="self" ptType="node">
+        <dgm:layoutNode name="hierRoot1">
+          <dgm:alg type="hierRoot"/>
+          <dgm:shape xmlns:r="http://schemas.openxmlformats.org/officeDocument/2006/relationships" r:blip="">
+            <dgm:adjLst/>
+          </dgm:shape>
+          <dgm:presOf/>
+          <dgm:constrLst>
+            <dgm:constr type="bendDist" for="des" ptType="parTrans" refType="sp" fact="0.5"/>
+          </dgm:constrLst>
+          <dgm:ruleLst/>
+          <dgm:layoutNode name="composite">
+            <dgm:alg type="composite"/>
+            <dgm:shape xmlns:r="http://schemas.openxmlformats.org/officeDocument/2006/relationships" r:blip="">
+              <dgm:adjLst/>
+            </dgm:shape>
+            <dgm:presOf/>
+            <dgm:constrLst>
+              <dgm:constr type="h" for="ch" forName="image" refType="h" fact="0.8"/>
+              <dgm:constr type="w" for="ch" forName="image" refType="h" refFor="ch" refForName="image"/>
+              <dgm:constr type="t" for="ch" forName="image" refType="h" fact="0.1"/>
+              <dgm:constr type="l" for="ch" forName="image"/>
+              <dgm:constr type="w" for="ch" forName="text" refType="w" fact="0.6"/>
+              <dgm:constr type="h" for="ch" forName="text" refType="h" fact="0.8"/>
+              <dgm:constr type="t" for="ch" forName="text" refType="w" fact="0.04"/>
+              <dgm:constr type="l" for="ch" forName="text" refType="w" fact="0.4"/>
+            </dgm:constrLst>
+            <dgm:ruleLst/>
+            <dgm:layoutNode name="image" styleLbl="node0">
+              <dgm:alg type="sp"/>
+              <dgm:shape xmlns:r="http://schemas.openxmlformats.org/officeDocument/2006/relationships" type="ellipse" r:blip="" blipPhldr="1">
+                <dgm:adjLst/>
+              </dgm:shape>
+              <dgm:presOf/>
+              <dgm:constrLst/>
+              <dgm:ruleLst/>
+            </dgm:layoutNode>
+            <dgm:layoutNode name="text" styleLbl="revTx">
+              <dgm:varLst>
+                <dgm:chPref val="3"/>
+              </dgm:varLst>
+              <dgm:alg type="tx">
+                <dgm:param type="parTxLTRAlign" val="l"/>
+                <dgm:param type="parTxRTLAlign" val="r"/>
+              </dgm:alg>
+              <dgm:shape xmlns:r="http://schemas.openxmlformats.org/officeDocument/2006/relationships" type="rect" r:blip="">
+                <dgm:adjLst/>
+              </dgm:shape>
+              <dgm:presOf axis="self"/>
+              <dgm:constrLst>
+                <dgm:constr type="tMarg" refType="primFontSz" fact="0.3"/>
+                <dgm:constr type="bMarg" refType="primFontSz" fact="0.3"/>
+                <dgm:constr type="lMarg" refType="primFontSz" fact="0.3"/>
+                <dgm:constr type="rMarg" refType="primFontSz" fact="0.3"/>
+              </dgm:constrLst>
+              <dgm:ruleLst>
+                <dgm:rule type="primFontSz" val="5" fact="NaN" max="NaN"/>
+              </dgm:ruleLst>
+            </dgm:layoutNode>
+          </dgm:layoutNode>
+          <dgm:layoutNode name="hierChild2">
+            <dgm:choose name="Name5">
+              <dgm:if name="Name6" func="var" arg="dir" op="equ" val="norm">
+                <dgm:alg type="hierChild">
+                  <dgm:param type="linDir" val="fromL"/>
+                </dgm:alg>
+              </dgm:if>
+              <dgm:else name="Name7">
+                <dgm:alg type="hierChild">
+                  <dgm:param type="linDir" val="fromR"/>
+                </dgm:alg>
+              </dgm:else>
+            </dgm:choose>
+            <dgm:shape xmlns:r="http://schemas.openxmlformats.org/officeDocument/2006/relationships" r:blip="">
+              <dgm:adjLst/>
+            </dgm:shape>
+            <dgm:presOf/>
+            <dgm:constrLst/>
+            <dgm:ruleLst/>
+            <dgm:forEach name="Name8" axis="ch">
+              <dgm:forEach name="Name9" axis="self" ptType="parTrans" cnt="1">
+                <dgm:layoutNode name="Name10">
+                  <dgm:alg type="conn">
+                    <dgm:param type="dim" val="1D"/>
+                    <dgm:param type="endSty" val="noArr"/>
+                    <dgm:param type="connRout" val="bend"/>
+                    <dgm:param type="bendPt" val="end"/>
+                    <dgm:param type="begPts" val="bCtr"/>
+                    <dgm:param type="endPts" val="tCtr"/>
+                    <dgm:param type="srcNode" val="image"/>
+                    <dgm:param type="dstNode" val="image2"/>
+                  </dgm:alg>
+                  <dgm:shape xmlns:r="http://schemas.openxmlformats.org/officeDocument/2006/relationships" type="conn" r:blip="" zOrderOff="-999">
+                    <dgm:adjLst/>
+                  </dgm:shape>
+                  <dgm:presOf axis="self"/>
+                  <dgm:constrLst>
+                    <dgm:constr type="begPad"/>
+                    <dgm:constr type="endPad"/>
+                  </dgm:constrLst>
+                  <dgm:ruleLst/>
+                </dgm:layoutNode>
+              </dgm:forEach>
+              <dgm:forEach name="Name11" axis="self" ptType="node">
+                <dgm:layoutNode name="hierRoot2">
+                  <dgm:alg type="hierRoot"/>
+                  <dgm:shape xmlns:r="http://schemas.openxmlformats.org/officeDocument/2006/relationships" r:blip="">
+                    <dgm:adjLst/>
+                  </dgm:shape>
+                  <dgm:presOf/>
+                  <dgm:constrLst>
+                    <dgm:constr type="bendDist" for="des" ptType="parTrans" refType="sp" fact="0.5"/>
+                  </dgm:constrLst>
+                  <dgm:ruleLst/>
+                  <dgm:layoutNode name="composite2">
+                    <dgm:alg type="composite"/>
+                    <dgm:shape xmlns:r="http://schemas.openxmlformats.org/officeDocument/2006/relationships" r:blip="">
+                      <dgm:adjLst/>
+                    </dgm:shape>
+                    <dgm:presOf/>
+                    <dgm:constrLst>
+                      <dgm:constr type="h" for="ch" forName="image2" refType="h" fact="0.8"/>
+                      <dgm:constr type="w" for="ch" forName="image2" refType="h" refFor="ch" refForName="image2"/>
+                      <dgm:constr type="t" for="ch" forName="image2" refType="h" fact="0.1"/>
+                      <dgm:constr type="l" for="ch" forName="image2"/>
+                      <dgm:constr type="w" for="ch" forName="text2" refType="w" fact="0.6"/>
+                      <dgm:constr type="h" for="ch" forName="text2" refType="h" fact="0.8"/>
+                      <dgm:constr type="t" for="ch" forName="text2" refType="w" fact="0.04"/>
+                      <dgm:constr type="l" for="ch" forName="text2" refType="w" fact="0.4"/>
+                    </dgm:constrLst>
+                    <dgm:ruleLst/>
+                    <dgm:layoutNode name="image2">
+                      <dgm:alg type="sp"/>
+                      <dgm:shape xmlns:r="http://schemas.openxmlformats.org/officeDocument/2006/relationships" type="ellipse" r:blip="" blipPhldr="1">
+                        <dgm:adjLst/>
+                      </dgm:shape>
+                      <dgm:presOf/>
+                      <dgm:constrLst/>
+                      <dgm:ruleLst/>
+                    </dgm:layoutNode>
+                    <dgm:layoutNode name="text2" styleLbl="revTx">
+                      <dgm:varLst>
+                        <dgm:chPref val="3"/>
+                      </dgm:varLst>
+                      <dgm:alg type="tx">
+                        <dgm:param type="parTxLTRAlign" val="l"/>
+                        <dgm:param type="parTxRTLAlign" val="r"/>
+                      </dgm:alg>
+                      <dgm:shape xmlns:r="http://schemas.openxmlformats.org/officeDocument/2006/relationships" type="rect" r:blip="">
+                        <dgm:adjLst/>
+                      </dgm:shape>
+                      <dgm:presOf axis="self"/>
+                      <dgm:constrLst>
+                        <dgm:constr type="tMarg" refType="primFontSz" fact="0.3"/>
+                        <dgm:constr type="bMarg" refType="primFontSz" fact="0.3"/>
+                        <dgm:constr type="lMarg" refType="primFontSz" fact="0.3"/>
+                        <dgm:constr type="rMarg" refType="primFontSz" fact="0.3"/>
+                      </dgm:constrLst>
+                      <dgm:ruleLst>
+                        <dgm:rule type="primFontSz" val="5" fact="NaN" max="NaN"/>
+                      </dgm:ruleLst>
+                    </dgm:layoutNode>
+                  </dgm:layoutNode>
+                  <dgm:layoutNode name="hierChild3">
+                    <dgm:choose name="Name12">
+                      <dgm:if name="Name13" func="var" arg="dir" op="equ" val="norm">
+                        <dgm:alg type="hierChild">
+                          <dgm:param type="linDir" val="fromL"/>
+                        </dgm:alg>
+                      </dgm:if>
+                      <dgm:else name="Name14">
+                        <dgm:alg type="hierChild">
+                          <dgm:param type="linDir" val="fromR"/>
+                        </dgm:alg>
+                      </dgm:else>
+                    </dgm:choose>
+                    <dgm:shape xmlns:r="http://schemas.openxmlformats.org/officeDocument/2006/relationships" r:blip="">
+                      <dgm:adjLst/>
+                    </dgm:shape>
+                    <dgm:presOf/>
+                    <dgm:constrLst/>
+                    <dgm:ruleLst/>
+                    <dgm:forEach name="Name15" axis="ch">
+                      <dgm:forEach name="Name16" axis="self" ptType="parTrans" cnt="1">
+                        <dgm:layoutNode name="Name17">
+                          <dgm:alg type="conn">
+                            <dgm:param type="dim" val="1D"/>
+                            <dgm:param type="endSty" val="noArr"/>
+                            <dgm:param type="connRout" val="bend"/>
+                            <dgm:param type="bendPt" val="end"/>
+                            <dgm:param type="begPts" val="bCtr"/>
+                            <dgm:param type="endPts" val="tCtr"/>
+                            <dgm:param type="srcNode" val="image2"/>
+                            <dgm:param type="dstNode" val="image3"/>
+                          </dgm:alg>
+                          <dgm:shape xmlns:r="http://schemas.openxmlformats.org/officeDocument/2006/relationships" type="conn" r:blip="" zOrderOff="-999">
+                            <dgm:adjLst/>
+                          </dgm:shape>
+                          <dgm:presOf axis="self"/>
+                          <dgm:constrLst>
+                            <dgm:constr type="begPad"/>
+                            <dgm:constr type="endPad"/>
+                          </dgm:constrLst>
+                          <dgm:ruleLst/>
+                        </dgm:layoutNode>
+                      </dgm:forEach>
+                      <dgm:forEach name="Name18" axis="self" ptType="node">
+                        <dgm:layoutNode name="hierRoot3">
+                          <dgm:alg type="hierRoot"/>
+                          <dgm:shape xmlns:r="http://schemas.openxmlformats.org/officeDocument/2006/relationships" r:blip="">
+                            <dgm:adjLst/>
+                          </dgm:shape>
+                          <dgm:presOf/>
+                          <dgm:constrLst>
+                            <dgm:constr type="bendDist" for="des" ptType="parTrans" refType="sp" fact="0.5"/>
+                          </dgm:constrLst>
+                          <dgm:ruleLst/>
+                          <dgm:layoutNode name="composite3">
+                            <dgm:alg type="composite"/>
+                            <dgm:shape xmlns:r="http://schemas.openxmlformats.org/officeDocument/2006/relationships" r:blip="">
+                              <dgm:adjLst/>
+                            </dgm:shape>
+                            <dgm:presOf/>
+                            <dgm:constrLst>
+                              <dgm:constr type="h" for="ch" forName="image3" refType="h" fact="0.8"/>
+                              <dgm:constr type="w" for="ch" forName="image3" refType="h" refFor="ch" refForName="image3"/>
+                              <dgm:constr type="t" for="ch" forName="image3" refType="h" fact="0.1"/>
+                              <dgm:constr type="l" for="ch" forName="image3"/>
+                              <dgm:constr type="w" for="ch" forName="text3" refType="w" fact="0.6"/>
+                              <dgm:constr type="h" for="ch" forName="text3" refType="h" fact="0.8"/>
+                              <dgm:constr type="t" for="ch" forName="text3" refType="w" fact="0.04"/>
+                              <dgm:constr type="l" for="ch" forName="text3" refType="w" fact="0.4"/>
+                            </dgm:constrLst>
+                            <dgm:ruleLst/>
+                            <dgm:layoutNode name="image3">
+                              <dgm:alg type="sp"/>
+                              <dgm:shape xmlns:r="http://schemas.openxmlformats.org/officeDocument/2006/relationships" type="ellipse" r:blip="" blipPhldr="1">
+                                <dgm:adjLst/>
+                              </dgm:shape>
+                              <dgm:presOf/>
+                              <dgm:constrLst/>
+                              <dgm:ruleLst/>
+                            </dgm:layoutNode>
+                            <dgm:layoutNode name="text3" styleLbl="revTx">
+                              <dgm:varLst>
+                                <dgm:chPref val="3"/>
+                              </dgm:varLst>
+                              <dgm:alg type="tx">
+                                <dgm:param type="parTxLTRAlign" val="l"/>
+                                <dgm:param type="parTxRTLAlign" val="r"/>
+                              </dgm:alg>
+                              <dgm:shape xmlns:r="http://schemas.openxmlformats.org/officeDocument/2006/relationships" type="rect" r:blip="">
+                                <dgm:adjLst/>
+                              </dgm:shape>
+                              <dgm:presOf axis="self"/>
+                              <dgm:constrLst>
+                                <dgm:constr type="tMarg" refType="primFontSz" fact="0.3"/>
+                                <dgm:constr type="bMarg" refType="primFontSz" fact="0.3"/>
+                                <dgm:constr type="lMarg" refType="primFontSz" fact="0.3"/>
+                                <dgm:constr type="rMarg" refType="primFontSz" fact="0.3"/>
+                              </dgm:constrLst>
+                              <dgm:ruleLst>
+                                <dgm:rule type="primFontSz" val="5" fact="NaN" max="NaN"/>
+                              </dgm:ruleLst>
+                            </dgm:layoutNode>
+                          </dgm:layoutNode>
+                          <dgm:layoutNode name="hierChild4">
+                            <dgm:choose name="Name19">
+                              <dgm:if name="Name20" func="var" arg="dir" op="equ" val="norm">
+                                <dgm:alg type="hierChild">
+                                  <dgm:param type="linDir" val="fromL"/>
+                                </dgm:alg>
+                              </dgm:if>
+                              <dgm:else name="Name21">
+                                <dgm:alg type="hierChild">
+                                  <dgm:param type="linDir" val="fromR"/>
+                                </dgm:alg>
+                              </dgm:else>
+                            </dgm:choose>
+                            <dgm:shape xmlns:r="http://schemas.openxmlformats.org/officeDocument/2006/relationships" r:blip="">
+                              <dgm:adjLst/>
+                            </dgm:shape>
+                            <dgm:presOf/>
+                            <dgm:constrLst/>
+                            <dgm:ruleLst/>
+                            <dgm:forEach name="repeat" axis="ch">
+                              <dgm:forEach name="Name22" axis="self" ptType="parTrans" cnt="1">
+                                <dgm:layoutNode name="Name23">
+                                  <dgm:choose name="Name24">
+                                    <dgm:if name="Name25" axis="self" func="depth" op="lte" val="4">
+                                      <dgm:alg type="conn">
+                                        <dgm:param type="dim" val="1D"/>
+                                        <dgm:param type="endSty" val="noArr"/>
+                                        <dgm:param type="connRout" val="bend"/>
+                                        <dgm:param type="bendPt" val="end"/>
+                                        <dgm:param type="begPts" val="bCtr"/>
+                                        <dgm:param type="endPts" val="tCtr"/>
+                                        <dgm:param type="srcNode" val="image3"/>
+                                        <dgm:param type="dstNode" val="image4"/>
+                                      </dgm:alg>
+                                    </dgm:if>
+                                    <dgm:else name="Name26">
+                                      <dgm:alg type="conn">
+                                        <dgm:param type="dim" val="1D"/>
+                                        <dgm:param type="endSty" val="noArr"/>
+                                        <dgm:param type="connRout" val="bend"/>
+                                        <dgm:param type="bendPt" val="end"/>
+                                        <dgm:param type="begPts" val="bCtr"/>
+                                        <dgm:param type="endPts" val="tCtr"/>
+                                        <dgm:param type="srcNode" val="image4"/>
+                                        <dgm:param type="dstNode" val="image4"/>
+                                      </dgm:alg>
+                                    </dgm:else>
+                                  </dgm:choose>
+                                  <dgm:shape xmlns:r="http://schemas.openxmlformats.org/officeDocument/2006/relationships" type="conn" r:blip="" zOrderOff="-999">
+                                    <dgm:adjLst/>
+                                  </dgm:shape>
+                                  <dgm:presOf axis="self"/>
+                                  <dgm:constrLst>
+                                    <dgm:constr type="begPad"/>
+                                    <dgm:constr type="endPad"/>
+                                  </dgm:constrLst>
+                                  <dgm:ruleLst/>
+                                </dgm:layoutNode>
+                              </dgm:forEach>
+                              <dgm:forEach name="Name27" axis="self" ptType="node">
+                                <dgm:layoutNode name="hierRoot4">
+                                  <dgm:alg type="hierRoot"/>
+                                  <dgm:shape xmlns:r="http://schemas.openxmlformats.org/officeDocument/2006/relationships" r:blip="">
+                                    <dgm:adjLst/>
+                                  </dgm:shape>
+                                  <dgm:presOf/>
+                                  <dgm:constrLst>
+                                    <dgm:constr type="bendDist" for="des" ptType="parTrans" refType="sp" fact="0.5"/>
+                                  </dgm:constrLst>
+                                  <dgm:ruleLst/>
+                                  <dgm:layoutNode name="composite4">
+                                    <dgm:alg type="composite"/>
+                                    <dgm:shape xmlns:r="http://schemas.openxmlformats.org/officeDocument/2006/relationships" r:blip="">
+                                      <dgm:adjLst/>
+                                    </dgm:shape>
+                                    <dgm:presOf/>
+                                    <dgm:constrLst>
+                                      <dgm:constr type="h" for="ch" forName="image4" refType="h" fact="0.8"/>
+                                      <dgm:constr type="w" for="ch" forName="image4" refType="h" refFor="ch" refForName="image4"/>
+                                      <dgm:constr type="t" for="ch" forName="image4" refType="h" fact="0.1"/>
+                                      <dgm:constr type="l" for="ch" forName="image4"/>
+                                      <dgm:constr type="w" for="ch" forName="text4" refType="w" fact="0.6"/>
+                                      <dgm:constr type="h" for="ch" forName="text4" refType="h" fact="0.8"/>
+                                      <dgm:constr type="t" for="ch" forName="text4" refType="w" fact="0.04"/>
+                                      <dgm:constr type="l" for="ch" forName="text4" refType="w" fact="0.4"/>
+                                    </dgm:constrLst>
+                                    <dgm:ruleLst/>
+                                    <dgm:layoutNode name="image4">
+                                      <dgm:alg type="sp"/>
+                                      <dgm:shape xmlns:r="http://schemas.openxmlformats.org/officeDocument/2006/relationships" type="ellipse" r:blip="" blipPhldr="1">
+                                        <dgm:adjLst/>
+                                      </dgm:shape>
+                                      <dgm:presOf/>
+                                      <dgm:constrLst/>
+                                      <dgm:ruleLst/>
+                                    </dgm:layoutNode>
+                                    <dgm:layoutNode name="text4" styleLbl="revTx">
+                                      <dgm:varLst>
+                                        <dgm:chPref val="3"/>
+                                      </dgm:varLst>
+                                      <dgm:alg type="tx">
+                                        <dgm:param type="parTxLTRAlign" val="l"/>
+                                        <dgm:param type="parTxRTLAlign" val="r"/>
+                                      </dgm:alg>
+                                      <dgm:shape xmlns:r="http://schemas.openxmlformats.org/officeDocument/2006/relationships" type="rect" r:blip="">
+                                        <dgm:adjLst/>
+                                      </dgm:shape>
+                                      <dgm:presOf axis="self"/>
+                                      <dgm:constrLst>
+                                        <dgm:constr type="tMarg" refType="primFontSz" fact="0.3"/>
+                                        <dgm:constr type="bMarg" refType="primFontSz" fact="0.3"/>
+                                        <dgm:constr type="lMarg" refType="primFontSz" fact="0.3"/>
+                                        <dgm:constr type="rMarg" refType="primFontSz" fact="0.3"/>
+                                      </dgm:constrLst>
+                                      <dgm:ruleLst>
+                                        <dgm:rule type="primFontSz" val="5" fact="NaN" max="NaN"/>
+                                      </dgm:ruleLst>
+                                    </dgm:layoutNode>
+                                  </dgm:layoutNode>
+                                  <dgm:layoutNode name="hierChild5">
+                                    <dgm:choose name="Name28">
+                                      <dgm:if name="Name29" func="var" arg="dir" op="equ" val="norm">
+                                        <dgm:alg type="hierChild">
+                                          <dgm:param type="linDir" val="fromL"/>
+                                        </dgm:alg>
+                                      </dgm:if>
+                                      <dgm:else name="Name30">
+                                        <dgm:alg type="hierChild">
+                                          <dgm:param type="linDir" val="fromR"/>
+                                        </dgm:alg>
+                                      </dgm:else>
+                                    </dgm:choose>
+                                    <dgm:shape xmlns:r="http://schemas.openxmlformats.org/officeDocument/2006/relationships" r:blip="">
+                                      <dgm:adjLst/>
+                                    </dgm:shape>
+                                    <dgm:presOf/>
+                                    <dgm:constrLst/>
+                                    <dgm:ruleLst/>
+                                    <dgm:forEach name="Name31" ref="repeat"/>
+                                  </dgm:layoutNode>
+                                </dgm:layoutNode>
+                              </dgm:forEach>
+                            </dgm:forEach>
+                          </dgm:layoutNode>
+                        </dgm:layoutNode>
+                      </dgm:forEach>
+                    </dgm:forEach>
+                  </dgm:layoutNode>
+                </dgm:layoutNode>
+              </dgm:forEach>
+            </dgm:forEach>
+          </dgm:layoutNode>
+        </dgm:layoutNode>
+      </dgm:forEach>
+    </dgm:forEach>
+  </dgm:layoutNode>
+</dgm:layoutDef>
+</file>
+
+<file path=word/diagrams/layout2.xml><?xml version="1.0" encoding="utf-8"?>
+<dgm:layoutDef xmlns:dgm="http://schemas.openxmlformats.org/drawingml/2006/diagram" xmlns:a="http://schemas.openxmlformats.org/drawingml/2006/main" uniqueId="urn:microsoft.com/office/officeart/2009/layout/CirclePictureHierarchy">
+  <dgm:title val=""/>
+  <dgm:desc val=""/>
+  <dgm:catLst>
+    <dgm:cat type="hierarchy" pri="1750"/>
+    <dgm:cat type="picture" pri="23000"/>
+    <dgm:cat type="pictureconvert" pri="23000"/>
+  </dgm:catLst>
+  <dgm:sampData>
+    <dgm:dataModel>
+      <dgm:ptLst>
+        <dgm:pt modelId="0" type="doc"/>
+        <dgm:pt modelId="1">
+          <dgm:prSet phldr="1"/>
+        </dgm:pt>
+        <dgm:pt modelId="2">
+          <dgm:prSet phldr="1"/>
+        </dgm:pt>
+        <dgm:pt modelId="21">
+          <dgm:prSet phldr="1"/>
+        </dgm:pt>
+        <dgm:pt modelId="22">
+          <dgm:prSet phldr="1"/>
+        </dgm:pt>
+        <dgm:pt modelId="3">
+          <dgm:prSet phldr="1"/>
+        </dgm:pt>
+        <dgm:pt modelId="31">
+          <dgm:prSet phldr="1"/>
+        </dgm:pt>
+      </dgm:ptLst>
+      <dgm:cxnLst>
+        <dgm:cxn modelId="4" srcId="0" destId="1" srcOrd="0" destOrd="0"/>
+        <dgm:cxn modelId="5" srcId="1" destId="2" srcOrd="0" destOrd="0"/>
+        <dgm:cxn modelId="6" srcId="1" destId="3" srcOrd="1" destOrd="0"/>
+        <dgm:cxn modelId="23" srcId="2" destId="21" srcOrd="0" destOrd="0"/>
+        <dgm:cxn modelId="24" srcId="2" destId="22" srcOrd="1" destOrd="0"/>
+        <dgm:cxn modelId="33" srcId="3" destId="31" srcOrd="0" destOrd="0"/>
+      </dgm:cxnLst>
+      <dgm:bg/>
+      <dgm:whole/>
+    </dgm:dataModel>
+  </dgm:sampData>
+  <dgm:styleData>
+    <dgm:dataModel>
+      <dgm:ptLst>
+        <dgm:pt modelId="0" type="doc"/>
+        <dgm:pt modelId="1"/>
+        <dgm:pt modelId="11"/>
+        <dgm:pt modelId="12"/>
+      </dgm:ptLst>
+      <dgm:cxnLst>
+        <dgm:cxn modelId="2" srcId="0" destId="1" srcOrd="0" destOrd="0"/>
+        <dgm:cxn modelId="13" srcId="1" destId="11" srcOrd="0" destOrd="0"/>
+        <dgm:cxn modelId="14" srcId="1" destId="12" srcOrd="1" destOrd="0"/>
+      </dgm:cxnLst>
+      <dgm:bg/>
+      <dgm:whole/>
+    </dgm:dataModel>
+  </dgm:styleData>
+  <dgm:clrData>
+    <dgm:dataModel>
+      <dgm:ptLst>
+        <dgm:pt modelId="0" type="doc"/>
+        <dgm:pt modelId="1"/>
+        <dgm:pt modelId="2"/>
+        <dgm:pt modelId="21"/>
+        <dgm:pt modelId="211"/>
+        <dgm:pt modelId="3"/>
+        <dgm:pt modelId="31"/>
+        <dgm:pt modelId="311"/>
+      </dgm:ptLst>
+      <dgm:cxnLst>
+        <dgm:cxn modelId="4" srcId="0" destId="1" srcOrd="0" destOrd="0"/>
+        <dgm:cxn modelId="5" srcId="1" destId="2" srcOrd="0" destOrd="0"/>
+        <dgm:cxn modelId="6" srcId="1" destId="3" srcOrd="1" destOrd="0"/>
+        <dgm:cxn modelId="23" srcId="2" destId="21" srcOrd="0" destOrd="0"/>
+        <dgm:cxn modelId="24" srcId="21" destId="211" srcOrd="0" destOrd="0"/>
+        <dgm:cxn modelId="33" srcId="3" destId="31" srcOrd="0" destOrd="0"/>
+        <dgm:cxn modelId="34" srcId="31" destId="311" srcOrd="0" destOrd="0"/>
+      </dgm:cxnLst>
+      <dgm:bg/>
+      <dgm:whole/>
+    </dgm:dataModel>
+  </dgm:clrData>
+  <dgm:layoutNode name="hierChild1">
+    <dgm:varLst>
+      <dgm:chPref val="1"/>
+      <dgm:dir/>
+      <dgm:animOne val="branch"/>
+      <dgm:animLvl val="lvl"/>
+      <dgm:resizeHandles/>
+    </dgm:varLst>
+    <dgm:choose name="Name0">
+      <dgm:if name="Name1" func="var" arg="dir" op="equ" val="norm">
+        <dgm:alg type="hierChild">
+          <dgm:param type="linDir" val="fromL"/>
+        </dgm:alg>
+      </dgm:if>
+      <dgm:else name="Name2">
+        <dgm:alg type="hierChild">
+          <dgm:param type="linDir" val="fromR"/>
+        </dgm:alg>
+      </dgm:else>
+    </dgm:choose>
+    <dgm:shape xmlns:r="http://schemas.openxmlformats.org/officeDocument/2006/relationships" r:blip="">
+      <dgm:adjLst/>
+    </dgm:shape>
+    <dgm:presOf/>
+    <dgm:constrLst>
+      <dgm:constr type="primFontSz" for="des" ptType="node" op="equ" val="65"/>
+      <dgm:constr type="w" for="des" forName="composite" refType="w"/>
+      <dgm:constr type="h" for="des" forName="composite" refType="w" refFor="des" refForName="composite" fact="0.5"/>
+      <dgm:constr type="w" for="des" forName="composite2" refType="w" refFor="des" refForName="composite"/>
+      <dgm:constr type="h" for="des" forName="composite2" refType="h" refFor="des" refForName="composite"/>
+      <dgm:constr type="w" for="des" forName="composite3" refType="w" refFor="des" refForName="composite"/>
+      <dgm:constr type="h" for="des" forName="composite3" refType="h" refFor="des" refForName="composite"/>
+      <dgm:constr type="w" for="des" forName="composite4" refType="w" refFor="des" refForName="composite"/>
+      <dgm:constr type="h" for="des" forName="composite4" refType="h" refFor="des" refForName="composite"/>
+      <dgm:constr type="w" for="des" forName="composite5" refType="w" refFor="des" refForName="composite"/>
+      <dgm:constr type="h" for="des" forName="composite5" refType="h" refFor="des" refForName="composite"/>
+      <dgm:constr type="sibSp" refType="w" refFor="des" refForName="composite" fact="0.1"/>
+      <dgm:constr type="sibSp" for="des" forName="hierChild2" refType="sibSp"/>
+      <dgm:constr type="sibSp" for="des" forName="hierChild3" refType="sibSp"/>
+      <dgm:constr type="sibSp" for="des" forName="hierChild4" refType="sibSp"/>
+      <dgm:constr type="sibSp" for="des" forName="hierChild5" refType="sibSp"/>
+      <dgm:constr type="sibSp" for="des" forName="hierChild6" refType="sibSp"/>
+      <dgm:constr type="sp" for="des" forName="hierRoot1" refType="h" refFor="des" refForName="composite" fact="0.25"/>
+      <dgm:constr type="sp" for="des" forName="hierRoot2" refType="sp" refFor="des" refForName="hierRoot1"/>
+      <dgm:constr type="sp" for="des" forName="hierRoot3" refType="sp" refFor="des" refForName="hierRoot1"/>
+      <dgm:constr type="sp" for="des" forName="hierRoot4" refType="sp" refFor="des" refForName="hierRoot1"/>
+      <dgm:constr type="sp" for="des" forName="hierRoot5" refType="sp" refFor="des" refForName="hierRoot1"/>
+    </dgm:constrLst>
+    <dgm:ruleLst/>
+    <dgm:forEach name="Name3" axis="ch">
+      <dgm:forEach name="Name4" axis="self" ptType="node">
+        <dgm:layoutNode name="hierRoot1">
+          <dgm:alg type="hierRoot"/>
+          <dgm:shape xmlns:r="http://schemas.openxmlformats.org/officeDocument/2006/relationships" r:blip="">
+            <dgm:adjLst/>
+          </dgm:shape>
+          <dgm:presOf/>
+          <dgm:constrLst>
+            <dgm:constr type="bendDist" for="des" ptType="parTrans" refType="sp" fact="0.5"/>
+          </dgm:constrLst>
+          <dgm:ruleLst/>
+          <dgm:layoutNode name="composite">
+            <dgm:alg type="composite"/>
+            <dgm:shape xmlns:r="http://schemas.openxmlformats.org/officeDocument/2006/relationships" r:blip="">
+              <dgm:adjLst/>
+            </dgm:shape>
+            <dgm:presOf/>
+            <dgm:constrLst>
+              <dgm:constr type="h" for="ch" forName="image" refType="h" fact="0.8"/>
+              <dgm:constr type="w" for="ch" forName="image" refType="h" refFor="ch" refForName="image"/>
+              <dgm:constr type="t" for="ch" forName="image" refType="h" fact="0.1"/>
+              <dgm:constr type="l" for="ch" forName="image"/>
+              <dgm:constr type="w" for="ch" forName="text" refType="w" fact="0.6"/>
+              <dgm:constr type="h" for="ch" forName="text" refType="h" fact="0.8"/>
+              <dgm:constr type="t" for="ch" forName="text" refType="w" fact="0.04"/>
+              <dgm:constr type="l" for="ch" forName="text" refType="w" fact="0.4"/>
+            </dgm:constrLst>
+            <dgm:ruleLst/>
+            <dgm:layoutNode name="image" styleLbl="node0">
+              <dgm:alg type="sp"/>
+              <dgm:shape xmlns:r="http://schemas.openxmlformats.org/officeDocument/2006/relationships" type="ellipse" r:blip="" blipPhldr="1">
+                <dgm:adjLst/>
+              </dgm:shape>
+              <dgm:presOf/>
+              <dgm:constrLst/>
+              <dgm:ruleLst/>
+            </dgm:layoutNode>
+            <dgm:layoutNode name="text" styleLbl="revTx">
+              <dgm:varLst>
+                <dgm:chPref val="3"/>
+              </dgm:varLst>
+              <dgm:alg type="tx">
+                <dgm:param type="parTxLTRAlign" val="l"/>
+                <dgm:param type="parTxRTLAlign" val="r"/>
+              </dgm:alg>
+              <dgm:shape xmlns:r="http://schemas.openxmlformats.org/officeDocument/2006/relationships" type="rect" r:blip="">
+                <dgm:adjLst/>
+              </dgm:shape>
+              <dgm:presOf axis="self"/>
+              <dgm:constrLst>
+                <dgm:constr type="tMarg" refType="primFontSz" fact="0.3"/>
+                <dgm:constr type="bMarg" refType="primFontSz" fact="0.3"/>
+                <dgm:constr type="lMarg" refType="primFontSz" fact="0.3"/>
+                <dgm:constr type="rMarg" refType="primFontSz" fact="0.3"/>
+              </dgm:constrLst>
+              <dgm:ruleLst>
+                <dgm:rule type="primFontSz" val="5" fact="NaN" max="NaN"/>
+              </dgm:ruleLst>
+            </dgm:layoutNode>
+          </dgm:layoutNode>
+          <dgm:layoutNode name="hierChild2">
+            <dgm:choose name="Name5">
+              <dgm:if name="Name6" func="var" arg="dir" op="equ" val="norm">
+                <dgm:alg type="hierChild">
+                  <dgm:param type="linDir" val="fromL"/>
+                </dgm:alg>
+              </dgm:if>
+              <dgm:else name="Name7">
+                <dgm:alg type="hierChild">
+                  <dgm:param type="linDir" val="fromR"/>
+                </dgm:alg>
+              </dgm:else>
+            </dgm:choose>
+            <dgm:shape xmlns:r="http://schemas.openxmlformats.org/officeDocument/2006/relationships" r:blip="">
+              <dgm:adjLst/>
+            </dgm:shape>
+            <dgm:presOf/>
+            <dgm:constrLst/>
+            <dgm:ruleLst/>
+            <dgm:forEach name="Name8" axis="ch">
+              <dgm:forEach name="Name9" axis="self" ptType="parTrans" cnt="1">
+                <dgm:layoutNode name="Name10">
+                  <dgm:alg type="conn">
+                    <dgm:param type="dim" val="1D"/>
+                    <dgm:param type="endSty" val="noArr"/>
+                    <dgm:param type="connRout" val="bend"/>
+                    <dgm:param type="bendPt" val="end"/>
+                    <dgm:param type="begPts" val="bCtr"/>
+                    <dgm:param type="endPts" val="tCtr"/>
+                    <dgm:param type="srcNode" val="image"/>
+                    <dgm:param type="dstNode" val="image2"/>
+                  </dgm:alg>
+                  <dgm:shape xmlns:r="http://schemas.openxmlformats.org/officeDocument/2006/relationships" type="conn" r:blip="" zOrderOff="-999">
+                    <dgm:adjLst/>
+                  </dgm:shape>
+                  <dgm:presOf axis="self"/>
+                  <dgm:constrLst>
+                    <dgm:constr type="begPad"/>
+                    <dgm:constr type="endPad"/>
+                  </dgm:constrLst>
+                  <dgm:ruleLst/>
+                </dgm:layoutNode>
+              </dgm:forEach>
+              <dgm:forEach name="Name11" axis="self" ptType="node">
+                <dgm:layoutNode name="hierRoot2">
+                  <dgm:alg type="hierRoot"/>
+                  <dgm:shape xmlns:r="http://schemas.openxmlformats.org/officeDocument/2006/relationships" r:blip="">
+                    <dgm:adjLst/>
+                  </dgm:shape>
+                  <dgm:presOf/>
+                  <dgm:constrLst>
+                    <dgm:constr type="bendDist" for="des" ptType="parTrans" refType="sp" fact="0.5"/>
+                  </dgm:constrLst>
+                  <dgm:ruleLst/>
+                  <dgm:layoutNode name="composite2">
+                    <dgm:alg type="composite"/>
+                    <dgm:shape xmlns:r="http://schemas.openxmlformats.org/officeDocument/2006/relationships" r:blip="">
+                      <dgm:adjLst/>
+                    </dgm:shape>
+                    <dgm:presOf/>
+                    <dgm:constrLst>
+                      <dgm:constr type="h" for="ch" forName="image2" refType="h" fact="0.8"/>
+                      <dgm:constr type="w" for="ch" forName="image2" refType="h" refFor="ch" refForName="image2"/>
+                      <dgm:constr type="t" for="ch" forName="image2" refType="h" fact="0.1"/>
+                      <dgm:constr type="l" for="ch" forName="image2"/>
+                      <dgm:constr type="w" for="ch" forName="text2" refType="w" fact="0.6"/>
+                      <dgm:constr type="h" for="ch" forName="text2" refType="h" fact="0.8"/>
+                      <dgm:constr type="t" for="ch" forName="text2" refType="w" fact="0.04"/>
+                      <dgm:constr type="l" for="ch" forName="text2" refType="w" fact="0.4"/>
+                    </dgm:constrLst>
+                    <dgm:ruleLst/>
+                    <dgm:layoutNode name="image2">
+                      <dgm:alg type="sp"/>
+                      <dgm:shape xmlns:r="http://schemas.openxmlformats.org/officeDocument/2006/relationships" type="ellipse" r:blip="" blipPhldr="1">
+                        <dgm:adjLst/>
+                      </dgm:shape>
+                      <dgm:presOf/>
+                      <dgm:constrLst/>
+                      <dgm:ruleLst/>
+                    </dgm:layoutNode>
+                    <dgm:layoutNode name="text2" styleLbl="revTx">
+                      <dgm:varLst>
+                        <dgm:chPref val="3"/>
+                      </dgm:varLst>
+                      <dgm:alg type="tx">
+                        <dgm:param type="parTxLTRAlign" val="l"/>
+                        <dgm:param type="parTxRTLAlign" val="r"/>
+                      </dgm:alg>
+                      <dgm:shape xmlns:r="http://schemas.openxmlformats.org/officeDocument/2006/relationships" type="rect" r:blip="">
+                        <dgm:adjLst/>
+                      </dgm:shape>
+                      <dgm:presOf axis="self"/>
+                      <dgm:constrLst>
+                        <dgm:constr type="tMarg" refType="primFontSz" fact="0.3"/>
+                        <dgm:constr type="bMarg" refType="primFontSz" fact="0.3"/>
+                        <dgm:constr type="lMarg" refType="primFontSz" fact="0.3"/>
+                        <dgm:constr type="rMarg" refType="primFontSz" fact="0.3"/>
+                      </dgm:constrLst>
+                      <dgm:ruleLst>
+                        <dgm:rule type="primFontSz" val="5" fact="NaN" max="NaN"/>
+                      </dgm:ruleLst>
+                    </dgm:layoutNode>
+                  </dgm:layoutNode>
+                  <dgm:layoutNode name="hierChild3">
+                    <dgm:choose name="Name12">
+                      <dgm:if name="Name13" func="var" arg="dir" op="equ" val="norm">
+                        <dgm:alg type="hierChild">
+                          <dgm:param type="linDir" val="fromL"/>
+                        </dgm:alg>
+                      </dgm:if>
+                      <dgm:else name="Name14">
+                        <dgm:alg type="hierChild">
+                          <dgm:param type="linDir" val="fromR"/>
+                        </dgm:alg>
+                      </dgm:else>
+                    </dgm:choose>
+                    <dgm:shape xmlns:r="http://schemas.openxmlformats.org/officeDocument/2006/relationships" r:blip="">
+                      <dgm:adjLst/>
+                    </dgm:shape>
+                    <dgm:presOf/>
+                    <dgm:constrLst/>
+                    <dgm:ruleLst/>
+                    <dgm:forEach name="Name15" axis="ch">
+                      <dgm:forEach name="Name16" axis="self" ptType="parTrans" cnt="1">
+                        <dgm:layoutNode name="Name17">
+                          <dgm:alg type="conn">
+                            <dgm:param type="dim" val="1D"/>
+                            <dgm:param type="endSty" val="noArr"/>
+                            <dgm:param type="connRout" val="bend"/>
+                            <dgm:param type="bendPt" val="end"/>
+                            <dgm:param type="begPts" val="bCtr"/>
+                            <dgm:param type="endPts" val="tCtr"/>
+                            <dgm:param type="srcNode" val="image2"/>
+                            <dgm:param type="dstNode" val="image3"/>
+                          </dgm:alg>
+                          <dgm:shape xmlns:r="http://schemas.openxmlformats.org/officeDocument/2006/relationships" type="conn" r:blip="" zOrderOff="-999">
+                            <dgm:adjLst/>
+                          </dgm:shape>
+                          <dgm:presOf axis="self"/>
+                          <dgm:constrLst>
+                            <dgm:constr type="begPad"/>
+                            <dgm:constr type="endPad"/>
+                          </dgm:constrLst>
+                          <dgm:ruleLst/>
+                        </dgm:layoutNode>
+                      </dgm:forEach>
+                      <dgm:forEach name="Name18" axis="self" ptType="node">
+                        <dgm:layoutNode name="hierRoot3">
+                          <dgm:alg type="hierRoot"/>
+                          <dgm:shape xmlns:r="http://schemas.openxmlformats.org/officeDocument/2006/relationships" r:blip="">
+                            <dgm:adjLst/>
+                          </dgm:shape>
+                          <dgm:presOf/>
+                          <dgm:constrLst>
+                            <dgm:constr type="bendDist" for="des" ptType="parTrans" refType="sp" fact="0.5"/>
+                          </dgm:constrLst>
+                          <dgm:ruleLst/>
+                          <dgm:layoutNode name="composite3">
+                            <dgm:alg type="composite"/>
+                            <dgm:shape xmlns:r="http://schemas.openxmlformats.org/officeDocument/2006/relationships" r:blip="">
+                              <dgm:adjLst/>
+                            </dgm:shape>
+                            <dgm:presOf/>
+                            <dgm:constrLst>
+                              <dgm:constr type="h" for="ch" forName="image3" refType="h" fact="0.8"/>
+                              <dgm:constr type="w" for="ch" forName="image3" refType="h" refFor="ch" refForName="image3"/>
+                              <dgm:constr type="t" for="ch" forName="image3" refType="h" fact="0.1"/>
+                              <dgm:constr type="l" for="ch" forName="image3"/>
+                              <dgm:constr type="w" for="ch" forName="text3" refType="w" fact="0.6"/>
+                              <dgm:constr type="h" for="ch" forName="text3" refType="h" fact="0.8"/>
+                              <dgm:constr type="t" for="ch" forName="text3" refType="w" fact="0.04"/>
+                              <dgm:constr type="l" for="ch" forName="text3" refType="w" fact="0.4"/>
+                            </dgm:constrLst>
+                            <dgm:ruleLst/>
+                            <dgm:layoutNode name="image3">
+                              <dgm:alg type="sp"/>
+                              <dgm:shape xmlns:r="http://schemas.openxmlformats.org/officeDocument/2006/relationships" type="ellipse" r:blip="" blipPhldr="1">
+                                <dgm:adjLst/>
+                              </dgm:shape>
+                              <dgm:presOf/>
+                              <dgm:constrLst/>
+                              <dgm:ruleLst/>
+                            </dgm:layoutNode>
+                            <dgm:layoutNode name="text3" styleLbl="revTx">
+                              <dgm:varLst>
+                                <dgm:chPref val="3"/>
+                              </dgm:varLst>
+                              <dgm:alg type="tx">
+                                <dgm:param type="parTxLTRAlign" val="l"/>
+                                <dgm:param type="parTxRTLAlign" val="r"/>
+                              </dgm:alg>
+                              <dgm:shape xmlns:r="http://schemas.openxmlformats.org/officeDocument/2006/relationships" type="rect" r:blip="">
+                                <dgm:adjLst/>
+                              </dgm:shape>
+                              <dgm:presOf axis="self"/>
+                              <dgm:constrLst>
+                                <dgm:constr type="tMarg" refType="primFontSz" fact="0.3"/>
+                                <dgm:constr type="bMarg" refType="primFontSz" fact="0.3"/>
+                                <dgm:constr type="lMarg" refType="primFontSz" fact="0.3"/>
+                                <dgm:constr type="rMarg" refType="primFontSz" fact="0.3"/>
+                              </dgm:constrLst>
+                              <dgm:ruleLst>
+                                <dgm:rule type="primFontSz" val="5" fact="NaN" max="NaN"/>
+                              </dgm:ruleLst>
+                            </dgm:layoutNode>
+                          </dgm:layoutNode>
+                          <dgm:layoutNode name="hierChild4">
+                            <dgm:choose name="Name19">
+                              <dgm:if name="Name20" func="var" arg="dir" op="equ" val="norm">
+                                <dgm:alg type="hierChild">
+                                  <dgm:param type="linDir" val="fromL"/>
+                                </dgm:alg>
+                              </dgm:if>
+                              <dgm:else name="Name21">
+                                <dgm:alg type="hierChild">
+                                  <dgm:param type="linDir" val="fromR"/>
+                                </dgm:alg>
+                              </dgm:else>
+                            </dgm:choose>
+                            <dgm:shape xmlns:r="http://schemas.openxmlformats.org/officeDocument/2006/relationships" r:blip="">
+                              <dgm:adjLst/>
+                            </dgm:shape>
+                            <dgm:presOf/>
+                            <dgm:constrLst/>
+                            <dgm:ruleLst/>
+                            <dgm:forEach name="repeat" axis="ch">
+                              <dgm:forEach name="Name22" axis="self" ptType="parTrans" cnt="1">
+                                <dgm:layoutNode name="Name23">
+                                  <dgm:choose name="Name24">
+                                    <dgm:if name="Name25" axis="self" func="depth" op="lte" val="4">
+                                      <dgm:alg type="conn">
+                                        <dgm:param type="dim" val="1D"/>
+                                        <dgm:param type="endSty" val="noArr"/>
+                                        <dgm:param type="connRout" val="bend"/>
+                                        <dgm:param type="bendPt" val="end"/>
+                                        <dgm:param type="begPts" val="bCtr"/>
+                                        <dgm:param type="endPts" val="tCtr"/>
+                                        <dgm:param type="srcNode" val="image3"/>
+                                        <dgm:param type="dstNode" val="image4"/>
+                                      </dgm:alg>
+                                    </dgm:if>
+                                    <dgm:else name="Name26">
+                                      <dgm:alg type="conn">
+                                        <dgm:param type="dim" val="1D"/>
+                                        <dgm:param type="endSty" val="noArr"/>
+                                        <dgm:param type="connRout" val="bend"/>
+                                        <dgm:param type="bendPt" val="end"/>
+                                        <dgm:param type="begPts" val="bCtr"/>
+                                        <dgm:param type="endPts" val="tCtr"/>
+                                        <dgm:param type="srcNode" val="image4"/>
+                                        <dgm:param type="dstNode" val="image4"/>
+                                      </dgm:alg>
+                                    </dgm:else>
+                                  </dgm:choose>
+                                  <dgm:shape xmlns:r="http://schemas.openxmlformats.org/officeDocument/2006/relationships" type="conn" r:blip="" zOrderOff="-999">
+                                    <dgm:adjLst/>
+                                  </dgm:shape>
+                                  <dgm:presOf axis="self"/>
+                                  <dgm:constrLst>
+                                    <dgm:constr type="begPad"/>
+                                    <dgm:constr type="endPad"/>
+                                  </dgm:constrLst>
+                                  <dgm:ruleLst/>
+                                </dgm:layoutNode>
+                              </dgm:forEach>
+                              <dgm:forEach name="Name27" axis="self" ptType="node">
+                                <dgm:layoutNode name="hierRoot4">
+                                  <dgm:alg type="hierRoot"/>
+                                  <dgm:shape xmlns:r="http://schemas.openxmlformats.org/officeDocument/2006/relationships" r:blip="">
+                                    <dgm:adjLst/>
+                                  </dgm:shape>
+                                  <dgm:presOf/>
+                                  <dgm:constrLst>
+                                    <dgm:constr type="bendDist" for="des" ptType="parTrans" refType="sp" fact="0.5"/>
+                                  </dgm:constrLst>
+                                  <dgm:ruleLst/>
+                                  <dgm:layoutNode name="composite4">
+                                    <dgm:alg type="composite"/>
+                                    <dgm:shape xmlns:r="http://schemas.openxmlformats.org/officeDocument/2006/relationships" r:blip="">
+                                      <dgm:adjLst/>
+                                    </dgm:shape>
+                                    <dgm:presOf/>
+                                    <dgm:constrLst>
+                                      <dgm:constr type="h" for="ch" forName="image4" refType="h" fact="0.8"/>
+                                      <dgm:constr type="w" for="ch" forName="image4" refType="h" refFor="ch" refForName="image4"/>
+                                      <dgm:constr type="t" for="ch" forName="image4" refType="h" fact="0.1"/>
+                                      <dgm:constr type="l" for="ch" forName="image4"/>
+                                      <dgm:constr type="w" for="ch" forName="text4" refType="w" fact="0.6"/>
+                                      <dgm:constr type="h" for="ch" forName="text4" refType="h" fact="0.8"/>
+                                      <dgm:constr type="t" for="ch" forName="text4" refType="w" fact="0.04"/>
+                                      <dgm:constr type="l" for="ch" forName="text4" refType="w" fact="0.4"/>
+                                    </dgm:constrLst>
+                                    <dgm:ruleLst/>
+                                    <dgm:layoutNode name="image4">
+                                      <dgm:alg type="sp"/>
+                                      <dgm:shape xmlns:r="http://schemas.openxmlformats.org/officeDocument/2006/relationships" type="ellipse" r:blip="" blipPhldr="1">
+                                        <dgm:adjLst/>
+                                      </dgm:shape>
+                                      <dgm:presOf/>
+                                      <dgm:constrLst/>
+                                      <dgm:ruleLst/>
+                                    </dgm:layoutNode>
+                                    <dgm:layoutNode name="text4" styleLbl="revTx">
+                                      <dgm:varLst>
+                                        <dgm:chPref val="3"/>
+                                      </dgm:varLst>
+                                      <dgm:alg type="tx">
+                                        <dgm:param type="parTxLTRAlign" val="l"/>
+                                        <dgm:param type="parTxRTLAlign" val="r"/>
+                                      </dgm:alg>
+                                      <dgm:shape xmlns:r="http://schemas.openxmlformats.org/officeDocument/2006/relationships" type="rect" r:blip="">
+                                        <dgm:adjLst/>
+                                      </dgm:shape>
+                                      <dgm:presOf axis="self"/>
+                                      <dgm:constrLst>
+                                        <dgm:constr type="tMarg" refType="primFontSz" fact="0.3"/>
+                                        <dgm:constr type="bMarg" refType="primFontSz" fact="0.3"/>
+                                        <dgm:constr type="lMarg" refType="primFontSz" fact="0.3"/>
+                                        <dgm:constr type="rMarg" refType="primFontSz" fact="0.3"/>
+                                      </dgm:constrLst>
+                                      <dgm:ruleLst>
+                                        <dgm:rule type="primFontSz" val="5" fact="NaN" max="NaN"/>
+                                      </dgm:ruleLst>
+                                    </dgm:layoutNode>
+                                  </dgm:layoutNode>
+                                  <dgm:layoutNode name="hierChild5">
+                                    <dgm:choose name="Name28">
+                                      <dgm:if name="Name29" func="var" arg="dir" op="equ" val="norm">
+                                        <dgm:alg type="hierChild">
+                                          <dgm:param type="linDir" val="fromL"/>
+                                        </dgm:alg>
+                                      </dgm:if>
+                                      <dgm:else name="Name30">
+                                        <dgm:alg type="hierChild">
+                                          <dgm:param type="linDir" val="fromR"/>
+                                        </dgm:alg>
+                                      </dgm:else>
+                                    </dgm:choose>
+                                    <dgm:shape xmlns:r="http://schemas.openxmlformats.org/officeDocument/2006/relationships" r:blip="">
+                                      <dgm:adjLst/>
+                                    </dgm:shape>
+                                    <dgm:presOf/>
+                                    <dgm:constrLst/>
+                                    <dgm:ruleLst/>
+                                    <dgm:forEach name="Name31" ref="repeat"/>
+                                  </dgm:layoutNode>
+                                </dgm:layoutNode>
+                              </dgm:forEach>
+                            </dgm:forEach>
+                          </dgm:layoutNode>
+                        </dgm:layoutNode>
+                      </dgm:forEach>
+                    </dgm:forEach>
+                  </dgm:layoutNode>
+                </dgm:layoutNode>
+              </dgm:forEach>
+            </dgm:forEach>
+          </dgm:layoutNode>
+        </dgm:layoutNode>
+      </dgm:forEach>
+    </dgm:forEach>
+  </dgm:layoutNode>
+</dgm:layoutDef>
+</file>
+
+<file path=word/diagrams/quickStyle1.xml><?xml version="1.0" encoding="utf-8"?>
+<dgm:styleDef xmlns:dgm="http://schemas.openxmlformats.org/drawingml/2006/diagram" xmlns:a="http://schemas.openxmlformats.org/drawingml/2006/main" uniqueId="urn:microsoft.com/office/officeart/2005/8/quickstyle/simple1">
+  <dgm:title val=""/>
+  <dgm:desc val=""/>
+  <dgm:catLst>
+    <dgm:cat type="simple" pri="10100"/>
+  </dgm:catLst>
+  <dgm:scene3d>
+    <a:camera prst="orthographicFront"/>
+    <a:lightRig rig="threePt" dir="t"/>
+  </dgm:scene3d>
+  <dgm:styleLbl name="node0">
+    <dgm:scene3d>
+      <a:camera prst="orthographicFront"/>
+      <a:lightRig rig="threePt" dir="t"/>
+    </dgm:scene3d>
+    <dgm:sp3d/>
+    <dgm:txPr/>
+    <dgm:style>
+      <a:lnRef idx="2">
+        <a:scrgbClr r="0" g="0" b="0"/>
+      </a:lnRef>
+      <a:fillRef idx="1">
+        <a:scrgbClr r="0" g="0" b="0"/>
+      </a:fillRef>
+      <a:effectRef idx="0">
+        <a:scrgbClr r="0" g="0" b="0"/>
+      </a:effectRef>
+      <a:fontRef idx="minor">
+        <a:schemeClr val="lt1"/>
+      </a:fontRef>
+    </dgm:style>
+  </dgm:styleLbl>
+  <dgm:styleLbl name="lnNode1">
+    <dgm:scene3d>
+      <a:camera prst="orthographicFront"/>
+      <a:lightRig rig="threePt" dir="t"/>
+    </dgm:scene3d>
+    <dgm:sp3d/>
+    <dgm:txPr/>
+    <dgm:style>
+      <a:lnRef idx="2">
+        <a:scrgbClr r="0" g="0" b="0"/>
+      </a:lnRef>
+      <a:fillRef idx="1">
+        <a:scrgbClr r="0" g="0" b="0"/>
+      </a:fillRef>
+      <a:effectRef idx="0">
+        <a:scrgbClr r="0" g="0" b="0"/>
+      </a:effectRef>
+      <a:fontRef idx="minor">
+        <a:schemeClr val="lt1"/>
+      </a:fontRef>
+    </dgm:style>
+  </dgm:styleLbl>
+  <dgm:styleLbl name="vennNode1">
+    <dgm:scene3d>
+      <a:camera prst="orthographicFront"/>
+      <a:lightRig rig="threePt" dir="t"/>
+    </dgm:scene3d>
+    <dgm:sp3d/>
+    <dgm:txPr/>
+    <dgm:style>
+      <a:lnRef idx="2">
+        <a:scrgbClr r="0" g="0" b="0"/>
+      </a:lnRef>
+      <a:fillRef idx="1">
+        <a:scrgbClr r="0" g="0" b="0"/>
+      </a:fillRef>
+      <a:effectRef idx="0">
+        <a:scrgbClr r="0" g="0" b="0"/>
+      </a:effectRef>
+      <a:fontRef idx="minor">
+        <a:schemeClr val="tx1"/>
+      </a:fontRef>
+    </dgm:style>
+  </dgm:styleLbl>
+  <dgm:styleLbl name="alignNode1">
+    <dgm:scene3d>
+      <a:camera prst="orthographicFront"/>
+      <a:lightRig rig="threePt" dir="t"/>
+    </dgm:scene3d>
+    <dgm:sp3d/>
+    <dgm:txPr/>
+    <dgm:style>
+      <a:lnRef idx="2">
+        <a:scrgbClr r="0" g="0" b="0"/>
+      </a:lnRef>
+      <a:fillRef idx="1">
+        <a:scrgbClr r="0" g="0" b="0"/>
+      </a:fillRef>
+      <a:effectRef idx="0">
+        <a:scrgbClr r="0" g="0" b="0"/>
+      </a:effectRef>
+      <a:fontRef idx="minor">
+        <a:schemeClr val="lt1"/>
+      </a:fontRef>
+    </dgm:style>
+  </dgm:styleLbl>
+  <dgm:styleLbl name="node1">
+    <dgm:scene3d>
+      <a:camera prst="orthographicFront"/>
+      <a:lightRig rig="threePt" dir="t"/>
+    </dgm:scene3d>
+    <dgm:sp3d/>
+    <dgm:txPr/>
+    <dgm:style>
+      <a:lnRef idx="2">
+        <a:scrgbClr r="0" g="0" b="0"/>
+      </a:lnRef>
+      <a:fillRef idx="1">
+        <a:scrgbClr r="0" g="0" b="0"/>
+      </a:fillRef>
+      <a:effectRef idx="0">
+        <a:scrgbClr r="0" g="0" b="0"/>
+      </a:effectRef>
+      <a:fontRef idx="minor">
+        <a:schemeClr val="lt1"/>
+      </a:fontRef>
+    </dgm:style>
+  </dgm:styleLbl>
+  <dgm:styleLbl name="node2">
+    <dgm:scene3d>
+      <a:camera prst="orthographicFront"/>
+      <a:lightRig rig="threePt" dir="t"/>
+    </dgm:scene3d>
+    <dgm:sp3d/>
+    <dgm:txPr/>
+    <dgm:style>
+      <a:lnRef idx="2">
+        <a:scrgbClr r="0" g="0" b="0"/>
+      </a:lnRef>
+      <a:fillRef idx="1">
+        <a:scrgbClr r="0" g="0" b="0"/>
+      </a:fillRef>
+      <a:effectRef idx="0">
+        <a:scrgbClr r="0" g="0" b="0"/>
+      </a:effectRef>
+      <a:fontRef idx="minor">
+        <a:schemeClr val="lt1"/>
+      </a:fontRef>
+    </dgm:style>
+  </dgm:styleLbl>
+  <dgm:styleLbl name="node3">
+    <dgm:scene3d>
+      <a:camera prst="orthographicFront"/>
+      <a:lightRig rig="threePt" dir="t"/>
+    </dgm:scene3d>
+    <dgm:sp3d/>
+    <dgm:txPr/>
+    <dgm:style>
+      <a:lnRef idx="2">
+        <a:scrgbClr r="0" g="0" b="0"/>
+      </a:lnRef>
+      <a:fillRef idx="1">
+        <a:scrgbClr r="0" g="0" b="0"/>
+      </a:fillRef>
+      <a:effectRef idx="0">
+        <a:scrgbClr r="0" g="0" b="0"/>
+      </a:effectRef>
+      <a:fontRef idx="minor">
+        <a:schemeClr val="lt1"/>
+      </a:fontRef>
+    </dgm:style>
+  </dgm:styleLbl>
+  <dgm:styleLbl name="node4">
+    <dgm:scene3d>
+      <a:camera prst="orthographicFront"/>
+      <a:lightRig rig="threePt" dir="t"/>
+    </dgm:scene3d>
+    <dgm:sp3d/>
+    <dgm:txPr/>
+    <dgm:style>
+      <a:lnRef idx="2">
+        <a:scrgbClr r="0" g="0" b="0"/>
+      </a:lnRef>
+      <a:fillRef idx="1">
+        <a:scrgbClr r="0" g="0" b="0"/>
+      </a:fillRef>
+      <a:effectRef idx="0">
+        <a:scrgbClr r="0" g="0" b="0"/>
+      </a:effectRef>
+      <a:fontRef idx="minor">
+        <a:schemeClr val="lt1"/>
+      </a:fontRef>
+    </dgm:style>
+  </dgm:styleLbl>
+  <dgm:styleLbl name="fgImgPlace1">
+    <dgm:scene3d>
+      <a:camera prst="orthographicFront"/>
+      <a:lightRig rig="threePt" dir="t"/>
+    </dgm:scene3d>
+    <dgm:sp3d/>
+    <dgm:txPr/>
+    <dgm:style>
+      <a:lnRef idx="2">
+        <a:scrgbClr r="0" g="0" b="0"/>
+      </a:lnRef>
+      <a:fillRef idx="1">
+        <a:scrgbClr r="0" g="0" b="0"/>
+      </a:fillRef>
+      <a:effectRef idx="0">
+        <a:scrgbClr r="0" g="0" b="0"/>
+      </a:effectRef>
+      <a:fontRef idx="minor"/>
+    </dgm:style>
+  </dgm:styleLbl>
+  <dgm:styleLbl name="alignImgPlace1">
+    <dgm:scene3d>
+      <a:camera prst="orthographicFront"/>
+      <a:lightRig rig="threePt" dir="t"/>
+    </dgm:scene3d>
+    <dgm:sp3d/>
+    <dgm:txPr/>
+    <dgm:style>
+      <a:lnRef idx="2">
+        <a:scrgbClr r="0" g="0" b="0"/>
+      </a:lnRef>
+      <a:fillRef idx="1">
+        <a:scrgbClr r="0" g="0" b="0"/>
+      </a:fillRef>
+      <a:effectRef idx="0">
+        <a:scrgbClr r="0" g="0" b="0"/>
+      </a:effectRef>
+      <a:fontRef idx="minor"/>
+    </dgm:style>
+  </dgm:styleLbl>
+  <dgm:styleLbl name="bgImgPlace1">
+    <dgm:scene3d>
+      <a:camera prst="orthographicFront"/>
+      <a:lightRig rig="threePt" dir="t"/>
+    </dgm:scene3d>
+    <dgm:sp3d/>
+    <dgm:txPr/>
+    <dgm:style>
+      <a:lnRef idx="2">
+        <a:scrgbClr r="0" g="0" b="0"/>
+      </a:lnRef>
+      <a:fillRef idx="1">
+        <a:scrgbClr r="0" g="0" b="0"/>
+      </a:fillRef>
+      <a:effectRef idx="0">
+        <a:scrgbClr r="0" g="0" b="0"/>
+      </a:effectRef>
+      <a:fontRef idx="minor"/>
+    </dgm:style>
+  </dgm:styleLbl>
+  <dgm:styleLbl name="sibTrans2D1">
+    <dgm:scene3d>
+      <a:camera prst="orthographicFront"/>
+      <a:lightRig rig="threePt" dir="t"/>
+    </dgm:scene3d>
+    <dgm:sp3d/>
+    <dgm:txPr/>
+    <dgm:style>
+      <a:lnRef idx="0">
+        <a:scrgbClr r="0" g="0" b="0"/>
+      </a:lnRef>
+      <a:fillRef idx="1">
+        <a:scrgbClr r="0" g="0" b="0"/>
+      </a:fillRef>
+      <a:effectRef idx="0">
+        <a:scrgbClr r="0" g="0" b="0"/>
+      </a:effectRef>
+      <a:fontRef idx="minor">
+        <a:schemeClr val="lt1"/>
+      </a:fontRef>
+    </dgm:style>
+  </dgm:styleLbl>
+  <dgm:styleLbl name="fgSibTrans2D1">
+    <dgm:scene3d>
+      <a:camera prst="orthographicFront"/>
+      <a:lightRig rig="threePt" dir="t"/>
+    </dgm:scene3d>
+    <dgm:sp3d/>
+    <dgm:txPr/>
+    <dgm:style>
+      <a:lnRef idx="0">
+        <a:scrgbClr r="0" g="0" b="0"/>
+      </a:lnRef>
+      <a:fillRef idx="1">
+        <a:scrgbClr r="0" g="0" b="0"/>
+      </a:fillRef>
+      <a:effectRef idx="0">
+        <a:scrgbClr r="0" g="0" b="0"/>
+      </a:effectRef>
+      <a:fontRef idx="minor">
+        <a:schemeClr val="lt1"/>
+      </a:fontRef>
+    </dgm:style>
+  </dgm:styleLbl>
+  <dgm:styleLbl name="bgSibTrans2D1">
+    <dgm:scene3d>
+      <a:camera prst="orthographicFront"/>
+      <a:lightRig rig="threePt" dir="t"/>
+    </dgm:scene3d>
+    <dgm:sp3d/>
+    <dgm:txPr/>
+    <dgm:style>
+      <a:lnRef idx="0">
+        <a:scrgbClr r="0" g="0" b="0"/>
+      </a:lnRef>
+      <a:fillRef idx="1">
+        <a:scrgbClr r="0" g="0" b="0"/>
+      </a:fillRef>
+      <a:effectRef idx="0">
+        <a:scrgbClr r="0" g="0" b="0"/>
+      </a:effectRef>
+      <a:fontRef idx="minor">
+        <a:schemeClr val="lt1"/>
+      </a:fontRef>
+    </dgm:style>
+  </dgm:styleLbl>
+  <dgm:styleLbl name="sibTrans1D1">
+    <dgm:scene3d>
+      <a:camera prst="orthographicFront"/>
+      <a:lightRig rig="threePt" dir="t"/>
+    </dgm:scene3d>
+    <dgm:sp3d/>
+    <dgm:txPr/>
+    <dgm:style>
+      <a:lnRef idx="1">
+        <a:scrgbClr r="0" g="0" b="0"/>
+      </a:lnRef>
+      <a:fillRef idx="0">
+        <a:scrgbClr r="0" g="0" b="0"/>
+      </a:fillRef>
+      <a:effectRef idx="0">
+        <a:scrgbClr r="0" g="0" b="0"/>
+      </a:effectRef>
+      <a:fontRef idx="minor"/>
+    </dgm:style>
+  </dgm:styleLbl>
+  <dgm:styleLbl name="callout">
+    <dgm:scene3d>
+      <a:camera prst="orthographicFront"/>
+      <a:lightRig rig="threePt" dir="t"/>
+    </dgm:scene3d>
+    <dgm:sp3d/>
+    <dgm:txPr/>
+    <dgm:style>
+      <a:lnRef idx="2">
+        <a:scrgbClr r="0" g="0" b="0"/>
+      </a:lnRef>
+      <a:fillRef idx="1">
+        <a:scrgbClr r="0" g="0" b="0"/>
+      </a:fillRef>
+      <a:effectRef idx="0">
+        <a:scrgbClr r="0" g="0" b="0"/>
+      </a:effectRef>
+      <a:fontRef idx="minor"/>
+    </dgm:style>
+  </dgm:styleLbl>
+  <dgm:styleLbl name="asst0">
+    <dgm:scene3d>
+      <a:camera prst="orthographicFront"/>
+      <a:lightRig rig="threePt" dir="t"/>
+    </dgm:scene3d>
+    <dgm:sp3d/>
+    <dgm:txPr/>
+    <dgm:style>
+      <a:lnRef idx="2">
+        <a:scrgbClr r="0" g="0" b="0"/>
+      </a:lnRef>
+      <a:fillRef idx="1">
+        <a:scrgbClr r="0" g="0" b="0"/>
+      </a:fillRef>
+      <a:effectRef idx="0">
+        <a:scrgbClr r="0" g="0" b="0"/>
+      </a:effectRef>
+      <a:fontRef idx="minor">
+        <a:schemeClr val="lt1"/>
+      </a:fontRef>
+    </dgm:style>
+  </dgm:styleLbl>
+  <dgm:styleLbl name="asst1">
+    <dgm:scene3d>
+      <a:camera prst="orthographicFront"/>
+      <a:lightRig rig="threePt" dir="t"/>
+    </dgm:scene3d>
+    <dgm:sp3d/>
+    <dgm:txPr/>
+    <dgm:style>
+      <a:lnRef idx="2">
+        <a:scrgbClr r="0" g="0" b="0"/>
+      </a:lnRef>
+      <a:fillRef idx="1">
+        <a:scrgbClr r="0" g="0" b="0"/>
+      </a:fillRef>
+      <a:effectRef idx="0">
+        <a:scrgbClr r="0" g="0" b="0"/>
+      </a:effectRef>
+      <a:fontRef idx="minor">
+        <a:schemeClr val="lt1"/>
+      </a:fontRef>
+    </dgm:style>
+  </dgm:styleLbl>
+  <dgm:styleLbl name="asst2">
+    <dgm:scene3d>
+      <a:camera prst="orthographicFront"/>
+      <a:lightRig rig="threePt" dir="t"/>
+    </dgm:scene3d>
+    <dgm:sp3d/>
+    <dgm:txPr/>
+    <dgm:style>
+      <a:lnRef idx="2">
+        <a:scrgbClr r="0" g="0" b="0"/>
+      </a:lnRef>
+      <a:fillRef idx="1">
+        <a:scrgbClr r="0" g="0" b="0"/>
+      </a:fillRef>
+      <a:effectRef idx="0">
+        <a:scrgbClr r="0" g="0" b="0"/>
+      </a:effectRef>
+      <a:fontRef idx="minor">
+        <a:schemeClr val="lt1"/>
+      </a:fontRef>
+    </dgm:style>
+  </dgm:styleLbl>
+  <dgm:styleLbl name="asst3">
+    <dgm:scene3d>
+      <a:camera prst="orthographicFront"/>
+      <a:lightRig rig="threePt" dir="t"/>
+    </dgm:scene3d>
+    <dgm:sp3d/>
+    <dgm:txPr/>
+    <dgm:style>
+      <a:lnRef idx="2">
+        <a:scrgbClr r="0" g="0" b="0"/>
+      </a:lnRef>
+      <a:fillRef idx="1">
+        <a:scrgbClr r="0" g="0" b="0"/>
+      </a:fillRef>
+      <a:effectRef idx="0">
+        <a:scrgbClr r="0" g="0" b="0"/>
+      </a:effectRef>
+      <a:fontRef idx="minor">
+        <a:schemeClr val="lt1"/>
+      </a:fontRef>
+    </dgm:style>
+  </dgm:styleLbl>
+  <dgm:styleLbl name="asst4">
+    <dgm:scene3d>
+      <a:camera prst="orthographicFront"/>
+      <a:lightRig rig="threePt" dir="t"/>
+    </dgm:scene3d>
+    <dgm:sp3d/>
+    <dgm:txPr/>
+    <dgm:style>
+      <a:lnRef idx="2">
+        <a:scrgbClr r="0" g="0" b="0"/>
+      </a:lnRef>
+      <a:fillRef idx="1">
+        <a:scrgbClr r="0" g="0" b="0"/>
+      </a:fillRef>
+      <a:effectRef idx="0">
+        <a:scrgbClr r="0" g="0" b="0"/>
+      </a:effectRef>
+      <a:fontRef idx="minor">
+        <a:schemeClr val="lt1"/>
+      </a:fontRef>
+    </dgm:style>
+  </dgm:styleLbl>
+  <dgm:styleLbl name="parChTrans2D1">
+    <dgm:scene3d>
+      <a:camera prst="orthographicFront"/>
+      <a:lightRig rig="threePt" dir="t"/>
+    </dgm:scene3d>
+    <dgm:sp3d/>
+    <dgm:txPr/>
+    <dgm:style>
+      <a:lnRef idx="2">
+        <a:scrgbClr r="0" g="0" b="0"/>
+      </a:lnRef>
+      <a:fillRef idx="1">
+        <a:scrgbClr r="0" g="0" b="0"/>
+      </a:fillRef>
+      <a:effectRef idx="0">
+        <a:scrgbClr r="0" g="0" b="0"/>
+      </a:effectRef>
+      <a:fontRef idx="minor">
+        <a:schemeClr val="lt1"/>
+      </a:fontRef>
+    </dgm:style>
+  </dgm:styleLbl>
+  <dgm:styleLbl name="parChTrans2D2">
+    <dgm:scene3d>
+      <a:camera prst="orthographicFront"/>
+      <a:lightRig rig="threePt" dir="t"/>
+    </dgm:scene3d>
+    <dgm:sp3d/>
+    <dgm:txPr/>
+    <dgm:style>
+      <a:lnRef idx="2">
+        <a:scrgbClr r="0" g="0" b="0"/>
+      </a:lnRef>
+      <a:fillRef idx="1">
+        <a:scrgbClr r="0" g="0" b="0"/>
+      </a:fillRef>
+      <a:effectRef idx="0">
+        <a:scrgbClr r="0" g="0" b="0"/>
+      </a:effectRef>
+      <a:fontRef idx="minor">
+        <a:schemeClr val="lt1"/>
+      </a:fontRef>
+    </dgm:style>
+  </dgm:styleLbl>
+  <dgm:styleLbl name="parChTrans2D3">
+    <dgm:scene3d>
+      <a:camera prst="orthographicFront"/>
+      <a:lightRig rig="threePt" dir="t"/>
+    </dgm:scene3d>
+    <dgm:sp3d/>
+    <dgm:txPr/>
+    <dgm:style>
+      <a:lnRef idx="2">
+        <a:scrgbClr r="0" g="0" b="0"/>
+      </a:lnRef>
+      <a:fillRef idx="1">
+        <a:scrgbClr r="0" g="0" b="0"/>
+      </a:fillRef>
+      <a:effectRef idx="0">
+        <a:scrgbClr r="0" g="0" b="0"/>
+      </a:effectRef>
+      <a:fontRef idx="minor">
+        <a:schemeClr val="lt1"/>
+      </a:fontRef>
+    </dgm:style>
+  </dgm:styleLbl>
+  <dgm:styleLbl name="parChTrans2D4">
+    <dgm:scene3d>
+      <a:camera prst="orthographicFront"/>
+      <a:lightRig rig="threePt" dir="t"/>
+    </dgm:scene3d>
+    <dgm:sp3d/>
+    <dgm:txPr/>
+    <dgm:style>
+      <a:lnRef idx="2">
+        <a:scrgbClr r="0" g="0" b="0"/>
+      </a:lnRef>
+      <a:fillRef idx="1">
+        <a:scrgbClr r="0" g="0" b="0"/>
+      </a:fillRef>
+      <a:effectRef idx="0">
+        <a:scrgbClr r="0" g="0" b="0"/>
+      </a:effectRef>
+      <a:fontRef idx="minor">
+        <a:schemeClr val="lt1"/>
+      </a:fontRef>
+    </dgm:style>
+  </dgm:styleLbl>
+  <dgm:styleLbl name="parChTrans1D1">
+    <dgm:scene3d>
+      <a:camera prst="orthographicFront"/>
+      <a:lightRig rig="threePt" dir="t"/>
+    </dgm:scene3d>
+    <dgm:sp3d/>
+    <dgm:txPr/>
+    <dgm:style>
+      <a:lnRef idx="2">
+        <a:scrgbClr r="0" g="0" b="0"/>
+      </a:lnRef>
+      <a:fillRef idx="0">
+        <a:scrgbClr r="0" g="0" b="0"/>
+      </a:fillRef>
+      <a:effectRef idx="0">
+        <a:scrgbClr r="0" g="0" b="0"/>
+      </a:effectRef>
+      <a:fontRef idx="minor"/>
+    </dgm:style>
+  </dgm:styleLbl>
+  <dgm:styleLbl name="parChTrans1D2">
+    <dgm:scene3d>
+      <a:camera prst="orthographicFront"/>
+      <a:lightRig rig="threePt" dir="t"/>
+    </dgm:scene3d>
+    <dgm:sp3d/>
+    <dgm:txPr/>
+    <dgm:style>
+      <a:lnRef idx="2">
+        <a:scrgbClr r="0" g="0" b="0"/>
+      </a:lnRef>
+      <a:fillRef idx="0">
+        <a:scrgbClr r="0" g="0" b="0"/>
+      </a:fillRef>
+      <a:effectRef idx="0">
+        <a:scrgbClr r="0" g="0" b="0"/>
+      </a:effectRef>
+      <a:fontRef idx="minor"/>
+    </dgm:style>
+  </dgm:styleLbl>
+  <dgm:styleLbl name="parChTrans1D3">
+    <dgm:scene3d>
+      <a:camera prst="orthographicFront"/>
+      <a:lightRig rig="threePt" dir="t"/>
+    </dgm:scene3d>
+    <dgm:sp3d/>
+    <dgm:txPr/>
+    <dgm:style>
+      <a:lnRef idx="2">
+        <a:scrgbClr r="0" g="0" b="0"/>
+      </a:lnRef>
+      <a:fillRef idx="0">
+        <a:scrgbClr r="0" g="0" b="0"/>
+      </a:fillRef>
+      <a:effectRef idx="0">
+        <a:scrgbClr r="0" g="0" b="0"/>
+      </a:effectRef>
+      <a:fontRef idx="minor"/>
+    </dgm:style>
+  </dgm:styleLbl>
+  <dgm:styleLbl name="parChTrans1D4">
+    <dgm:scene3d>
+      <a:camera prst="orthographicFront"/>
+      <a:lightRig rig="threePt" dir="t"/>
+    </dgm:scene3d>
+    <dgm:sp3d/>
+    <dgm:txPr/>
+    <dgm:style>
+      <a:lnRef idx="2">
+        <a:scrgbClr r="0" g="0" b="0"/>
+      </a:lnRef>
+      <a:fillRef idx="0">
+        <a:scrgbClr r="0" g="0" b="0"/>
+      </a:fillRef>
+      <a:effectRef idx="0">
+        <a:scrgbClr r="0" g="0" b="0"/>
+      </a:effectRef>
+      <a:fontRef idx="minor"/>
+    </dgm:style>
+  </dgm:styleLbl>
+  <dgm:styleLbl name="fgAcc1">
+    <dgm:scene3d>
+      <a:camera prst="orthographicFront"/>
+      <a:lightRig rig="threePt" dir="t"/>
+    </dgm:scene3d>
+    <dgm:sp3d/>
+    <dgm:txPr/>
+    <dgm:style>
+      <a:lnRef idx="2">
+        <a:scrgbClr r="0" g="0" b="0"/>
+      </a:lnRef>
+      <a:fillRef idx="1">
+        <a:scrgbClr r="0" g="0" b="0"/>
+      </a:fillRef>
+      <a:effectRef idx="0">
+        <a:scrgbClr r="0" g="0" b="0"/>
+      </a:effectRef>
+      <a:fontRef idx="minor"/>
+    </dgm:style>
+  </dgm:styleLbl>
+  <dgm:styleLbl name="conFgAcc1">
+    <dgm:scene3d>
+      <a:camera prst="orthographicFront"/>
+      <a:lightRig rig="threePt" dir="t"/>
+    </dgm:scene3d>
+    <dgm:sp3d/>
+    <dgm:txPr/>
+    <dgm:style>
+      <a:lnRef idx="2">
+        <a:scrgbClr r="0" g="0" b="0"/>
+      </a:lnRef>
+      <a:fillRef idx="1">
+        <a:scrgbClr r="0" g="0" b="0"/>
+      </a:fillRef>
+      <a:effectRef idx="0">
+        <a:scrgbClr r="0" g="0" b="0"/>
+      </a:effectRef>
+      <a:fontRef idx="minor"/>
+    </dgm:style>
+  </dgm:styleLbl>
+  <dgm:styleLbl name="alignAcc1">
+    <dgm:scene3d>
+      <a:camera prst="orthographicFront"/>
+      <a:lightRig rig="threePt" dir="t"/>
+    </dgm:scene3d>
+    <dgm:sp3d/>
+    <dgm:txPr/>
+    <dgm:style>
+      <a:lnRef idx="2">
+        <a:scrgbClr r="0" g="0" b="0"/>
+      </a:lnRef>
+      <a:fillRef idx="1">
+        <a:scrgbClr r="0" g="0" b="0"/>
+      </a:fillRef>
+      <a:effectRef idx="0">
+        <a:scrgbClr r="0" g="0" b="0"/>
+      </a:effectRef>
+      <a:fontRef idx="minor"/>
+    </dgm:style>
+  </dgm:styleLbl>
+  <dgm:styleLbl name="trAlignAcc1">
+    <dgm:scene3d>
+      <a:camera prst="orthographicFront"/>
+      <a:lightRig rig="threePt" dir="t"/>
+    </dgm:scene3d>
+    <dgm:sp3d/>
+    <dgm:txPr/>
+    <dgm:style>
+      <a:lnRef idx="1">
+        <a:scrgbClr r="0" g="0" b="0"/>
+      </a:lnRef>
+      <a:fillRef idx="1">
+        <a:scrgbClr r="0" g="0" b="0"/>
+      </a:fillRef>
+      <a:effectRef idx="0">
+        <a:scrgbClr r="0" g="0" b="0"/>
+      </a:effectRef>
+      <a:fontRef idx="minor"/>
+    </dgm:style>
+  </dgm:styleLbl>
+  <dgm:styleLbl name="bgAcc1">
+    <dgm:scene3d>
+      <a:camera prst="orthographicFront"/>
+      <a:lightRig rig="threePt" dir="t"/>
+    </dgm:scene3d>
+    <dgm:sp3d/>
+    <dgm:txPr/>
+    <dgm:style>
+      <a:lnRef idx="2">
+        <a:scrgbClr r="0" g="0" b="0"/>
+      </a:lnRef>
+      <a:fillRef idx="1">
+        <a:scrgbClr r="0" g="0" b="0"/>
+      </a:fillRef>
+      <a:effectRef idx="0">
+        <a:scrgbClr r="0" g="0" b="0"/>
+      </a:effectRef>
+      <a:fontRef idx="minor"/>
+    </dgm:style>
+  </dgm:styleLbl>
+  <dgm:styleLbl name="solidFgAcc1">
+    <dgm:scene3d>
+      <a:camera prst="orthographicFront"/>
+      <a:lightRig rig="threePt" dir="t"/>
+    </dgm:scene3d>
+    <dgm:sp3d/>
+    <dgm:txPr/>
+    <dgm:style>
+      <a:lnRef idx="2">
+        <a:scrgbClr r="0" g="0" b="0"/>
+      </a:lnRef>
+      <a:fillRef idx="1">
+        <a:scrgbClr r="0" g="0" b="0"/>
+      </a:fillRef>
+      <a:effectRef idx="0">
+        <a:scrgbClr r="0" g="0" b="0"/>
+      </a:effectRef>
+      <a:fontRef idx="minor"/>
+    </dgm:style>
+  </dgm:styleLbl>
+  <dgm:styleLbl name="solidAlignAcc1">
+    <dgm:scene3d>
+      <a:camera prst="orthographicFront"/>
+      <a:lightRig rig="threePt" dir="t"/>
+    </dgm:scene3d>
+    <dgm:sp3d/>
+    <dgm:txPr/>
+    <dgm:style>
+      <a:lnRef idx="2">
+        <a:scrgbClr r="0" g="0" b="0"/>
+      </a:lnRef>
+      <a:fillRef idx="1">
+        <a:scrgbClr r="0" g="0" b="0"/>
+      </a:fillRef>
+      <a:effectRef idx="0">
+        <a:scrgbClr r="0" g="0" b="0"/>
+      </a:effectRef>
+      <a:fontRef idx="minor"/>
+    </dgm:style>
+  </dgm:styleLbl>
+  <dgm:styleLbl name="solidBgAcc1">
+    <dgm:scene3d>
+      <a:camera prst="orthographicFront"/>
+      <a:lightRig rig="threePt" dir="t"/>
+    </dgm:scene3d>
+    <dgm:sp3d/>
+    <dgm:txPr/>
+    <dgm:style>
+      <a:lnRef idx="2">
+        <a:scrgbClr r="0" g="0" b="0"/>
+      </a:lnRef>
+      <a:fillRef idx="1">
+        <a:scrgbClr r="0" g="0" b="0"/>
+      </a:fillRef>
+      <a:effectRef idx="0">
+        <a:scrgbClr r="0" g="0" b="0"/>
+      </a:effectRef>
+      <a:fontRef idx="minor"/>
+    </dgm:style>
+  </dgm:styleLbl>
+  <dgm:styleLbl name="fgAccFollowNode1">
+    <dgm:scene3d>
+      <a:camera prst="orthographicFront"/>
+      <a:lightRig rig="threePt" dir="t"/>
+    </dgm:scene3d>
+    <dgm:sp3d/>
+    <dgm:txPr/>
+    <dgm:style>
+      <a:lnRef idx="2">
+        <a:scrgbClr r="0" g="0" b="0"/>
+      </a:lnRef>
+      <a:fillRef idx="1">
+        <a:scrgbClr r="0" g="0" b="0"/>
+      </a:fillRef>
+      <a:effectRef idx="0">
+        <a:scrgbClr r="0" g="0" b="0"/>
+      </a:effectRef>
+      <a:fontRef idx="minor"/>
+    </dgm:style>
+  </dgm:styleLbl>
+  <dgm:styleLbl name="alignAccFollowNode1">
+    <dgm:scene3d>
+      <a:camera prst="orthographicFront"/>
+      <a:lightRig rig="threePt" dir="t"/>
+    </dgm:scene3d>
+    <dgm:sp3d/>
+    <dgm:txPr/>
+    <dgm:style>
+      <a:lnRef idx="2">
+        <a:scrgbClr r="0" g="0" b="0"/>
+      </a:lnRef>
+      <a:fillRef idx="1">
+        <a:scrgbClr r="0" g="0" b="0"/>
+      </a:fillRef>
+      <a:effectRef idx="0">
+        <a:scrgbClr r="0" g="0" b="0"/>
+      </a:effectRef>
+      <a:fontRef idx="minor"/>
+    </dgm:style>
+  </dgm:styleLbl>
+  <dgm:styleLbl name="bgAccFollowNode1">
+    <dgm:scene3d>
+      <a:camera prst="orthographicFront"/>
+      <a:lightRig rig="threePt" dir="t"/>
+    </dgm:scene3d>
+    <dgm:sp3d/>
+    <dgm:txPr/>
+    <dgm:style>
+      <a:lnRef idx="2">
+        <a:scrgbClr r="0" g="0" b="0"/>
+      </a:lnRef>
+      <a:fillRef idx="1">
+        <a:scrgbClr r="0" g="0" b="0"/>
+      </a:fillRef>
+      <a:effectRef idx="0">
+        <a:scrgbClr r="0" g="0" b="0"/>
+      </a:effectRef>
+      <a:fontRef idx="minor"/>
+    </dgm:style>
+  </dgm:styleLbl>
+  <dgm:styleLbl name="fgAcc0">
+    <dgm:scene3d>
+      <a:camera prst="orthographicFront"/>
+      <a:lightRig rig="threePt" dir="t"/>
+    </dgm:scene3d>
+    <dgm:sp3d/>
+    <dgm:txPr/>
+    <dgm:style>
+      <a:lnRef idx="2">
+        <a:scrgbClr r="0" g="0" b="0"/>
+      </a:lnRef>
+      <a:fillRef idx="1">
+        <a:scrgbClr r="0" g="0" b="0"/>
+      </a:fillRef>
+      <a:effectRef idx="0">
+        <a:scrgbClr r="0" g="0" b="0"/>
+      </a:effectRef>
+      <a:fontRef idx="minor"/>
+    </dgm:style>
+  </dgm:styleLbl>
+  <dgm:styleLbl name="fgAcc2">
+    <dgm:scene3d>
+      <a:camera prst="orthographicFront"/>
+      <a:lightRig rig="threePt" dir="t"/>
+    </dgm:scene3d>
+    <dgm:sp3d/>
+    <dgm:txPr/>
+    <dgm:style>
+      <a:lnRef idx="2">
+        <a:scrgbClr r="0" g="0" b="0"/>
+      </a:lnRef>
+      <a:fillRef idx="1">
+        <a:scrgbClr r="0" g="0" b="0"/>
+      </a:fillRef>
+      <a:effectRef idx="0">
+        <a:scrgbClr r="0" g="0" b="0"/>
+      </a:effectRef>
+      <a:fontRef idx="minor"/>
+    </dgm:style>
+  </dgm:styleLbl>
+  <dgm:styleLbl name="fgAcc3">
+    <dgm:scene3d>
+      <a:camera prst="orthographicFront"/>
+      <a:lightRig rig="threePt" dir="t"/>
+    </dgm:scene3d>
+    <dgm:sp3d/>
+    <dgm:txPr/>
+    <dgm:style>
+      <a:lnRef idx="2">
+        <a:scrgbClr r="0" g="0" b="0"/>
+      </a:lnRef>
+      <a:fillRef idx="1">
+        <a:scrgbClr r="0" g="0" b="0"/>
+      </a:fillRef>
+      <a:effectRef idx="0">
+        <a:scrgbClr r="0" g="0" b="0"/>
+      </a:effectRef>
+      <a:fontRef idx="minor"/>
+    </dgm:style>
+  </dgm:styleLbl>
+  <dgm:styleLbl name="fgAcc4">
+    <dgm:scene3d>
+      <a:camera prst="orthographicFront"/>
+      <a:lightRig rig="threePt" dir="t"/>
+    </dgm:scene3d>
+    <dgm:sp3d/>
+    <dgm:txPr/>
+    <dgm:style>
+      <a:lnRef idx="2">
+        <a:scrgbClr r="0" g="0" b="0"/>
+      </a:lnRef>
+      <a:fillRef idx="1">
+        <a:scrgbClr r="0" g="0" b="0"/>
+      </a:fillRef>
+      <a:effectRef idx="0">
+        <a:scrgbClr r="0" g="0" b="0"/>
+      </a:effectRef>
+      <a:fontRef idx="minor"/>
+    </dgm:style>
+  </dgm:styleLbl>
+  <dgm:styleLbl name="bgShp">
+    <dgm:scene3d>
+      <a:camera prst="orthographicFront"/>
+      <a:lightRig rig="threePt" dir="t"/>
+    </dgm:scene3d>
+    <dgm:sp3d/>
+    <dgm:txPr/>
+    <dgm:style>
+      <a:lnRef idx="0">
+        <a:scrgbClr r="0" g="0" b="0"/>
+      </a:lnRef>
+      <a:fillRef idx="1">
+        <a:scrgbClr r="0" g="0" b="0"/>
+      </a:fillRef>
+      <a:effectRef idx="0">
+        <a:scrgbClr r="0" g="0" b="0"/>
+      </a:effectRef>
+      <a:fontRef idx="minor"/>
+    </dgm:style>
+  </dgm:styleLbl>
+  <dgm:styleLbl name="dkBgShp">
+    <dgm:scene3d>
+      <a:camera prst="orthographicFront"/>
+      <a:lightRig rig="threePt" dir="t"/>
+    </dgm:scene3d>
+    <dgm:sp3d/>
+    <dgm:txPr/>
+    <dgm:style>
+      <a:lnRef idx="0">
+        <a:scrgbClr r="0" g="0" b="0"/>
+      </a:lnRef>
+      <a:fillRef idx="1">
+        <a:scrgbClr r="0" g="0" b="0"/>
+      </a:fillRef>
+      <a:effectRef idx="0">
+        <a:scrgbClr r="0" g="0" b="0"/>
+      </a:effectRef>
+      <a:fontRef idx="minor"/>
+    </dgm:style>
+  </dgm:styleLbl>
+  <dgm:styleLbl name="trBgShp">
+    <dgm:scene3d>
+      <a:camera prst="orthographicFront"/>
+      <a:lightRig rig="threePt" dir="t"/>
+    </dgm:scene3d>
+    <dgm:sp3d/>
+    <dgm:txPr/>
+    <dgm:style>
+      <a:lnRef idx="0">
+        <a:scrgbClr r="0" g="0" b="0"/>
+      </a:lnRef>
+      <a:fillRef idx="1">
+        <a:scrgbClr r="0" g="0" b="0"/>
+      </a:fillRef>
+      <a:effectRef idx="0">
+        <a:scrgbClr r="0" g="0" b="0"/>
+      </a:effectRef>
+      <a:fontRef idx="minor"/>
+    </dgm:style>
+  </dgm:styleLbl>
+  <dgm:styleLbl name="fgShp">
+    <dgm:scene3d>
+      <a:camera prst="orthographicFront"/>
+      <a:lightRig rig="threePt" dir="t"/>
+    </dgm:scene3d>
+    <dgm:sp3d/>
+    <dgm:txPr/>
+    <dgm:style>
+      <a:lnRef idx="2">
+        <a:scrgbClr r="0" g="0" b="0"/>
+      </a:lnRef>
+      <a:fillRef idx="1">
+        <a:scrgbClr r="0" g="0" b="0"/>
+      </a:fillRef>
+      <a:effectRef idx="0">
+        <a:scrgbClr r="0" g="0" b="0"/>
+      </a:effectRef>
+      <a:fontRef idx="minor"/>
+    </dgm:style>
+  </dgm:styleLbl>
+  <dgm:styleLbl name="revTx">
+    <dgm:scene3d>
+      <a:camera prst="orthographicFront"/>
+      <a:lightRig rig="threePt" dir="t"/>
+    </dgm:scene3d>
+    <dgm:sp3d/>
+    <dgm:txPr/>
+    <dgm:style>
+      <a:lnRef idx="0">
+        <a:scrgbClr r="0" g="0" b="0"/>
+      </a:lnRef>
+      <a:fillRef idx="0">
+        <a:scrgbClr r="0" g="0" b="0"/>
+      </a:fillRef>
+      <a:effectRef idx="0">
+        <a:scrgbClr r="0" g="0" b="0"/>
+      </a:effectRef>
+      <a:fontRef idx="minor"/>
+    </dgm:style>
+  </dgm:styleLbl>
+</dgm:styleDef>
+</file>
+
+<file path=word/diagrams/quickStyle2.xml><?xml version="1.0" encoding="utf-8"?>
+<dgm:styleDef xmlns:dgm="http://schemas.openxmlformats.org/drawingml/2006/diagram" xmlns:a="http://schemas.openxmlformats.org/drawingml/2006/main" uniqueId="urn:microsoft.com/office/officeart/2005/8/quickstyle/simple1">
+  <dgm:title val=""/>
+  <dgm:desc val=""/>
+  <dgm:catLst>
+    <dgm:cat type="simple" pri="10100"/>
+  </dgm:catLst>
+  <dgm:scene3d>
+    <a:camera prst="orthographicFront"/>
+    <a:lightRig rig="threePt" dir="t"/>
+  </dgm:scene3d>
+  <dgm:styleLbl name="node0">
+    <dgm:scene3d>
+      <a:camera prst="orthographicFront"/>
+      <a:lightRig rig="threePt" dir="t"/>
+    </dgm:scene3d>
+    <dgm:sp3d/>
+    <dgm:txPr/>
+    <dgm:style>
+      <a:lnRef idx="2">
+        <a:scrgbClr r="0" g="0" b="0"/>
+      </a:lnRef>
+      <a:fillRef idx="1">
+        <a:scrgbClr r="0" g="0" b="0"/>
+      </a:fillRef>
+      <a:effectRef idx="0">
+        <a:scrgbClr r="0" g="0" b="0"/>
+      </a:effectRef>
+      <a:fontRef idx="minor">
+        <a:schemeClr val="lt1"/>
+      </a:fontRef>
+    </dgm:style>
+  </dgm:styleLbl>
+  <dgm:styleLbl name="lnNode1">
+    <dgm:scene3d>
+      <a:camera prst="orthographicFront"/>
+      <a:lightRig rig="threePt" dir="t"/>
+    </dgm:scene3d>
+    <dgm:sp3d/>
+    <dgm:txPr/>
+    <dgm:style>
+      <a:lnRef idx="2">
+        <a:scrgbClr r="0" g="0" b="0"/>
+      </a:lnRef>
+      <a:fillRef idx="1">
+        <a:scrgbClr r="0" g="0" b="0"/>
+      </a:fillRef>
+      <a:effectRef idx="0">
+        <a:scrgbClr r="0" g="0" b="0"/>
+      </a:effectRef>
+      <a:fontRef idx="minor">
+        <a:schemeClr val="lt1"/>
+      </a:fontRef>
+    </dgm:style>
+  </dgm:styleLbl>
+  <dgm:styleLbl name="vennNode1">
+    <dgm:scene3d>
+      <a:camera prst="orthographicFront"/>
+      <a:lightRig rig="threePt" dir="t"/>
+    </dgm:scene3d>
+    <dgm:sp3d/>
+    <dgm:txPr/>
+    <dgm:style>
+      <a:lnRef idx="2">
+        <a:scrgbClr r="0" g="0" b="0"/>
+      </a:lnRef>
+      <a:fillRef idx="1">
+        <a:scrgbClr r="0" g="0" b="0"/>
+      </a:fillRef>
+      <a:effectRef idx="0">
+        <a:scrgbClr r="0" g="0" b="0"/>
+      </a:effectRef>
+      <a:fontRef idx="minor">
+        <a:schemeClr val="tx1"/>
+      </a:fontRef>
+    </dgm:style>
+  </dgm:styleLbl>
+  <dgm:styleLbl name="alignNode1">
+    <dgm:scene3d>
+      <a:camera prst="orthographicFront"/>
+      <a:lightRig rig="threePt" dir="t"/>
+    </dgm:scene3d>
+    <dgm:sp3d/>
+    <dgm:txPr/>
+    <dgm:style>
+      <a:lnRef idx="2">
+        <a:scrgbClr r="0" g="0" b="0"/>
+      </a:lnRef>
+      <a:fillRef idx="1">
+        <a:scrgbClr r="0" g="0" b="0"/>
+      </a:fillRef>
+      <a:effectRef idx="0">
+        <a:scrgbClr r="0" g="0" b="0"/>
+      </a:effectRef>
+      <a:fontRef idx="minor">
+        <a:schemeClr val="lt1"/>
+      </a:fontRef>
+    </dgm:style>
+  </dgm:styleLbl>
+  <dgm:styleLbl name="node1">
+    <dgm:scene3d>
+      <a:camera prst="orthographicFront"/>
+      <a:lightRig rig="threePt" dir="t"/>
+    </dgm:scene3d>
+    <dgm:sp3d/>
+    <dgm:txPr/>
+    <dgm:style>
+      <a:lnRef idx="2">
+        <a:scrgbClr r="0" g="0" b="0"/>
+      </a:lnRef>
+      <a:fillRef idx="1">
+        <a:scrgbClr r="0" g="0" b="0"/>
+      </a:fillRef>
+      <a:effectRef idx="0">
+        <a:scrgbClr r="0" g="0" b="0"/>
+      </a:effectRef>
+      <a:fontRef idx="minor">
+        <a:schemeClr val="lt1"/>
+      </a:fontRef>
+    </dgm:style>
+  </dgm:styleLbl>
+  <dgm:styleLbl name="node2">
+    <dgm:scene3d>
+      <a:camera prst="orthographicFront"/>
+      <a:lightRig rig="threePt" dir="t"/>
+    </dgm:scene3d>
+    <dgm:sp3d/>
+    <dgm:txPr/>
+    <dgm:style>
+      <a:lnRef idx="2">
+        <a:scrgbClr r="0" g="0" b="0"/>
+      </a:lnRef>
+      <a:fillRef idx="1">
+        <a:scrgbClr r="0" g="0" b="0"/>
+      </a:fillRef>
+      <a:effectRef idx="0">
+        <a:scrgbClr r="0" g="0" b="0"/>
+      </a:effectRef>
+      <a:fontRef idx="minor">
+        <a:schemeClr val="lt1"/>
+      </a:fontRef>
+    </dgm:style>
+  </dgm:styleLbl>
+  <dgm:styleLbl name="node3">
+    <dgm:scene3d>
+      <a:camera prst="orthographicFront"/>
+      <a:lightRig rig="threePt" dir="t"/>
+    </dgm:scene3d>
+    <dgm:sp3d/>
+    <dgm:txPr/>
+    <dgm:style>
+      <a:lnRef idx="2">
+        <a:scrgbClr r="0" g="0" b="0"/>
+      </a:lnRef>
+      <a:fillRef idx="1">
+        <a:scrgbClr r="0" g="0" b="0"/>
+      </a:fillRef>
+      <a:effectRef idx="0">
+        <a:scrgbClr r="0" g="0" b="0"/>
+      </a:effectRef>
+      <a:fontRef idx="minor">
+        <a:schemeClr val="lt1"/>
+      </a:fontRef>
+    </dgm:style>
+  </dgm:styleLbl>
+  <dgm:styleLbl name="node4">
+    <dgm:scene3d>
+      <a:camera prst="orthographicFront"/>
+      <a:lightRig rig="threePt" dir="t"/>
+    </dgm:scene3d>
+    <dgm:sp3d/>
+    <dgm:txPr/>
+    <dgm:style>
+      <a:lnRef idx="2">
+        <a:scrgbClr r="0" g="0" b="0"/>
+      </a:lnRef>
+      <a:fillRef idx="1">
+        <a:scrgbClr r="0" g="0" b="0"/>
+      </a:fillRef>
+      <a:effectRef idx="0">
+        <a:scrgbClr r="0" g="0" b="0"/>
+      </a:effectRef>
+      <a:fontRef idx="minor">
+        <a:schemeClr val="lt1"/>
+      </a:fontRef>
+    </dgm:style>
+  </dgm:styleLbl>
+  <dgm:styleLbl name="fgImgPlace1">
+    <dgm:scene3d>
+      <a:camera prst="orthographicFront"/>
+      <a:lightRig rig="threePt" dir="t"/>
+    </dgm:scene3d>
+    <dgm:sp3d/>
+    <dgm:txPr/>
+    <dgm:style>
+      <a:lnRef idx="2">
+        <a:scrgbClr r="0" g="0" b="0"/>
+      </a:lnRef>
+      <a:fillRef idx="1">
+        <a:scrgbClr r="0" g="0" b="0"/>
+      </a:fillRef>
+      <a:effectRef idx="0">
+        <a:scrgbClr r="0" g="0" b="0"/>
+      </a:effectRef>
+      <a:fontRef idx="minor"/>
+    </dgm:style>
+  </dgm:styleLbl>
+  <dgm:styleLbl name="alignImgPlace1">
+    <dgm:scene3d>
+      <a:camera prst="orthographicFront"/>
+      <a:lightRig rig="threePt" dir="t"/>
+    </dgm:scene3d>
+    <dgm:sp3d/>
+    <dgm:txPr/>
+    <dgm:style>
+      <a:lnRef idx="2">
+        <a:scrgbClr r="0" g="0" b="0"/>
+      </a:lnRef>
+      <a:fillRef idx="1">
+        <a:scrgbClr r="0" g="0" b="0"/>
+      </a:fillRef>
+      <a:effectRef idx="0">
+        <a:scrgbClr r="0" g="0" b="0"/>
+      </a:effectRef>
+      <a:fontRef idx="minor"/>
+    </dgm:style>
+  </dgm:styleLbl>
+  <dgm:styleLbl name="bgImgPlace1">
+    <dgm:scene3d>
+      <a:camera prst="orthographicFront"/>
+      <a:lightRig rig="threePt" dir="t"/>
+    </dgm:scene3d>
+    <dgm:sp3d/>
+    <dgm:txPr/>
+    <dgm:style>
+      <a:lnRef idx="2">
+        <a:scrgbClr r="0" g="0" b="0"/>
+      </a:lnRef>
+      <a:fillRef idx="1">
+        <a:scrgbClr r="0" g="0" b="0"/>
+      </a:fillRef>
+      <a:effectRef idx="0">
+        <a:scrgbClr r="0" g="0" b="0"/>
+      </a:effectRef>
+      <a:fontRef idx="minor"/>
+    </dgm:style>
+  </dgm:styleLbl>
+  <dgm:styleLbl name="sibTrans2D1">
+    <dgm:scene3d>
+      <a:camera prst="orthographicFront"/>
+      <a:lightRig rig="threePt" dir="t"/>
+    </dgm:scene3d>
+    <dgm:sp3d/>
+    <dgm:txPr/>
+    <dgm:style>
+      <a:lnRef idx="0">
+        <a:scrgbClr r="0" g="0" b="0"/>
+      </a:lnRef>
+      <a:fillRef idx="1">
+        <a:scrgbClr r="0" g="0" b="0"/>
+      </a:fillRef>
+      <a:effectRef idx="0">
+        <a:scrgbClr r="0" g="0" b="0"/>
+      </a:effectRef>
+      <a:fontRef idx="minor">
+        <a:schemeClr val="lt1"/>
+      </a:fontRef>
+    </dgm:style>
+  </dgm:styleLbl>
+  <dgm:styleLbl name="fgSibTrans2D1">
+    <dgm:scene3d>
+      <a:camera prst="orthographicFront"/>
+      <a:lightRig rig="threePt" dir="t"/>
+    </dgm:scene3d>
+    <dgm:sp3d/>
+    <dgm:txPr/>
+    <dgm:style>
+      <a:lnRef idx="0">
+        <a:scrgbClr r="0" g="0" b="0"/>
+      </a:lnRef>
+      <a:fillRef idx="1">
+        <a:scrgbClr r="0" g="0" b="0"/>
+      </a:fillRef>
+      <a:effectRef idx="0">
+        <a:scrgbClr r="0" g="0" b="0"/>
+      </a:effectRef>
+      <a:fontRef idx="minor">
+        <a:schemeClr val="lt1"/>
+      </a:fontRef>
+    </dgm:style>
+  </dgm:styleLbl>
+  <dgm:styleLbl name="bgSibTrans2D1">
+    <dgm:scene3d>
+      <a:camera prst="orthographicFront"/>
+      <a:lightRig rig="threePt" dir="t"/>
+    </dgm:scene3d>
+    <dgm:sp3d/>
+    <dgm:txPr/>
+    <dgm:style>
+      <a:lnRef idx="0">
+        <a:scrgbClr r="0" g="0" b="0"/>
+      </a:lnRef>
+      <a:fillRef idx="1">
+        <a:scrgbClr r="0" g="0" b="0"/>
+      </a:fillRef>
+      <a:effectRef idx="0">
+        <a:scrgbClr r="0" g="0" b="0"/>
+      </a:effectRef>
+      <a:fontRef idx="minor">
+        <a:schemeClr val="lt1"/>
+      </a:fontRef>
+    </dgm:style>
+  </dgm:styleLbl>
+  <dgm:styleLbl name="sibTrans1D1">
+    <dgm:scene3d>
+      <a:camera prst="orthographicFront"/>
+      <a:lightRig rig="threePt" dir="t"/>
+    </dgm:scene3d>
+    <dgm:sp3d/>
+    <dgm:txPr/>
+    <dgm:style>
+      <a:lnRef idx="1">
+        <a:scrgbClr r="0" g="0" b="0"/>
+      </a:lnRef>
+      <a:fillRef idx="0">
+        <a:scrgbClr r="0" g="0" b="0"/>
+      </a:fillRef>
+      <a:effectRef idx="0">
+        <a:scrgbClr r="0" g="0" b="0"/>
+      </a:effectRef>
+      <a:fontRef idx="minor"/>
+    </dgm:style>
+  </dgm:styleLbl>
+  <dgm:styleLbl name="callout">
+    <dgm:scene3d>
+      <a:camera prst="orthographicFront"/>
+      <a:lightRig rig="threePt" dir="t"/>
+    </dgm:scene3d>
+    <dgm:sp3d/>
+    <dgm:txPr/>
+    <dgm:style>
+      <a:lnRef idx="2">
+        <a:scrgbClr r="0" g="0" b="0"/>
+      </a:lnRef>
+      <a:fillRef idx="1">
+        <a:scrgbClr r="0" g="0" b="0"/>
+      </a:fillRef>
+      <a:effectRef idx="0">
+        <a:scrgbClr r="0" g="0" b="0"/>
+      </a:effectRef>
+      <a:fontRef idx="minor"/>
+    </dgm:style>
+  </dgm:styleLbl>
+  <dgm:styleLbl name="asst0">
+    <dgm:scene3d>
+      <a:camera prst="orthographicFront"/>
+      <a:lightRig rig="threePt" dir="t"/>
+    </dgm:scene3d>
+    <dgm:sp3d/>
+    <dgm:txPr/>
+    <dgm:style>
+      <a:lnRef idx="2">
+        <a:scrgbClr r="0" g="0" b="0"/>
+      </a:lnRef>
+      <a:fillRef idx="1">
+        <a:scrgbClr r="0" g="0" b="0"/>
+      </a:fillRef>
+      <a:effectRef idx="0">
+        <a:scrgbClr r="0" g="0" b="0"/>
+      </a:effectRef>
+      <a:fontRef idx="minor">
+        <a:schemeClr val="lt1"/>
+      </a:fontRef>
+    </dgm:style>
+  </dgm:styleLbl>
+  <dgm:styleLbl name="asst1">
+    <dgm:scene3d>
+      <a:camera prst="orthographicFront"/>
+      <a:lightRig rig="threePt" dir="t"/>
+    </dgm:scene3d>
+    <dgm:sp3d/>
+    <dgm:txPr/>
+    <dgm:style>
+      <a:lnRef idx="2">
+        <a:scrgbClr r="0" g="0" b="0"/>
+      </a:lnRef>
+      <a:fillRef idx="1">
+        <a:scrgbClr r="0" g="0" b="0"/>
+      </a:fillRef>
+      <a:effectRef idx="0">
+        <a:scrgbClr r="0" g="0" b="0"/>
+      </a:effectRef>
+      <a:fontRef idx="minor">
+        <a:schemeClr val="lt1"/>
+      </a:fontRef>
+    </dgm:style>
+  </dgm:styleLbl>
+  <dgm:styleLbl name="asst2">
+    <dgm:scene3d>
+      <a:camera prst="orthographicFront"/>
+      <a:lightRig rig="threePt" dir="t"/>
+    </dgm:scene3d>
+    <dgm:sp3d/>
+    <dgm:txPr/>
+    <dgm:style>
+      <a:lnRef idx="2">
+        <a:scrgbClr r="0" g="0" b="0"/>
+      </a:lnRef>
+      <a:fillRef idx="1">
+        <a:scrgbClr r="0" g="0" b="0"/>
+      </a:fillRef>
+      <a:effectRef idx="0">
+        <a:scrgbClr r="0" g="0" b="0"/>
+      </a:effectRef>
+      <a:fontRef idx="minor">
+        <a:schemeClr val="lt1"/>
+      </a:fontRef>
+    </dgm:style>
+  </dgm:styleLbl>
+  <dgm:styleLbl name="asst3">
+    <dgm:scene3d>
+      <a:camera prst="orthographicFront"/>
+      <a:lightRig rig="threePt" dir="t"/>
+    </dgm:scene3d>
+    <dgm:sp3d/>
+    <dgm:txPr/>
+    <dgm:style>
+      <a:lnRef idx="2">
+        <a:scrgbClr r="0" g="0" b="0"/>
+      </a:lnRef>
+      <a:fillRef idx="1">
+        <a:scrgbClr r="0" g="0" b="0"/>
+      </a:fillRef>
+      <a:effectRef idx="0">
+        <a:scrgbClr r="0" g="0" b="0"/>
+      </a:effectRef>
+      <a:fontRef idx="minor">
+        <a:schemeClr val="lt1"/>
+      </a:fontRef>
+    </dgm:style>
+  </dgm:styleLbl>
+  <dgm:styleLbl name="asst4">
+    <dgm:scene3d>
+      <a:camera prst="orthographicFront"/>
+      <a:lightRig rig="threePt" dir="t"/>
+    </dgm:scene3d>
+    <dgm:sp3d/>
+    <dgm:txPr/>
+    <dgm:style>
+      <a:lnRef idx="2">
+        <a:scrgbClr r="0" g="0" b="0"/>
+      </a:lnRef>
+      <a:fillRef idx="1">
+        <a:scrgbClr r="0" g="0" b="0"/>
+      </a:fillRef>
+      <a:effectRef idx="0">
+        <a:scrgbClr r="0" g="0" b="0"/>
+      </a:effectRef>
+      <a:fontRef idx="minor">
+        <a:schemeClr val="lt1"/>
+      </a:fontRef>
+    </dgm:style>
+  </dgm:styleLbl>
+  <dgm:styleLbl name="parChTrans2D1">
+    <dgm:scene3d>
+      <a:camera prst="orthographicFront"/>
+      <a:lightRig rig="threePt" dir="t"/>
+    </dgm:scene3d>
+    <dgm:sp3d/>
+    <dgm:txPr/>
+    <dgm:style>
+      <a:lnRef idx="2">
+        <a:scrgbClr r="0" g="0" b="0"/>
+      </a:lnRef>
+      <a:fillRef idx="1">
+        <a:scrgbClr r="0" g="0" b="0"/>
+      </a:fillRef>
+      <a:effectRef idx="0">
+        <a:scrgbClr r="0" g="0" b="0"/>
+      </a:effectRef>
+      <a:fontRef idx="minor">
+        <a:schemeClr val="lt1"/>
+      </a:fontRef>
+    </dgm:style>
+  </dgm:styleLbl>
+  <dgm:styleLbl name="parChTrans2D2">
+    <dgm:scene3d>
+      <a:camera prst="orthographicFront"/>
+      <a:lightRig rig="threePt" dir="t"/>
+    </dgm:scene3d>
+    <dgm:sp3d/>
+    <dgm:txPr/>
+    <dgm:style>
+      <a:lnRef idx="2">
+        <a:scrgbClr r="0" g="0" b="0"/>
+      </a:lnRef>
+      <a:fillRef idx="1">
+        <a:scrgbClr r="0" g="0" b="0"/>
+      </a:fillRef>
+      <a:effectRef idx="0">
+        <a:scrgbClr r="0" g="0" b="0"/>
+      </a:effectRef>
+      <a:fontRef idx="minor">
+        <a:schemeClr val="lt1"/>
+      </a:fontRef>
+    </dgm:style>
+  </dgm:styleLbl>
+  <dgm:styleLbl name="parChTrans2D3">
+    <dgm:scene3d>
+      <a:camera prst="orthographicFront"/>
+      <a:lightRig rig="threePt" dir="t"/>
+    </dgm:scene3d>
+    <dgm:sp3d/>
+    <dgm:txPr/>
+    <dgm:style>
+      <a:lnRef idx="2">
+        <a:scrgbClr r="0" g="0" b="0"/>
+      </a:lnRef>
+      <a:fillRef idx="1">
+        <a:scrgbClr r="0" g="0" b="0"/>
+      </a:fillRef>
+      <a:effectRef idx="0">
+        <a:scrgbClr r="0" g="0" b="0"/>
+      </a:effectRef>
+      <a:fontRef idx="minor">
+        <a:schemeClr val="lt1"/>
+      </a:fontRef>
+    </dgm:style>
+  </dgm:styleLbl>
+  <dgm:styleLbl name="parChTrans2D4">
+    <dgm:scene3d>
+      <a:camera prst="orthographicFront"/>
+      <a:lightRig rig="threePt" dir="t"/>
+    </dgm:scene3d>
+    <dgm:sp3d/>
+    <dgm:txPr/>
+    <dgm:style>
+      <a:lnRef idx="2">
+        <a:scrgbClr r="0" g="0" b="0"/>
+      </a:lnRef>
+      <a:fillRef idx="1">
+        <a:scrgbClr r="0" g="0" b="0"/>
+      </a:fillRef>
+      <a:effectRef idx="0">
+        <a:scrgbClr r="0" g="0" b="0"/>
+      </a:effectRef>
+      <a:fontRef idx="minor">
+        <a:schemeClr val="lt1"/>
+      </a:fontRef>
+    </dgm:style>
+  </dgm:styleLbl>
+  <dgm:styleLbl name="parChTrans1D1">
+    <dgm:scene3d>
+      <a:camera prst="orthographicFront"/>
+      <a:lightRig rig="threePt" dir="t"/>
+    </dgm:scene3d>
+    <dgm:sp3d/>
+    <dgm:txPr/>
+    <dgm:style>
+      <a:lnRef idx="2">
+        <a:scrgbClr r="0" g="0" b="0"/>
+      </a:lnRef>
+      <a:fillRef idx="0">
+        <a:scrgbClr r="0" g="0" b="0"/>
+      </a:fillRef>
+      <a:effectRef idx="0">
+        <a:scrgbClr r="0" g="0" b="0"/>
+      </a:effectRef>
+      <a:fontRef idx="minor"/>
+    </dgm:style>
+  </dgm:styleLbl>
+  <dgm:styleLbl name="parChTrans1D2">
+    <dgm:scene3d>
+      <a:camera prst="orthographicFront"/>
+      <a:lightRig rig="threePt" dir="t"/>
+    </dgm:scene3d>
+    <dgm:sp3d/>
+    <dgm:txPr/>
+    <dgm:style>
+      <a:lnRef idx="2">
+        <a:scrgbClr r="0" g="0" b="0"/>
+      </a:lnRef>
+      <a:fillRef idx="0">
+        <a:scrgbClr r="0" g="0" b="0"/>
+      </a:fillRef>
+      <a:effectRef idx="0">
+        <a:scrgbClr r="0" g="0" b="0"/>
+      </a:effectRef>
+      <a:fontRef idx="minor"/>
+    </dgm:style>
+  </dgm:styleLbl>
+  <dgm:styleLbl name="parChTrans1D3">
+    <dgm:scene3d>
+      <a:camera prst="orthographicFront"/>
+      <a:lightRig rig="threePt" dir="t"/>
+    </dgm:scene3d>
+    <dgm:sp3d/>
+    <dgm:txPr/>
+    <dgm:style>
+      <a:lnRef idx="2">
+        <a:scrgbClr r="0" g="0" b="0"/>
+      </a:lnRef>
+      <a:fillRef idx="0">
+        <a:scrgbClr r="0" g="0" b="0"/>
+      </a:fillRef>
+      <a:effectRef idx="0">
+        <a:scrgbClr r="0" g="0" b="0"/>
+      </a:effectRef>
+      <a:fontRef idx="minor"/>
+    </dgm:style>
+  </dgm:styleLbl>
+  <dgm:styleLbl name="parChTrans1D4">
+    <dgm:scene3d>
+      <a:camera prst="orthographicFront"/>
+      <a:lightRig rig="threePt" dir="t"/>
+    </dgm:scene3d>
+    <dgm:sp3d/>
+    <dgm:txPr/>
+    <dgm:style>
+      <a:lnRef idx="2">
+        <a:scrgbClr r="0" g="0" b="0"/>
+      </a:lnRef>
+      <a:fillRef idx="0">
+        <a:scrgbClr r="0" g="0" b="0"/>
+      </a:fillRef>
+      <a:effectRef idx="0">
+        <a:scrgbClr r="0" g="0" b="0"/>
+      </a:effectRef>
+      <a:fontRef idx="minor"/>
+    </dgm:style>
+  </dgm:styleLbl>
+  <dgm:styleLbl name="fgAcc1">
+    <dgm:scene3d>
+      <a:camera prst="orthographicFront"/>
+      <a:lightRig rig="threePt" dir="t"/>
+    </dgm:scene3d>
+    <dgm:sp3d/>
+    <dgm:txPr/>
+    <dgm:style>
+      <a:lnRef idx="2">
+        <a:scrgbClr r="0" g="0" b="0"/>
+      </a:lnRef>
+      <a:fillRef idx="1">
+        <a:scrgbClr r="0" g="0" b="0"/>
+      </a:fillRef>
+      <a:effectRef idx="0">
+        <a:scrgbClr r="0" g="0" b="0"/>
+      </a:effectRef>
+      <a:fontRef idx="minor"/>
+    </dgm:style>
+  </dgm:styleLbl>
+  <dgm:styleLbl name="conFgAcc1">
+    <dgm:scene3d>
+      <a:camera prst="orthographicFront"/>
+      <a:lightRig rig="threePt" dir="t"/>
+    </dgm:scene3d>
+    <dgm:sp3d/>
+    <dgm:txPr/>
+    <dgm:style>
+      <a:lnRef idx="2">
+        <a:scrgbClr r="0" g="0" b="0"/>
+      </a:lnRef>
+      <a:fillRef idx="1">
+        <a:scrgbClr r="0" g="0" b="0"/>
+      </a:fillRef>
+      <a:effectRef idx="0">
+        <a:scrgbClr r="0" g="0" b="0"/>
+      </a:effectRef>
+      <a:fontRef idx="minor"/>
+    </dgm:style>
+  </dgm:styleLbl>
+  <dgm:styleLbl name="alignAcc1">
+    <dgm:scene3d>
+      <a:camera prst="orthographicFront"/>
+      <a:lightRig rig="threePt" dir="t"/>
+    </dgm:scene3d>
+    <dgm:sp3d/>
+    <dgm:txPr/>
+    <dgm:style>
+      <a:lnRef idx="2">
+        <a:scrgbClr r="0" g="0" b="0"/>
+      </a:lnRef>
+      <a:fillRef idx="1">
+        <a:scrgbClr r="0" g="0" b="0"/>
+      </a:fillRef>
+      <a:effectRef idx="0">
+        <a:scrgbClr r="0" g="0" b="0"/>
+      </a:effectRef>
+      <a:fontRef idx="minor"/>
+    </dgm:style>
+  </dgm:styleLbl>
+  <dgm:styleLbl name="trAlignAcc1">
+    <dgm:scene3d>
+      <a:camera prst="orthographicFront"/>
+      <a:lightRig rig="threePt" dir="t"/>
+    </dgm:scene3d>
+    <dgm:sp3d/>
+    <dgm:txPr/>
+    <dgm:style>
+      <a:lnRef idx="1">
+        <a:scrgbClr r="0" g="0" b="0"/>
+      </a:lnRef>
+      <a:fillRef idx="1">
+        <a:scrgbClr r="0" g="0" b="0"/>
+      </a:fillRef>
+      <a:effectRef idx="0">
+        <a:scrgbClr r="0" g="0" b="0"/>
+      </a:effectRef>
+      <a:fontRef idx="minor"/>
+    </dgm:style>
+  </dgm:styleLbl>
+  <dgm:styleLbl name="bgAcc1">
+    <dgm:scene3d>
+      <a:camera prst="orthographicFront"/>
+      <a:lightRig rig="threePt" dir="t"/>
+    </dgm:scene3d>
+    <dgm:sp3d/>
+    <dgm:txPr/>
+    <dgm:style>
+      <a:lnRef idx="2">
+        <a:scrgbClr r="0" g="0" b="0"/>
+      </a:lnRef>
+      <a:fillRef idx="1">
+        <a:scrgbClr r="0" g="0" b="0"/>
+      </a:fillRef>
+      <a:effectRef idx="0">
+        <a:scrgbClr r="0" g="0" b="0"/>
+      </a:effectRef>
+      <a:fontRef idx="minor"/>
+    </dgm:style>
+  </dgm:styleLbl>
+  <dgm:styleLbl name="solidFgAcc1">
+    <dgm:scene3d>
+      <a:camera prst="orthographicFront"/>
+      <a:lightRig rig="threePt" dir="t"/>
+    </dgm:scene3d>
+    <dgm:sp3d/>
+    <dgm:txPr/>
+    <dgm:style>
+      <a:lnRef idx="2">
+        <a:scrgbClr r="0" g="0" b="0"/>
+      </a:lnRef>
+      <a:fillRef idx="1">
+        <a:scrgbClr r="0" g="0" b="0"/>
+      </a:fillRef>
+      <a:effectRef idx="0">
+        <a:scrgbClr r="0" g="0" b="0"/>
+      </a:effectRef>
+      <a:fontRef idx="minor"/>
+    </dgm:style>
+  </dgm:styleLbl>
+  <dgm:styleLbl name="solidAlignAcc1">
+    <dgm:scene3d>
+      <a:camera prst="orthographicFront"/>
+      <a:lightRig rig="threePt" dir="t"/>
+    </dgm:scene3d>
+    <dgm:sp3d/>
+    <dgm:txPr/>
+    <dgm:style>
+      <a:lnRef idx="2">
+        <a:scrgbClr r="0" g="0" b="0"/>
+      </a:lnRef>
+      <a:fillRef idx="1">
+        <a:scrgbClr r="0" g="0" b="0"/>
+      </a:fillRef>
+      <a:effectRef idx="0">
+        <a:scrgbClr r="0" g="0" b="0"/>
+      </a:effectRef>
+      <a:fontRef idx="minor"/>
+    </dgm:style>
+  </dgm:styleLbl>
+  <dgm:styleLbl name="solidBgAcc1">
+    <dgm:scene3d>
+      <a:camera prst="orthographicFront"/>
+      <a:lightRig rig="threePt" dir="t"/>
+    </dgm:scene3d>
+    <dgm:sp3d/>
+    <dgm:txPr/>
+    <dgm:style>
+      <a:lnRef idx="2">
+        <a:scrgbClr r="0" g="0" b="0"/>
+      </a:lnRef>
+      <a:fillRef idx="1">
+        <a:scrgbClr r="0" g="0" b="0"/>
+      </a:fillRef>
+      <a:effectRef idx="0">
+        <a:scrgbClr r="0" g="0" b="0"/>
+      </a:effectRef>
+      <a:fontRef idx="minor"/>
+    </dgm:style>
+  </dgm:styleLbl>
+  <dgm:styleLbl name="fgAccFollowNode1">
+    <dgm:scene3d>
+      <a:camera prst="orthographicFront"/>
+      <a:lightRig rig="threePt" dir="t"/>
+    </dgm:scene3d>
+    <dgm:sp3d/>
+    <dgm:txPr/>
+    <dgm:style>
+      <a:lnRef idx="2">
+        <a:scrgbClr r="0" g="0" b="0"/>
+      </a:lnRef>
+      <a:fillRef idx="1">
+        <a:scrgbClr r="0" g="0" b="0"/>
+      </a:fillRef>
+      <a:effectRef idx="0">
+        <a:scrgbClr r="0" g="0" b="0"/>
+      </a:effectRef>
+      <a:fontRef idx="minor"/>
+    </dgm:style>
+  </dgm:styleLbl>
+  <dgm:styleLbl name="alignAccFollowNode1">
+    <dgm:scene3d>
+      <a:camera prst="orthographicFront"/>
+      <a:lightRig rig="threePt" dir="t"/>
+    </dgm:scene3d>
+    <dgm:sp3d/>
+    <dgm:txPr/>
+    <dgm:style>
+      <a:lnRef idx="2">
+        <a:scrgbClr r="0" g="0" b="0"/>
+      </a:lnRef>
+      <a:fillRef idx="1">
+        <a:scrgbClr r="0" g="0" b="0"/>
+      </a:fillRef>
+      <a:effectRef idx="0">
+        <a:scrgbClr r="0" g="0" b="0"/>
+      </a:effectRef>
+      <a:fontRef idx="minor"/>
+    </dgm:style>
+  </dgm:styleLbl>
+  <dgm:styleLbl name="bgAccFollowNode1">
+    <dgm:scene3d>
+      <a:camera prst="orthographicFront"/>
+      <a:lightRig rig="threePt" dir="t"/>
+    </dgm:scene3d>
+    <dgm:sp3d/>
+    <dgm:txPr/>
+    <dgm:style>
+      <a:lnRef idx="2">
+        <a:scrgbClr r="0" g="0" b="0"/>
+      </a:lnRef>
+      <a:fillRef idx="1">
+        <a:scrgbClr r="0" g="0" b="0"/>
+      </a:fillRef>
+      <a:effectRef idx="0">
+        <a:scrgbClr r="0" g="0" b="0"/>
+      </a:effectRef>
+      <a:fontRef idx="minor"/>
+    </dgm:style>
+  </dgm:styleLbl>
+  <dgm:styleLbl name="fgAcc0">
+    <dgm:scene3d>
+      <a:camera prst="orthographicFront"/>
+      <a:lightRig rig="threePt" dir="t"/>
+    </dgm:scene3d>
+    <dgm:sp3d/>
+    <dgm:txPr/>
+    <dgm:style>
+      <a:lnRef idx="2">
+        <a:scrgbClr r="0" g="0" b="0"/>
+      </a:lnRef>
+      <a:fillRef idx="1">
+        <a:scrgbClr r="0" g="0" b="0"/>
+      </a:fillRef>
+      <a:effectRef idx="0">
+        <a:scrgbClr r="0" g="0" b="0"/>
+      </a:effectRef>
+      <a:fontRef idx="minor"/>
+    </dgm:style>
+  </dgm:styleLbl>
+  <dgm:styleLbl name="fgAcc2">
+    <dgm:scene3d>
+      <a:camera prst="orthographicFront"/>
+      <a:lightRig rig="threePt" dir="t"/>
+    </dgm:scene3d>
+    <dgm:sp3d/>
+    <dgm:txPr/>
+    <dgm:style>
+      <a:lnRef idx="2">
+        <a:scrgbClr r="0" g="0" b="0"/>
+      </a:lnRef>
+      <a:fillRef idx="1">
+        <a:scrgbClr r="0" g="0" b="0"/>
+      </a:fillRef>
+      <a:effectRef idx="0">
+        <a:scrgbClr r="0" g="0" b="0"/>
+      </a:effectRef>
+      <a:fontRef idx="minor"/>
+    </dgm:style>
+  </dgm:styleLbl>
+  <dgm:styleLbl name="fgAcc3">
+    <dgm:scene3d>
+      <a:camera prst="orthographicFront"/>
+      <a:lightRig rig="threePt" dir="t"/>
+    </dgm:scene3d>
+    <dgm:sp3d/>
+    <dgm:txPr/>
+    <dgm:style>
+      <a:lnRef idx="2">
+        <a:scrgbClr r="0" g="0" b="0"/>
+      </a:lnRef>
+      <a:fillRef idx="1">
+        <a:scrgbClr r="0" g="0" b="0"/>
+      </a:fillRef>
+      <a:effectRef idx="0">
+        <a:scrgbClr r="0" g="0" b="0"/>
+      </a:effectRef>
+      <a:fontRef idx="minor"/>
+    </dgm:style>
+  </dgm:styleLbl>
+  <dgm:styleLbl name="fgAcc4">
+    <dgm:scene3d>
+      <a:camera prst="orthographicFront"/>
+      <a:lightRig rig="threePt" dir="t"/>
+    </dgm:scene3d>
+    <dgm:sp3d/>
+    <dgm:txPr/>
+    <dgm:style>
+      <a:lnRef idx="2">
+        <a:scrgbClr r="0" g="0" b="0"/>
+      </a:lnRef>
+      <a:fillRef idx="1">
+        <a:scrgbClr r="0" g="0" b="0"/>
+      </a:fillRef>
+      <a:effectRef idx="0">
+        <a:scrgbClr r="0" g="0" b="0"/>
+      </a:effectRef>
+      <a:fontRef idx="minor"/>
+    </dgm:style>
+  </dgm:styleLbl>
+  <dgm:styleLbl name="bgShp">
+    <dgm:scene3d>
+      <a:camera prst="orthographicFront"/>
+      <a:lightRig rig="threePt" dir="t"/>
+    </dgm:scene3d>
+    <dgm:sp3d/>
+    <dgm:txPr/>
+    <dgm:style>
+      <a:lnRef idx="0">
+        <a:scrgbClr r="0" g="0" b="0"/>
+      </a:lnRef>
+      <a:fillRef idx="1">
+        <a:scrgbClr r="0" g="0" b="0"/>
+      </a:fillRef>
+      <a:effectRef idx="0">
+        <a:scrgbClr r="0" g="0" b="0"/>
+      </a:effectRef>
+      <a:fontRef idx="minor"/>
+    </dgm:style>
+  </dgm:styleLbl>
+  <dgm:styleLbl name="dkBgShp">
+    <dgm:scene3d>
+      <a:camera prst="orthographicFront"/>
+      <a:lightRig rig="threePt" dir="t"/>
+    </dgm:scene3d>
+    <dgm:sp3d/>
+    <dgm:txPr/>
+    <dgm:style>
+      <a:lnRef idx="0">
+        <a:scrgbClr r="0" g="0" b="0"/>
+      </a:lnRef>
+      <a:fillRef idx="1">
+        <a:scrgbClr r="0" g="0" b="0"/>
+      </a:fillRef>
+      <a:effectRef idx="0">
+        <a:scrgbClr r="0" g="0" b="0"/>
+      </a:effectRef>
+      <a:fontRef idx="minor"/>
+    </dgm:style>
+  </dgm:styleLbl>
+  <dgm:styleLbl name="trBgShp">
+    <dgm:scene3d>
+      <a:camera prst="orthographicFront"/>
+      <a:lightRig rig="threePt" dir="t"/>
+    </dgm:scene3d>
+    <dgm:sp3d/>
+    <dgm:txPr/>
+    <dgm:style>
+      <a:lnRef idx="0">
+        <a:scrgbClr r="0" g="0" b="0"/>
+      </a:lnRef>
+      <a:fillRef idx="1">
+        <a:scrgbClr r="0" g="0" b="0"/>
+      </a:fillRef>
+      <a:effectRef idx="0">
+        <a:scrgbClr r="0" g="0" b="0"/>
+      </a:effectRef>
+      <a:fontRef idx="minor"/>
+    </dgm:style>
+  </dgm:styleLbl>
+  <dgm:styleLbl name="fgShp">
+    <dgm:scene3d>
+      <a:camera prst="orthographicFront"/>
+      <a:lightRig rig="threePt" dir="t"/>
+    </dgm:scene3d>
+    <dgm:sp3d/>
+    <dgm:txPr/>
+    <dgm:style>
+      <a:lnRef idx="2">
+        <a:scrgbClr r="0" g="0" b="0"/>
+      </a:lnRef>
+      <a:fillRef idx="1">
+        <a:scrgbClr r="0" g="0" b="0"/>
+      </a:fillRef>
+      <a:effectRef idx="0">
+        <a:scrgbClr r="0" g="0" b="0"/>
+      </a:effectRef>
+      <a:fontRef idx="minor"/>
+    </dgm:style>
+  </dgm:styleLbl>
+  <dgm:styleLbl name="revTx">
+    <dgm:scene3d>
+      <a:camera prst="orthographicFront"/>
+      <a:lightRig rig="threePt" dir="t"/>
+    </dgm:scene3d>
+    <dgm:sp3d/>
+    <dgm:txPr/>
+    <dgm:style>
+      <a:lnRef idx="0">
+        <a:scrgbClr r="0" g="0" b="0"/>
+      </a:lnRef>
+      <a:fillRef idx="0">
+        <a:scrgbClr r="0" g="0" b="0"/>
+      </a:fillRef>
+      <a:effectRef idx="0">
+        <a:scrgbClr r="0" g="0" b="0"/>
+      </a:effectRef>
+      <a:fontRef idx="minor"/>
+    </dgm:style>
+  </dgm:styleLbl>
+</dgm:styleDef>
 </file>
 
 <file path=word/theme/theme1.xml><?xml version="1.0" encoding="utf-8"?>
